--- a/octms/OCTMS Project Book.docx
+++ b/octms/OCTMS Project Book.docx
@@ -1,6 +1,6 @@
 
 <file path=word/document.xml><?xml version="1.0" encoding="utf-8"?>
-<w:document xmlns:wpc="http://schemas.microsoft.com/office/word/2010/wordprocessingCanvas" xmlns:cx="http://schemas.microsoft.com/office/drawing/2014/chartex" xmlns:cx1="http://schemas.microsoft.com/office/drawing/2015/9/8/chartex" xmlns:mc="http://schemas.openxmlformats.org/markup-compatibility/2006" xmlns:o="urn:schemas-microsoft-com:office:office" xmlns:r="http://schemas.openxmlformats.org/officeDocument/2006/relationships" xmlns:m="http://schemas.openxmlformats.org/officeDocument/2006/math" xmlns:v="urn:schemas-microsoft-com:vml" xmlns:wp14="http://schemas.microsoft.com/office/word/2010/wordprocessingDrawing" xmlns:wp="http://schemas.openxmlformats.org/drawingml/2006/wordprocessingDrawing" xmlns:w10="urn:schemas-microsoft-com:office:word" xmlns:w="http://schemas.openxmlformats.org/wordprocessingml/2006/main" xmlns:w14="http://schemas.microsoft.com/office/word/2010/wordml" xmlns:w15="http://schemas.microsoft.com/office/word/2012/wordml" xmlns:w16se="http://schemas.microsoft.com/office/word/2015/wordml/symex" xmlns:wpg="http://schemas.microsoft.com/office/word/2010/wordprocessingGroup" xmlns:wpi="http://schemas.microsoft.com/office/word/2010/wordprocessingInk" xmlns:wne="http://schemas.microsoft.com/office/word/2006/wordml" xmlns:wps="http://schemas.microsoft.com/office/word/2010/wordprocessingShape" mc:Ignorable="w14 w15 w16se wp14">
+<w:document xmlns:wpc="http://schemas.microsoft.com/office/word/2010/wordprocessingCanvas" xmlns:cx="http://schemas.microsoft.com/office/drawing/2014/chartex" xmlns:mc="http://schemas.openxmlformats.org/markup-compatibility/2006" xmlns:o="urn:schemas-microsoft-com:office:office" xmlns:r="http://schemas.openxmlformats.org/officeDocument/2006/relationships" xmlns:m="http://schemas.openxmlformats.org/officeDocument/2006/math" xmlns:v="urn:schemas-microsoft-com:vml" xmlns:wp14="http://schemas.microsoft.com/office/word/2010/wordprocessingDrawing" xmlns:wp="http://schemas.openxmlformats.org/drawingml/2006/wordprocessingDrawing" xmlns:w10="urn:schemas-microsoft-com:office:word" xmlns:w="http://schemas.openxmlformats.org/wordprocessingml/2006/main" xmlns:w14="http://schemas.microsoft.com/office/word/2010/wordml" xmlns:w15="http://schemas.microsoft.com/office/word/2012/wordml" xmlns:w16se="http://schemas.microsoft.com/office/word/2015/wordml/symex" xmlns:wpg="http://schemas.microsoft.com/office/word/2010/wordprocessingGroup" xmlns:wpi="http://schemas.microsoft.com/office/word/2010/wordprocessingInk" xmlns:wne="http://schemas.microsoft.com/office/word/2006/wordml" xmlns:wps="http://schemas.microsoft.com/office/word/2010/wordprocessingShape" mc:Ignorable="w14 w15 w16se wp14">
   <w:body>
     <w:p>
       <w:pPr>
@@ -279,7 +279,6 @@
       <w:r>
         <w:rPr>
           <w:noProof/>
-          <w:lang w:val="en-GB" w:eastAsia="en-GB"/>
         </w:rPr>
         <w:drawing>
           <wp:inline distT="0" distB="0" distL="0" distR="0">
@@ -434,7 +433,7 @@
       <w:pPr>
         <w:pStyle w:val="Chapter"/>
       </w:pPr>
-      <w:bookmarkStart w:id="0" w:name="_Toc21858591"/>
+      <w:bookmarkStart w:id="0" w:name="_Toc23881770"/>
       <w:r>
         <w:t>APPROVAL</w:t>
       </w:r>
@@ -747,7 +746,7 @@
       <w:pPr>
         <w:pStyle w:val="Chapter"/>
       </w:pPr>
-      <w:bookmarkStart w:id="1" w:name="_Toc21858592"/>
+      <w:bookmarkStart w:id="1" w:name="_Toc23881771"/>
       <w:r>
         <w:lastRenderedPageBreak/>
         <w:t>DECLARATION</w:t>
@@ -1169,7 +1168,7 @@
       <w:pPr>
         <w:pStyle w:val="Chapter"/>
       </w:pPr>
-      <w:bookmarkStart w:id="2" w:name="_Toc21858593"/>
+      <w:bookmarkStart w:id="2" w:name="_Toc23881772"/>
       <w:r>
         <w:t>ACKNOWLEDGEMENTS</w:t>
       </w:r>
@@ -1669,7 +1668,7 @@
       <w:pPr>
         <w:pStyle w:val="Chapter"/>
       </w:pPr>
-      <w:bookmarkStart w:id="3" w:name="_Toc21858594"/>
+      <w:bookmarkStart w:id="3" w:name="_Toc23881773"/>
       <w:r>
         <w:t>ABSTRACT</w:t>
       </w:r>
@@ -1800,7 +1799,7 @@
       <w:pPr>
         <w:pStyle w:val="Chapter"/>
       </w:pPr>
-      <w:bookmarkStart w:id="4" w:name="_Toc21858595"/>
+      <w:bookmarkStart w:id="4" w:name="_Toc23881774"/>
       <w:r>
         <w:t>TABLE OF CONTENTS</w:t>
       </w:r>
@@ -1817,7 +1816,6 @@
           <w:noProof/>
           <w:sz w:val="22"/>
           <w:szCs w:val="22"/>
-          <w:lang w:val="en-GB" w:eastAsia="en-GB"/>
         </w:rPr>
       </w:pPr>
       <w:r>
@@ -1829,7 +1827,7 @@
       <w:r>
         <w:fldChar w:fldCharType="separate"/>
       </w:r>
-      <w:hyperlink w:anchor="_Toc21858591" w:history="1">
+      <w:hyperlink w:anchor="_Toc23881770" w:history="1">
         <w:r>
           <w:rPr>
             <w:rStyle w:val="Hyperlink"/>
@@ -1856,7 +1854,7 @@
             <w:noProof/>
             <w:webHidden/>
           </w:rPr>
-          <w:instrText xml:space="preserve"> PAGEREF _Toc21858591 \h </w:instrText>
+          <w:instrText xml:space="preserve"> PAGEREF _Toc23881770 \h </w:instrText>
         </w:r>
         <w:r>
           <w:rPr>
@@ -1898,10 +1896,9 @@
           <w:noProof/>
           <w:sz w:val="22"/>
           <w:szCs w:val="22"/>
-          <w:lang w:val="en-GB" w:eastAsia="en-GB"/>
-        </w:rPr>
-      </w:pPr>
-      <w:hyperlink w:anchor="_Toc21858592" w:history="1">
+        </w:rPr>
+      </w:pPr>
+      <w:hyperlink w:anchor="_Toc23881771" w:history="1">
         <w:r>
           <w:rPr>
             <w:rStyle w:val="Hyperlink"/>
@@ -1928,7 +1925,7 @@
             <w:noProof/>
             <w:webHidden/>
           </w:rPr>
-          <w:instrText xml:space="preserve"> PAGEREF _Toc21858592 \h </w:instrText>
+          <w:instrText xml:space="preserve"> PAGEREF _Toc23881771 \h </w:instrText>
         </w:r>
         <w:r>
           <w:rPr>
@@ -1970,10 +1967,9 @@
           <w:noProof/>
           <w:sz w:val="22"/>
           <w:szCs w:val="22"/>
-          <w:lang w:val="en-GB" w:eastAsia="en-GB"/>
-        </w:rPr>
-      </w:pPr>
-      <w:hyperlink w:anchor="_Toc21858593" w:history="1">
+        </w:rPr>
+      </w:pPr>
+      <w:hyperlink w:anchor="_Toc23881772" w:history="1">
         <w:r>
           <w:rPr>
             <w:rStyle w:val="Hyperlink"/>
@@ -2000,7 +1996,7 @@
             <w:noProof/>
             <w:webHidden/>
           </w:rPr>
-          <w:instrText xml:space="preserve"> PAGEREF _Toc21858593 \h </w:instrText>
+          <w:instrText xml:space="preserve"> PAGEREF _Toc23881772 \h </w:instrText>
         </w:r>
         <w:r>
           <w:rPr>
@@ -2042,10 +2038,9 @@
           <w:noProof/>
           <w:sz w:val="22"/>
           <w:szCs w:val="22"/>
-          <w:lang w:val="en-GB" w:eastAsia="en-GB"/>
-        </w:rPr>
-      </w:pPr>
-      <w:hyperlink w:anchor="_Toc21858594" w:history="1">
+        </w:rPr>
+      </w:pPr>
+      <w:hyperlink w:anchor="_Toc23881773" w:history="1">
         <w:r>
           <w:rPr>
             <w:rStyle w:val="Hyperlink"/>
@@ -2072,7 +2067,7 @@
             <w:noProof/>
             <w:webHidden/>
           </w:rPr>
-          <w:instrText xml:space="preserve"> PAGEREF _Toc21858594 \h </w:instrText>
+          <w:instrText xml:space="preserve"> PAGEREF _Toc23881773 \h </w:instrText>
         </w:r>
         <w:r>
           <w:rPr>
@@ -2114,10 +2109,9 @@
           <w:noProof/>
           <w:sz w:val="22"/>
           <w:szCs w:val="22"/>
-          <w:lang w:val="en-GB" w:eastAsia="en-GB"/>
-        </w:rPr>
-      </w:pPr>
-      <w:hyperlink w:anchor="_Toc21858595" w:history="1">
+        </w:rPr>
+      </w:pPr>
+      <w:hyperlink w:anchor="_Toc23881774" w:history="1">
         <w:r>
           <w:rPr>
             <w:rStyle w:val="Hyperlink"/>
@@ -2144,7 +2138,7 @@
             <w:noProof/>
             <w:webHidden/>
           </w:rPr>
-          <w:instrText xml:space="preserve"> PAGEREF _Toc21858595 \h </w:instrText>
+          <w:instrText xml:space="preserve"> PAGEREF _Toc23881774 \h </w:instrText>
         </w:r>
         <w:r>
           <w:rPr>
@@ -2186,10 +2180,9 @@
           <w:noProof/>
           <w:sz w:val="22"/>
           <w:szCs w:val="22"/>
-          <w:lang w:val="en-GB" w:eastAsia="en-GB"/>
-        </w:rPr>
-      </w:pPr>
-      <w:hyperlink w:anchor="_Toc21858596" w:history="1">
+        </w:rPr>
+      </w:pPr>
+      <w:hyperlink w:anchor="_Toc23881775" w:history="1">
         <w:r>
           <w:rPr>
             <w:rStyle w:val="Hyperlink"/>
@@ -2216,7 +2209,7 @@
             <w:noProof/>
             <w:webHidden/>
           </w:rPr>
-          <w:instrText xml:space="preserve"> PAGEREF _Toc21858596 \h </w:instrText>
+          <w:instrText xml:space="preserve"> PAGEREF _Toc23881775 \h </w:instrText>
         </w:r>
         <w:r>
           <w:rPr>
@@ -2258,10 +2251,9 @@
           <w:noProof/>
           <w:sz w:val="22"/>
           <w:szCs w:val="22"/>
-          <w:lang w:val="en-GB" w:eastAsia="en-GB"/>
-        </w:rPr>
-      </w:pPr>
-      <w:hyperlink w:anchor="_Toc21858597" w:history="1">
+        </w:rPr>
+      </w:pPr>
+      <w:hyperlink w:anchor="_Toc23881776" w:history="1">
         <w:r>
           <w:rPr>
             <w:rStyle w:val="Hyperlink"/>
@@ -2288,7 +2280,7 @@
             <w:noProof/>
             <w:webHidden/>
           </w:rPr>
-          <w:instrText xml:space="preserve"> PAGEREF _Toc21858597 \h </w:instrText>
+          <w:instrText xml:space="preserve"> PAGEREF _Toc23881776 \h </w:instrText>
         </w:r>
         <w:r>
           <w:rPr>
@@ -2331,10 +2323,9 @@
           <w:noProof/>
           <w:sz w:val="22"/>
           <w:szCs w:val="22"/>
-          <w:lang w:val="en-GB" w:eastAsia="en-GB"/>
-        </w:rPr>
-      </w:pPr>
-      <w:hyperlink w:anchor="_Toc21858598" w:history="1">
+        </w:rPr>
+      </w:pPr>
+      <w:hyperlink w:anchor="_Toc23881777" w:history="1">
         <w:r>
           <w:rPr>
             <w:rStyle w:val="Hyperlink"/>
@@ -2348,7 +2339,6 @@
             <w:noProof/>
             <w:sz w:val="22"/>
             <w:szCs w:val="22"/>
-            <w:lang w:val="en-GB" w:eastAsia="en-GB"/>
           </w:rPr>
           <w:tab/>
         </w:r>
@@ -2378,7 +2368,7 @@
             <w:noProof/>
             <w:webHidden/>
           </w:rPr>
-          <w:instrText xml:space="preserve"> PAGEREF _Toc21858598 \h </w:instrText>
+          <w:instrText xml:space="preserve"> PAGEREF _Toc23881777 \h </w:instrText>
         </w:r>
         <w:r>
           <w:rPr>
@@ -2419,10 +2409,9 @@
         <w:rPr>
           <w:rFonts w:cstheme="minorBidi"/>
           <w:noProof/>
-          <w:lang w:val="en-GB" w:eastAsia="en-GB"/>
-        </w:rPr>
-      </w:pPr>
-      <w:hyperlink w:anchor="_Toc21858599" w:history="1">
+        </w:rPr>
+      </w:pPr>
+      <w:hyperlink w:anchor="_Toc23881778" w:history="1">
         <w:r>
           <w:rPr>
             <w:rStyle w:val="Hyperlink"/>
@@ -2434,7 +2423,6 @@
           <w:rPr>
             <w:rFonts w:cstheme="minorBidi"/>
             <w:noProof/>
-            <w:lang w:val="en-GB" w:eastAsia="en-GB"/>
           </w:rPr>
           <w:tab/>
         </w:r>
@@ -2464,7 +2452,7 @@
             <w:noProof/>
             <w:webHidden/>
           </w:rPr>
-          <w:instrText xml:space="preserve"> PAGEREF _Toc21858599 \h </w:instrText>
+          <w:instrText xml:space="preserve"> PAGEREF _Toc23881778 \h </w:instrText>
         </w:r>
         <w:r>
           <w:rPr>
@@ -2505,10 +2493,9 @@
         <w:rPr>
           <w:rFonts w:cstheme="minorBidi"/>
           <w:noProof/>
-          <w:lang w:val="en-GB" w:eastAsia="en-GB"/>
-        </w:rPr>
-      </w:pPr>
-      <w:hyperlink w:anchor="_Toc21858600" w:history="1">
+        </w:rPr>
+      </w:pPr>
+      <w:hyperlink w:anchor="_Toc23881779" w:history="1">
         <w:r>
           <w:rPr>
             <w:rStyle w:val="Hyperlink"/>
@@ -2520,7 +2507,6 @@
           <w:rPr>
             <w:rFonts w:cstheme="minorBidi"/>
             <w:noProof/>
-            <w:lang w:val="en-GB" w:eastAsia="en-GB"/>
           </w:rPr>
           <w:tab/>
         </w:r>
@@ -2550,7 +2536,7 @@
             <w:noProof/>
             <w:webHidden/>
           </w:rPr>
-          <w:instrText xml:space="preserve"> PAGEREF _Toc21858600 \h </w:instrText>
+          <w:instrText xml:space="preserve"> PAGEREF _Toc23881779 \h </w:instrText>
         </w:r>
         <w:r>
           <w:rPr>
@@ -2591,10 +2577,9 @@
         <w:rPr>
           <w:rFonts w:cstheme="minorBidi"/>
           <w:noProof/>
-          <w:lang w:val="en-GB" w:eastAsia="en-GB"/>
-        </w:rPr>
-      </w:pPr>
-      <w:hyperlink w:anchor="_Toc21858601" w:history="1">
+        </w:rPr>
+      </w:pPr>
+      <w:hyperlink w:anchor="_Toc23881780" w:history="1">
         <w:r>
           <w:rPr>
             <w:rStyle w:val="Hyperlink"/>
@@ -2606,7 +2591,6 @@
           <w:rPr>
             <w:rFonts w:cstheme="minorBidi"/>
             <w:noProof/>
-            <w:lang w:val="en-GB" w:eastAsia="en-GB"/>
           </w:rPr>
           <w:tab/>
         </w:r>
@@ -2636,7 +2620,7 @@
             <w:noProof/>
             <w:webHidden/>
           </w:rPr>
-          <w:instrText xml:space="preserve"> PAGEREF _Toc21858601 \h </w:instrText>
+          <w:instrText xml:space="preserve"> PAGEREF _Toc23881780 \h </w:instrText>
         </w:r>
         <w:r>
           <w:rPr>
@@ -2677,10 +2661,9 @@
         <w:rPr>
           <w:rFonts w:cstheme="minorBidi"/>
           <w:noProof/>
-          <w:lang w:val="en-GB" w:eastAsia="en-GB"/>
-        </w:rPr>
-      </w:pPr>
-      <w:hyperlink w:anchor="_Toc21858602" w:history="1">
+        </w:rPr>
+      </w:pPr>
+      <w:hyperlink w:anchor="_Toc23881781" w:history="1">
         <w:r>
           <w:rPr>
             <w:rStyle w:val="Hyperlink"/>
@@ -2692,7 +2675,6 @@
           <w:rPr>
             <w:rFonts w:cstheme="minorBidi"/>
             <w:noProof/>
-            <w:lang w:val="en-GB" w:eastAsia="en-GB"/>
           </w:rPr>
           <w:tab/>
         </w:r>
@@ -2722,7 +2704,7 @@
             <w:noProof/>
             <w:webHidden/>
           </w:rPr>
-          <w:instrText xml:space="preserve"> PAGEREF _Toc21858602 \h </w:instrText>
+          <w:instrText xml:space="preserve"> PAGEREF _Toc23881781 \h </w:instrText>
         </w:r>
         <w:r>
           <w:rPr>
@@ -2764,10 +2746,9 @@
           <w:noProof/>
           <w:sz w:val="22"/>
           <w:szCs w:val="22"/>
-          <w:lang w:val="en-GB" w:eastAsia="en-GB"/>
-        </w:rPr>
-      </w:pPr>
-      <w:hyperlink w:anchor="_Toc21858603" w:history="1">
+        </w:rPr>
+      </w:pPr>
+      <w:hyperlink w:anchor="_Toc23881782" w:history="1">
         <w:r>
           <w:rPr>
             <w:rStyle w:val="Hyperlink"/>
@@ -2794,7 +2775,7 @@
             <w:noProof/>
             <w:webHidden/>
           </w:rPr>
-          <w:instrText xml:space="preserve"> PAGEREF _Toc21858603 \h </w:instrText>
+          <w:instrText xml:space="preserve"> PAGEREF _Toc23881782 \h </w:instrText>
         </w:r>
         <w:r>
           <w:rPr>
@@ -2837,10 +2818,9 @@
           <w:noProof/>
           <w:sz w:val="22"/>
           <w:szCs w:val="22"/>
-          <w:lang w:val="en-GB" w:eastAsia="en-GB"/>
-        </w:rPr>
-      </w:pPr>
-      <w:hyperlink w:anchor="_Toc21858604" w:history="1">
+        </w:rPr>
+      </w:pPr>
+      <w:hyperlink w:anchor="_Toc23881783" w:history="1">
         <w:r>
           <w:rPr>
             <w:rStyle w:val="Hyperlink"/>
@@ -2854,7 +2834,6 @@
             <w:noProof/>
             <w:sz w:val="22"/>
             <w:szCs w:val="22"/>
-            <w:lang w:val="en-GB" w:eastAsia="en-GB"/>
           </w:rPr>
           <w:tab/>
         </w:r>
@@ -2884,7 +2863,7 @@
             <w:noProof/>
             <w:webHidden/>
           </w:rPr>
-          <w:instrText xml:space="preserve"> PAGEREF _Toc21858604 \h </w:instrText>
+          <w:instrText xml:space="preserve"> PAGEREF _Toc23881783 \h </w:instrText>
         </w:r>
         <w:r>
           <w:rPr>
@@ -2925,10 +2904,9 @@
         <w:rPr>
           <w:rFonts w:cstheme="minorBidi"/>
           <w:noProof/>
-          <w:lang w:val="en-GB" w:eastAsia="en-GB"/>
-        </w:rPr>
-      </w:pPr>
-      <w:hyperlink w:anchor="_Toc21858605" w:history="1">
+        </w:rPr>
+      </w:pPr>
+      <w:hyperlink w:anchor="_Toc23881784" w:history="1">
         <w:r>
           <w:rPr>
             <w:rStyle w:val="Hyperlink"/>
@@ -2940,7 +2918,6 @@
           <w:rPr>
             <w:rFonts w:cstheme="minorBidi"/>
             <w:noProof/>
-            <w:lang w:val="en-GB" w:eastAsia="en-GB"/>
           </w:rPr>
           <w:tab/>
         </w:r>
@@ -2970,7 +2947,7 @@
             <w:noProof/>
             <w:webHidden/>
           </w:rPr>
-          <w:instrText xml:space="preserve"> PAGEREF _Toc21858605 \h </w:instrText>
+          <w:instrText xml:space="preserve"> PAGEREF _Toc23881784 \h </w:instrText>
         </w:r>
         <w:r>
           <w:rPr>
@@ -3011,14 +2988,14 @@
         <w:rPr>
           <w:rFonts w:cstheme="minorBidi"/>
           <w:noProof/>
-          <w:lang w:val="en-GB" w:eastAsia="en-GB"/>
-        </w:rPr>
-      </w:pPr>
-      <w:hyperlink w:anchor="_Toc21858606" w:history="1">
+        </w:rPr>
+      </w:pPr>
+      <w:hyperlink w:anchor="_Toc23881785" w:history="1">
         <w:r>
           <w:rPr>
             <w:rStyle w:val="Hyperlink"/>
             <w:noProof/>
+            <w:lang w:val="en-GB"/>
           </w:rPr>
           <w:t>2.2</w:t>
         </w:r>
@@ -3026,7 +3003,6 @@
           <w:rPr>
             <w:rFonts w:cstheme="minorBidi"/>
             <w:noProof/>
-            <w:lang w:val="en-GB" w:eastAsia="en-GB"/>
           </w:rPr>
           <w:tab/>
         </w:r>
@@ -3034,6 +3010,91 @@
           <w:rPr>
             <w:rStyle w:val="Hyperlink"/>
             <w:noProof/>
+            <w:lang w:val="en-GB"/>
+          </w:rPr>
+          <w:t>Project Features</w:t>
+        </w:r>
+        <w:r>
+          <w:rPr>
+            <w:noProof/>
+            <w:webHidden/>
+          </w:rPr>
+          <w:tab/>
+        </w:r>
+        <w:r>
+          <w:rPr>
+            <w:noProof/>
+            <w:webHidden/>
+          </w:rPr>
+          <w:fldChar w:fldCharType="begin"/>
+        </w:r>
+        <w:r>
+          <w:rPr>
+            <w:noProof/>
+            <w:webHidden/>
+          </w:rPr>
+          <w:instrText xml:space="preserve"> PAGEREF _Toc23881785 \h </w:instrText>
+        </w:r>
+        <w:r>
+          <w:rPr>
+            <w:noProof/>
+            <w:webHidden/>
+          </w:rPr>
+        </w:r>
+        <w:r>
+          <w:rPr>
+            <w:noProof/>
+            <w:webHidden/>
+          </w:rPr>
+          <w:fldChar w:fldCharType="separate"/>
+        </w:r>
+        <w:r>
+          <w:rPr>
+            <w:noProof/>
+            <w:webHidden/>
+          </w:rPr>
+          <w:t>5</w:t>
+        </w:r>
+        <w:r>
+          <w:rPr>
+            <w:noProof/>
+            <w:webHidden/>
+          </w:rPr>
+          <w:fldChar w:fldCharType="end"/>
+        </w:r>
+      </w:hyperlink>
+    </w:p>
+    <w:p>
+      <w:pPr>
+        <w:pStyle w:val="TOC3"/>
+        <w:tabs>
+          <w:tab w:val="left" w:pos="1100"/>
+          <w:tab w:val="right" w:leader="dot" w:pos="9016"/>
+        </w:tabs>
+        <w:rPr>
+          <w:rFonts w:cstheme="minorBidi"/>
+          <w:noProof/>
+        </w:rPr>
+      </w:pPr>
+      <w:hyperlink w:anchor="_Toc23881786" w:history="1">
+        <w:r>
+          <w:rPr>
+            <w:rStyle w:val="Hyperlink"/>
+            <w:noProof/>
+          </w:rPr>
+          <w:t>2.3</w:t>
+        </w:r>
+        <w:r>
+          <w:rPr>
+            <w:rFonts w:cstheme="minorBidi"/>
+            <w:noProof/>
+          </w:rPr>
+          <w:tab/>
+        </w:r>
+        <w:r>
+          <w:rPr>
+            <w:rStyle w:val="Hyperlink"/>
+            <w:noProof/>
           </w:rPr>
           <w:t>Example</w:t>
         </w:r>
@@ -3056,7 +3117,7 @@
             <w:noProof/>
             <w:webHidden/>
           </w:rPr>
-          <w:instrText xml:space="preserve"> PAGEREF _Toc21858606 \h </w:instrText>
+          <w:instrText xml:space="preserve"> PAGEREF _Toc23881786 \h </w:instrText>
         </w:r>
         <w:r>
           <w:rPr>
@@ -3076,7 +3137,7 @@
             <w:noProof/>
             <w:webHidden/>
           </w:rPr>
-          <w:t>5</w:t>
+          <w:t>6</w:t>
         </w:r>
         <w:r>
           <w:rPr>
@@ -3098,10 +3159,9 @@
           <w:noProof/>
           <w:sz w:val="22"/>
           <w:szCs w:val="22"/>
-          <w:lang w:val="en-GB" w:eastAsia="en-GB"/>
-        </w:rPr>
-      </w:pPr>
-      <w:hyperlink w:anchor="_Toc21858607" w:history="1">
+        </w:rPr>
+      </w:pPr>
+      <w:hyperlink w:anchor="_Toc23881787" w:history="1">
         <w:r>
           <w:rPr>
             <w:rStyle w:val="Hyperlink"/>
@@ -3128,7 +3188,7 @@
             <w:noProof/>
             <w:webHidden/>
           </w:rPr>
-          <w:instrText xml:space="preserve"> PAGEREF _Toc21858607 \h </w:instrText>
+          <w:instrText xml:space="preserve"> PAGEREF _Toc23881787 \h </w:instrText>
         </w:r>
         <w:r>
           <w:rPr>
@@ -3148,7 +3208,7 @@
             <w:noProof/>
             <w:webHidden/>
           </w:rPr>
-          <w:t>6</w:t>
+          <w:t>7</w:t>
         </w:r>
         <w:r>
           <w:rPr>
@@ -3171,10 +3231,9 @@
           <w:noProof/>
           <w:sz w:val="22"/>
           <w:szCs w:val="22"/>
-          <w:lang w:val="en-GB" w:eastAsia="en-GB"/>
-        </w:rPr>
-      </w:pPr>
-      <w:hyperlink w:anchor="_Toc21858608" w:history="1">
+        </w:rPr>
+      </w:pPr>
+      <w:hyperlink w:anchor="_Toc23881788" w:history="1">
         <w:r>
           <w:rPr>
             <w:rStyle w:val="Hyperlink"/>
@@ -3188,7 +3247,6 @@
             <w:noProof/>
             <w:sz w:val="22"/>
             <w:szCs w:val="22"/>
-            <w:lang w:val="en-GB" w:eastAsia="en-GB"/>
           </w:rPr>
           <w:tab/>
         </w:r>
@@ -3218,7 +3276,7 @@
             <w:noProof/>
             <w:webHidden/>
           </w:rPr>
-          <w:instrText xml:space="preserve"> PAGEREF _Toc21858608 \h </w:instrText>
+          <w:instrText xml:space="preserve"> PAGEREF _Toc23881788 \h </w:instrText>
         </w:r>
         <w:r>
           <w:rPr>
@@ -3238,7 +3296,7 @@
             <w:noProof/>
             <w:webHidden/>
           </w:rPr>
-          <w:t>6</w:t>
+          <w:t>7</w:t>
         </w:r>
         <w:r>
           <w:rPr>
@@ -3259,10 +3317,9 @@
         <w:rPr>
           <w:rFonts w:cstheme="minorBidi"/>
           <w:noProof/>
-          <w:lang w:val="en-GB" w:eastAsia="en-GB"/>
-        </w:rPr>
-      </w:pPr>
-      <w:hyperlink w:anchor="_Toc21858609" w:history="1">
+        </w:rPr>
+      </w:pPr>
+      <w:hyperlink w:anchor="_Toc23881789" w:history="1">
         <w:r>
           <w:rPr>
             <w:rStyle w:val="Hyperlink"/>
@@ -3274,7 +3331,6 @@
           <w:rPr>
             <w:rFonts w:cstheme="minorBidi"/>
             <w:noProof/>
-            <w:lang w:val="en-GB" w:eastAsia="en-GB"/>
           </w:rPr>
           <w:tab/>
         </w:r>
@@ -3304,7 +3360,7 @@
             <w:noProof/>
             <w:webHidden/>
           </w:rPr>
-          <w:instrText xml:space="preserve"> PAGEREF _Toc21858609 \h </w:instrText>
+          <w:instrText xml:space="preserve"> PAGEREF _Toc23881789 \h </w:instrText>
         </w:r>
         <w:r>
           <w:rPr>
@@ -3324,7 +3380,7 @@
             <w:noProof/>
             <w:webHidden/>
           </w:rPr>
-          <w:t>6</w:t>
+          <w:t>7</w:t>
         </w:r>
         <w:r>
           <w:rPr>
@@ -3345,10 +3401,9 @@
         <w:rPr>
           <w:rFonts w:cstheme="minorBidi"/>
           <w:noProof/>
-          <w:lang w:val="en-GB" w:eastAsia="en-GB"/>
-        </w:rPr>
-      </w:pPr>
-      <w:hyperlink w:anchor="_Toc21858610" w:history="1">
+        </w:rPr>
+      </w:pPr>
+      <w:hyperlink w:anchor="_Toc23881790" w:history="1">
         <w:r>
           <w:rPr>
             <w:rStyle w:val="Hyperlink"/>
@@ -3360,7 +3415,6 @@
           <w:rPr>
             <w:rFonts w:cstheme="minorBidi"/>
             <w:noProof/>
-            <w:lang w:val="en-GB" w:eastAsia="en-GB"/>
           </w:rPr>
           <w:tab/>
         </w:r>
@@ -3390,7 +3444,7 @@
             <w:noProof/>
             <w:webHidden/>
           </w:rPr>
-          <w:instrText xml:space="preserve"> PAGEREF _Toc21858610 \h </w:instrText>
+          <w:instrText xml:space="preserve"> PAGEREF _Toc23881790 \h </w:instrText>
         </w:r>
         <w:r>
           <w:rPr>
@@ -3410,7 +3464,7 @@
             <w:noProof/>
             <w:webHidden/>
           </w:rPr>
-          <w:t>6</w:t>
+          <w:t>7</w:t>
         </w:r>
         <w:r>
           <w:rPr>
@@ -3431,10 +3485,9 @@
         <w:rPr>
           <w:rFonts w:cstheme="minorBidi"/>
           <w:noProof/>
-          <w:lang w:val="en-GB" w:eastAsia="en-GB"/>
-        </w:rPr>
-      </w:pPr>
-      <w:hyperlink w:anchor="_Toc21858611" w:history="1">
+        </w:rPr>
+      </w:pPr>
+      <w:hyperlink w:anchor="_Toc23881791" w:history="1">
         <w:r>
           <w:rPr>
             <w:rStyle w:val="Hyperlink"/>
@@ -3446,7 +3499,6 @@
           <w:rPr>
             <w:rFonts w:cstheme="minorBidi"/>
             <w:noProof/>
-            <w:lang w:val="en-GB" w:eastAsia="en-GB"/>
           </w:rPr>
           <w:tab/>
         </w:r>
@@ -3476,7 +3528,7 @@
             <w:noProof/>
             <w:webHidden/>
           </w:rPr>
-          <w:instrText xml:space="preserve"> PAGEREF _Toc21858611 \h </w:instrText>
+          <w:instrText xml:space="preserve"> PAGEREF _Toc23881791 \h </w:instrText>
         </w:r>
         <w:r>
           <w:rPr>
@@ -3496,7 +3548,7 @@
             <w:noProof/>
             <w:webHidden/>
           </w:rPr>
-          <w:t>7</w:t>
+          <w:t>8</w:t>
         </w:r>
         <w:r>
           <w:rPr>
@@ -3517,10 +3569,9 @@
         <w:rPr>
           <w:rFonts w:cstheme="minorBidi"/>
           <w:noProof/>
-          <w:lang w:val="en-GB" w:eastAsia="en-GB"/>
-        </w:rPr>
-      </w:pPr>
-      <w:hyperlink w:anchor="_Toc21858612" w:history="1">
+        </w:rPr>
+      </w:pPr>
+      <w:hyperlink w:anchor="_Toc23881792" w:history="1">
         <w:r>
           <w:rPr>
             <w:rStyle w:val="Hyperlink"/>
@@ -3532,7 +3583,6 @@
           <w:rPr>
             <w:rFonts w:cstheme="minorBidi"/>
             <w:noProof/>
-            <w:lang w:val="en-GB" w:eastAsia="en-GB"/>
           </w:rPr>
           <w:tab/>
         </w:r>
@@ -3562,7 +3612,7 @@
             <w:noProof/>
             <w:webHidden/>
           </w:rPr>
-          <w:instrText xml:space="preserve"> PAGEREF _Toc21858612 \h </w:instrText>
+          <w:instrText xml:space="preserve"> PAGEREF _Toc23881792 \h </w:instrText>
         </w:r>
         <w:r>
           <w:rPr>
@@ -3582,7 +3632,7 @@
             <w:noProof/>
             <w:webHidden/>
           </w:rPr>
-          <w:t>8</w:t>
+          <w:t>9</w:t>
         </w:r>
         <w:r>
           <w:rPr>
@@ -3603,10 +3653,9 @@
         <w:rPr>
           <w:rFonts w:cstheme="minorBidi"/>
           <w:noProof/>
-          <w:lang w:val="en-GB" w:eastAsia="en-GB"/>
-        </w:rPr>
-      </w:pPr>
-      <w:hyperlink w:anchor="_Toc21858613" w:history="1">
+        </w:rPr>
+      </w:pPr>
+      <w:hyperlink w:anchor="_Toc23881793" w:history="1">
         <w:r>
           <w:rPr>
             <w:rStyle w:val="Hyperlink"/>
@@ -3618,7 +3667,6 @@
           <w:rPr>
             <w:rFonts w:cstheme="minorBidi"/>
             <w:noProof/>
-            <w:lang w:val="en-GB" w:eastAsia="en-GB"/>
           </w:rPr>
           <w:tab/>
         </w:r>
@@ -3648,7 +3696,7 @@
             <w:noProof/>
             <w:webHidden/>
           </w:rPr>
-          <w:instrText xml:space="preserve"> PAGEREF _Toc21858613 \h </w:instrText>
+          <w:instrText xml:space="preserve"> PAGEREF _Toc23881793 \h </w:instrText>
         </w:r>
         <w:r>
           <w:rPr>
@@ -3668,7 +3716,7 @@
             <w:noProof/>
             <w:webHidden/>
           </w:rPr>
-          <w:t>9</w:t>
+          <w:t>10</w:t>
         </w:r>
         <w:r>
           <w:rPr>
@@ -3690,10 +3738,9 @@
           <w:noProof/>
           <w:sz w:val="22"/>
           <w:szCs w:val="22"/>
-          <w:lang w:val="en-GB" w:eastAsia="en-GB"/>
-        </w:rPr>
-      </w:pPr>
-      <w:hyperlink w:anchor="_Toc21858614" w:history="1">
+        </w:rPr>
+      </w:pPr>
+      <w:hyperlink w:anchor="_Toc23881794" w:history="1">
         <w:r>
           <w:rPr>
             <w:rStyle w:val="Hyperlink"/>
@@ -3720,7 +3767,7 @@
             <w:noProof/>
             <w:webHidden/>
           </w:rPr>
-          <w:instrText xml:space="preserve"> PAGEREF _Toc21858614 \h </w:instrText>
+          <w:instrText xml:space="preserve"> PAGEREF _Toc23881794 \h </w:instrText>
         </w:r>
         <w:r>
           <w:rPr>
@@ -3740,7 +3787,7 @@
             <w:noProof/>
             <w:webHidden/>
           </w:rPr>
-          <w:t>10</w:t>
+          <w:t>11</w:t>
         </w:r>
         <w:r>
           <w:rPr>
@@ -3763,10 +3810,9 @@
           <w:noProof/>
           <w:sz w:val="22"/>
           <w:szCs w:val="22"/>
-          <w:lang w:val="en-GB" w:eastAsia="en-GB"/>
-        </w:rPr>
-      </w:pPr>
-      <w:hyperlink w:anchor="_Toc21858615" w:history="1">
+        </w:rPr>
+      </w:pPr>
+      <w:hyperlink w:anchor="_Toc23881795" w:history="1">
         <w:r>
           <w:rPr>
             <w:rStyle w:val="Hyperlink"/>
@@ -3780,7 +3826,6 @@
             <w:noProof/>
             <w:sz w:val="22"/>
             <w:szCs w:val="22"/>
-            <w:lang w:val="en-GB" w:eastAsia="en-GB"/>
           </w:rPr>
           <w:tab/>
         </w:r>
@@ -3810,7 +3855,7 @@
             <w:noProof/>
             <w:webHidden/>
           </w:rPr>
-          <w:instrText xml:space="preserve"> PAGEREF _Toc21858615 \h </w:instrText>
+          <w:instrText xml:space="preserve"> PAGEREF _Toc23881795 \h </w:instrText>
         </w:r>
         <w:r>
           <w:rPr>
@@ -3830,7 +3875,7 @@
             <w:noProof/>
             <w:webHidden/>
           </w:rPr>
-          <w:t>10</w:t>
+          <w:t>11</w:t>
         </w:r>
         <w:r>
           <w:rPr>
@@ -3851,10 +3896,9 @@
         <w:rPr>
           <w:rFonts w:cstheme="minorBidi"/>
           <w:noProof/>
-          <w:lang w:val="en-GB" w:eastAsia="en-GB"/>
-        </w:rPr>
-      </w:pPr>
-      <w:hyperlink w:anchor="_Toc21858616" w:history="1">
+        </w:rPr>
+      </w:pPr>
+      <w:hyperlink w:anchor="_Toc23881796" w:history="1">
         <w:r>
           <w:rPr>
             <w:rStyle w:val="Hyperlink"/>
@@ -3866,7 +3910,6 @@
           <w:rPr>
             <w:rFonts w:cstheme="minorBidi"/>
             <w:noProof/>
-            <w:lang w:val="en-GB" w:eastAsia="en-GB"/>
           </w:rPr>
           <w:tab/>
         </w:r>
@@ -3896,7 +3939,7 @@
             <w:noProof/>
             <w:webHidden/>
           </w:rPr>
-          <w:instrText xml:space="preserve"> PAGEREF _Toc21858616 \h </w:instrText>
+          <w:instrText xml:space="preserve"> PAGEREF _Toc23881796 \h </w:instrText>
         </w:r>
         <w:r>
           <w:rPr>
@@ -3916,7 +3959,7 @@
             <w:noProof/>
             <w:webHidden/>
           </w:rPr>
-          <w:t>10</w:t>
+          <w:t>11</w:t>
         </w:r>
         <w:r>
           <w:rPr>
@@ -3937,10 +3980,9 @@
         <w:rPr>
           <w:rFonts w:cstheme="minorBidi"/>
           <w:noProof/>
-          <w:lang w:val="en-GB" w:eastAsia="en-GB"/>
-        </w:rPr>
-      </w:pPr>
-      <w:hyperlink w:anchor="_Toc21858617" w:history="1">
+        </w:rPr>
+      </w:pPr>
+      <w:hyperlink w:anchor="_Toc23881797" w:history="1">
         <w:r>
           <w:rPr>
             <w:rStyle w:val="Hyperlink"/>
@@ -3952,7 +3994,6 @@
           <w:rPr>
             <w:rFonts w:cstheme="minorBidi"/>
             <w:noProof/>
-            <w:lang w:val="en-GB" w:eastAsia="en-GB"/>
           </w:rPr>
           <w:tab/>
         </w:r>
@@ -3982,7 +4023,7 @@
             <w:noProof/>
             <w:webHidden/>
           </w:rPr>
-          <w:instrText xml:space="preserve"> PAGEREF _Toc21858617 \h </w:instrText>
+          <w:instrText xml:space="preserve"> PAGEREF _Toc23881797 \h </w:instrText>
         </w:r>
         <w:r>
           <w:rPr>
@@ -4002,7 +4043,7 @@
             <w:noProof/>
             <w:webHidden/>
           </w:rPr>
-          <w:t>11</w:t>
+          <w:t>12</w:t>
         </w:r>
         <w:r>
           <w:rPr>
@@ -4023,10 +4064,9 @@
         <w:rPr>
           <w:rFonts w:cstheme="minorBidi"/>
           <w:noProof/>
-          <w:lang w:val="en-GB" w:eastAsia="en-GB"/>
-        </w:rPr>
-      </w:pPr>
-      <w:hyperlink w:anchor="_Toc21858618" w:history="1">
+        </w:rPr>
+      </w:pPr>
+      <w:hyperlink w:anchor="_Toc23881798" w:history="1">
         <w:r>
           <w:rPr>
             <w:rStyle w:val="Hyperlink"/>
@@ -4038,7 +4078,6 @@
           <w:rPr>
             <w:rFonts w:cstheme="minorBidi"/>
             <w:noProof/>
-            <w:lang w:val="en-GB" w:eastAsia="en-GB"/>
           </w:rPr>
           <w:tab/>
         </w:r>
@@ -4068,7 +4107,7 @@
             <w:noProof/>
             <w:webHidden/>
           </w:rPr>
-          <w:instrText xml:space="preserve"> PAGEREF _Toc21858618 \h </w:instrText>
+          <w:instrText xml:space="preserve"> PAGEREF _Toc23881798 \h </w:instrText>
         </w:r>
         <w:r>
           <w:rPr>
@@ -4088,7 +4127,7 @@
             <w:noProof/>
             <w:webHidden/>
           </w:rPr>
-          <w:t>12</w:t>
+          <w:t>13</w:t>
         </w:r>
         <w:r>
           <w:rPr>
@@ -4109,10 +4148,9 @@
         <w:rPr>
           <w:rFonts w:cstheme="minorBidi"/>
           <w:noProof/>
-          <w:lang w:val="en-GB" w:eastAsia="en-GB"/>
-        </w:rPr>
-      </w:pPr>
-      <w:hyperlink w:anchor="_Toc21858619" w:history="1">
+        </w:rPr>
+      </w:pPr>
+      <w:hyperlink w:anchor="_Toc23881799" w:history="1">
         <w:r>
           <w:rPr>
             <w:rStyle w:val="Hyperlink"/>
@@ -4124,7 +4162,6 @@
           <w:rPr>
             <w:rFonts w:cstheme="minorBidi"/>
             <w:noProof/>
-            <w:lang w:val="en-GB" w:eastAsia="en-GB"/>
           </w:rPr>
           <w:tab/>
         </w:r>
@@ -4154,7 +4191,7 @@
             <w:noProof/>
             <w:webHidden/>
           </w:rPr>
-          <w:instrText xml:space="preserve"> PAGEREF _Toc21858619 \h </w:instrText>
+          <w:instrText xml:space="preserve"> PAGEREF _Toc23881799 \h </w:instrText>
         </w:r>
         <w:r>
           <w:rPr>
@@ -4174,7 +4211,7 @@
             <w:noProof/>
             <w:webHidden/>
           </w:rPr>
-          <w:t>12</w:t>
+          <w:t>13</w:t>
         </w:r>
         <w:r>
           <w:rPr>
@@ -4195,10 +4232,9 @@
         <w:rPr>
           <w:rFonts w:cstheme="minorBidi"/>
           <w:noProof/>
-          <w:lang w:val="en-GB" w:eastAsia="en-GB"/>
-        </w:rPr>
-      </w:pPr>
-      <w:hyperlink w:anchor="_Toc21858620" w:history="1">
+        </w:rPr>
+      </w:pPr>
+      <w:hyperlink w:anchor="_Toc23881800" w:history="1">
         <w:r>
           <w:rPr>
             <w:rStyle w:val="Hyperlink"/>
@@ -4210,7 +4246,6 @@
           <w:rPr>
             <w:rFonts w:cstheme="minorBidi"/>
             <w:noProof/>
-            <w:lang w:val="en-GB" w:eastAsia="en-GB"/>
           </w:rPr>
           <w:tab/>
         </w:r>
@@ -4240,7 +4275,7 @@
             <w:noProof/>
             <w:webHidden/>
           </w:rPr>
-          <w:instrText xml:space="preserve"> PAGEREF _Toc21858620 \h </w:instrText>
+          <w:instrText xml:space="preserve"> PAGEREF _Toc23881800 \h </w:instrText>
         </w:r>
         <w:r>
           <w:rPr>
@@ -4260,7 +4295,7 @@
             <w:noProof/>
             <w:webHidden/>
           </w:rPr>
-          <w:t>13</w:t>
+          <w:t>14</w:t>
         </w:r>
         <w:r>
           <w:rPr>
@@ -4281,10 +4316,9 @@
         <w:rPr>
           <w:rFonts w:cstheme="minorBidi"/>
           <w:noProof/>
-          <w:lang w:val="en-GB" w:eastAsia="en-GB"/>
-        </w:rPr>
-      </w:pPr>
-      <w:hyperlink w:anchor="_Toc21858621" w:history="1">
+        </w:rPr>
+      </w:pPr>
+      <w:hyperlink w:anchor="_Toc23881801" w:history="1">
         <w:r>
           <w:rPr>
             <w:rStyle w:val="Hyperlink"/>
@@ -4296,7 +4330,6 @@
           <w:rPr>
             <w:rFonts w:cstheme="minorBidi"/>
             <w:noProof/>
-            <w:lang w:val="en-GB" w:eastAsia="en-GB"/>
           </w:rPr>
           <w:tab/>
         </w:r>
@@ -4326,7 +4359,7 @@
             <w:noProof/>
             <w:webHidden/>
           </w:rPr>
-          <w:instrText xml:space="preserve"> PAGEREF _Toc21858621 \h </w:instrText>
+          <w:instrText xml:space="preserve"> PAGEREF _Toc23881801 \h </w:instrText>
         </w:r>
         <w:r>
           <w:rPr>
@@ -4346,7 +4379,7 @@
             <w:noProof/>
             <w:webHidden/>
           </w:rPr>
-          <w:t>13</w:t>
+          <w:t>14</w:t>
         </w:r>
         <w:r>
           <w:rPr>
@@ -4367,10 +4400,9 @@
         <w:rPr>
           <w:rFonts w:cstheme="minorBidi"/>
           <w:noProof/>
-          <w:lang w:val="en-GB" w:eastAsia="en-GB"/>
-        </w:rPr>
-      </w:pPr>
-      <w:hyperlink w:anchor="_Toc21858622" w:history="1">
+        </w:rPr>
+      </w:pPr>
+      <w:hyperlink w:anchor="_Toc23881802" w:history="1">
         <w:r>
           <w:rPr>
             <w:rStyle w:val="Hyperlink"/>
@@ -4382,7 +4414,6 @@
           <w:rPr>
             <w:rFonts w:cstheme="minorBidi"/>
             <w:noProof/>
-            <w:lang w:val="en-GB" w:eastAsia="en-GB"/>
           </w:rPr>
           <w:tab/>
         </w:r>
@@ -4412,7 +4443,7 @@
             <w:noProof/>
             <w:webHidden/>
           </w:rPr>
-          <w:instrText xml:space="preserve"> PAGEREF _Toc21858622 \h </w:instrText>
+          <w:instrText xml:space="preserve"> PAGEREF _Toc23881802 \h </w:instrText>
         </w:r>
         <w:r>
           <w:rPr>
@@ -4432,7 +4463,7 @@
             <w:noProof/>
             <w:webHidden/>
           </w:rPr>
-          <w:t>14</w:t>
+          <w:t>15</w:t>
         </w:r>
         <w:r>
           <w:rPr>
@@ -4453,10 +4484,9 @@
         <w:rPr>
           <w:rFonts w:cstheme="minorBidi"/>
           <w:noProof/>
-          <w:lang w:val="en-GB" w:eastAsia="en-GB"/>
-        </w:rPr>
-      </w:pPr>
-      <w:hyperlink w:anchor="_Toc21858623" w:history="1">
+        </w:rPr>
+      </w:pPr>
+      <w:hyperlink w:anchor="_Toc23881803" w:history="1">
         <w:r>
           <w:rPr>
             <w:rStyle w:val="Hyperlink"/>
@@ -4468,7 +4498,6 @@
           <w:rPr>
             <w:rFonts w:cstheme="minorBidi"/>
             <w:noProof/>
-            <w:lang w:val="en-GB" w:eastAsia="en-GB"/>
           </w:rPr>
           <w:tab/>
         </w:r>
@@ -4498,7 +4527,7 @@
             <w:noProof/>
             <w:webHidden/>
           </w:rPr>
-          <w:instrText xml:space="preserve"> PAGEREF _Toc21858623 \h </w:instrText>
+          <w:instrText xml:space="preserve"> PAGEREF _Toc23881803 \h </w:instrText>
         </w:r>
         <w:r>
           <w:rPr>
@@ -4518,7 +4547,7 @@
             <w:noProof/>
             <w:webHidden/>
           </w:rPr>
-          <w:t>15</w:t>
+          <w:t>16</w:t>
         </w:r>
         <w:r>
           <w:rPr>
@@ -4540,10 +4569,9 @@
           <w:noProof/>
           <w:sz w:val="22"/>
           <w:szCs w:val="22"/>
-          <w:lang w:val="en-GB" w:eastAsia="en-GB"/>
-        </w:rPr>
-      </w:pPr>
-      <w:hyperlink w:anchor="_Toc21858624" w:history="1">
+        </w:rPr>
+      </w:pPr>
+      <w:hyperlink w:anchor="_Toc23881804" w:history="1">
         <w:r>
           <w:rPr>
             <w:rStyle w:val="Hyperlink"/>
@@ -4570,7 +4598,7 @@
             <w:noProof/>
             <w:webHidden/>
           </w:rPr>
-          <w:instrText xml:space="preserve"> PAGEREF _Toc21858624 \h </w:instrText>
+          <w:instrText xml:space="preserve"> PAGEREF _Toc23881804 \h </w:instrText>
         </w:r>
         <w:r>
           <w:rPr>
@@ -4590,7 +4618,7 @@
             <w:noProof/>
             <w:webHidden/>
           </w:rPr>
-          <w:t>16</w:t>
+          <w:t>17</w:t>
         </w:r>
         <w:r>
           <w:rPr>
@@ -4613,10 +4641,9 @@
           <w:noProof/>
           <w:sz w:val="22"/>
           <w:szCs w:val="22"/>
-          <w:lang w:val="en-GB" w:eastAsia="en-GB"/>
-        </w:rPr>
-      </w:pPr>
-      <w:hyperlink w:anchor="_Toc21858625" w:history="1">
+        </w:rPr>
+      </w:pPr>
+      <w:hyperlink w:anchor="_Toc23881805" w:history="1">
         <w:r>
           <w:rPr>
             <w:rStyle w:val="Hyperlink"/>
@@ -4630,7 +4657,6 @@
             <w:noProof/>
             <w:sz w:val="22"/>
             <w:szCs w:val="22"/>
-            <w:lang w:val="en-GB" w:eastAsia="en-GB"/>
           </w:rPr>
           <w:tab/>
         </w:r>
@@ -4660,7 +4686,7 @@
             <w:noProof/>
             <w:webHidden/>
           </w:rPr>
-          <w:instrText xml:space="preserve"> PAGEREF _Toc21858625 \h </w:instrText>
+          <w:instrText xml:space="preserve"> PAGEREF _Toc23881805 \h </w:instrText>
         </w:r>
         <w:r>
           <w:rPr>
@@ -4680,7 +4706,7 @@
             <w:noProof/>
             <w:webHidden/>
           </w:rPr>
-          <w:t>16</w:t>
+          <w:t>17</w:t>
         </w:r>
         <w:r>
           <w:rPr>
@@ -4701,10 +4727,9 @@
         <w:rPr>
           <w:rFonts w:cstheme="minorBidi"/>
           <w:noProof/>
-          <w:lang w:val="en-GB" w:eastAsia="en-GB"/>
-        </w:rPr>
-      </w:pPr>
-      <w:hyperlink w:anchor="_Toc21858626" w:history="1">
+        </w:rPr>
+      </w:pPr>
+      <w:hyperlink w:anchor="_Toc23881806" w:history="1">
         <w:r>
           <w:rPr>
             <w:rStyle w:val="Hyperlink"/>
@@ -4716,7 +4741,6 @@
           <w:rPr>
             <w:rFonts w:cstheme="minorBidi"/>
             <w:noProof/>
-            <w:lang w:val="en-GB" w:eastAsia="en-GB"/>
           </w:rPr>
           <w:tab/>
         </w:r>
@@ -4746,7 +4770,7 @@
             <w:noProof/>
             <w:webHidden/>
           </w:rPr>
-          <w:instrText xml:space="preserve"> PAGEREF _Toc21858626 \h </w:instrText>
+          <w:instrText xml:space="preserve"> PAGEREF _Toc23881806 \h </w:instrText>
         </w:r>
         <w:r>
           <w:rPr>
@@ -4766,7 +4790,7 @@
             <w:noProof/>
             <w:webHidden/>
           </w:rPr>
-          <w:t>16</w:t>
+          <w:t>17</w:t>
         </w:r>
         <w:r>
           <w:rPr>
@@ -4787,10 +4811,9 @@
         <w:rPr>
           <w:rFonts w:cstheme="minorBidi"/>
           <w:noProof/>
-          <w:lang w:val="en-GB" w:eastAsia="en-GB"/>
-        </w:rPr>
-      </w:pPr>
-      <w:hyperlink w:anchor="_Toc21858627" w:history="1">
+        </w:rPr>
+      </w:pPr>
+      <w:hyperlink w:anchor="_Toc23881807" w:history="1">
         <w:r>
           <w:rPr>
             <w:rStyle w:val="Hyperlink"/>
@@ -4802,7 +4825,6 @@
           <w:rPr>
             <w:rFonts w:cstheme="minorBidi"/>
             <w:noProof/>
-            <w:lang w:val="en-GB" w:eastAsia="en-GB"/>
           </w:rPr>
           <w:tab/>
         </w:r>
@@ -4832,7 +4854,7 @@
             <w:noProof/>
             <w:webHidden/>
           </w:rPr>
-          <w:instrText xml:space="preserve"> PAGEREF _Toc21858627 \h </w:instrText>
+          <w:instrText xml:space="preserve"> PAGEREF _Toc23881807 \h </w:instrText>
         </w:r>
         <w:r>
           <w:rPr>
@@ -4852,7 +4874,7 @@
             <w:noProof/>
             <w:webHidden/>
           </w:rPr>
-          <w:t>16</w:t>
+          <w:t>17</w:t>
         </w:r>
         <w:r>
           <w:rPr>
@@ -4874,10 +4896,9 @@
           <w:noProof/>
           <w:sz w:val="22"/>
           <w:szCs w:val="22"/>
-          <w:lang w:val="en-GB" w:eastAsia="en-GB"/>
-        </w:rPr>
-      </w:pPr>
-      <w:hyperlink w:anchor="_Toc21858628" w:history="1">
+        </w:rPr>
+      </w:pPr>
+      <w:hyperlink w:anchor="_Toc23881808" w:history="1">
         <w:r>
           <w:rPr>
             <w:rStyle w:val="Hyperlink"/>
@@ -4904,7 +4925,7 @@
             <w:noProof/>
             <w:webHidden/>
           </w:rPr>
-          <w:instrText xml:space="preserve"> PAGEREF _Toc21858628 \h </w:instrText>
+          <w:instrText xml:space="preserve"> PAGEREF _Toc23881808 \h </w:instrText>
         </w:r>
         <w:r>
           <w:rPr>
@@ -4924,7 +4945,7 @@
             <w:noProof/>
             <w:webHidden/>
           </w:rPr>
-          <w:t>17</w:t>
+          <w:t>18</w:t>
         </w:r>
         <w:r>
           <w:rPr>
@@ -4946,10 +4967,9 @@
           <w:noProof/>
           <w:sz w:val="22"/>
           <w:szCs w:val="22"/>
-          <w:lang w:val="en-GB" w:eastAsia="en-GB"/>
-        </w:rPr>
-      </w:pPr>
-      <w:hyperlink w:anchor="_Toc21858629" w:history="1">
+        </w:rPr>
+      </w:pPr>
+      <w:hyperlink w:anchor="_Toc23881809" w:history="1">
         <w:r>
           <w:rPr>
             <w:rStyle w:val="Hyperlink"/>
@@ -4976,7 +4996,7 @@
             <w:noProof/>
             <w:webHidden/>
           </w:rPr>
-          <w:instrText xml:space="preserve"> PAGEREF _Toc21858629 \h </w:instrText>
+          <w:instrText xml:space="preserve"> PAGEREF _Toc23881809 \h </w:instrText>
         </w:r>
         <w:r>
           <w:rPr>
@@ -4996,7 +5016,7 @@
             <w:noProof/>
             <w:webHidden/>
           </w:rPr>
-          <w:t>18</w:t>
+          <w:t>19</w:t>
         </w:r>
         <w:r>
           <w:rPr>
@@ -5017,7 +5037,7 @@
       <w:pPr>
         <w:pStyle w:val="Chapter"/>
       </w:pPr>
-      <w:bookmarkStart w:id="5" w:name="_Toc21858596"/>
+      <w:bookmarkStart w:id="5" w:name="_Toc23881775"/>
       <w:r>
         <w:t>Table of Figures</w:t>
       </w:r>
@@ -5028,6 +5048,8 @@
         <w:pStyle w:val="Chapter"/>
       </w:pPr>
     </w:p>
+    <w:bookmarkStart w:id="6" w:name="_GoBack"/>
+    <w:bookmarkEnd w:id="6"/>
     <w:p>
       <w:pPr>
         <w:pStyle w:val="TableofFigures"/>
@@ -5039,7 +5061,6 @@
           <w:noProof/>
           <w:sz w:val="22"/>
           <w:szCs w:val="22"/>
-          <w:lang w:val="en-GB" w:eastAsia="en-GB"/>
         </w:rPr>
       </w:pPr>
       <w:r>
@@ -5051,13 +5072,13 @@
       <w:r>
         <w:fldChar w:fldCharType="separate"/>
       </w:r>
-      <w:hyperlink w:anchor="_Toc21858577" w:history="1">
+      <w:hyperlink w:anchor="_Toc23881810" w:history="1">
         <w:r>
           <w:rPr>
             <w:rStyle w:val="Hyperlink"/>
             <w:noProof/>
           </w:rPr>
-          <w:t>Fig 2.1: Example of OCTMS</w:t>
+          <w:t>Fig 2.1: Features of OCTMS</w:t>
         </w:r>
         <w:r>
           <w:rPr>
@@ -5078,7 +5099,7 @@
             <w:noProof/>
             <w:webHidden/>
           </w:rPr>
-          <w:instrText xml:space="preserve"> PAGEREF _Toc21858577 \h </w:instrText>
+          <w:instrText xml:space="preserve"> PAGEREF _Toc23881810 \h </w:instrText>
         </w:r>
         <w:r>
           <w:rPr>
@@ -5120,16 +5141,15 @@
           <w:noProof/>
           <w:sz w:val="22"/>
           <w:szCs w:val="22"/>
-          <w:lang w:val="en-GB" w:eastAsia="en-GB"/>
-        </w:rPr>
-      </w:pPr>
-      <w:hyperlink w:anchor="_Toc21858578" w:history="1">
+        </w:rPr>
+      </w:pPr>
+      <w:hyperlink w:anchor="_Toc23881811" w:history="1">
         <w:r>
           <w:rPr>
             <w:rStyle w:val="Hyperlink"/>
             <w:noProof/>
           </w:rPr>
-          <w:t>Fig 3.1: Conceptual Mind Map</w:t>
+          <w:t>Fig 2.2: Example of OCTMS</w:t>
         </w:r>
         <w:r>
           <w:rPr>
@@ -5150,7 +5170,7 @@
             <w:noProof/>
             <w:webHidden/>
           </w:rPr>
-          <w:instrText xml:space="preserve"> PAGEREF _Toc21858578 \h </w:instrText>
+          <w:instrText xml:space="preserve"> PAGEREF _Toc23881811 \h </w:instrText>
         </w:r>
         <w:r>
           <w:rPr>
@@ -5192,16 +5212,15 @@
           <w:noProof/>
           <w:sz w:val="22"/>
           <w:szCs w:val="22"/>
-          <w:lang w:val="en-GB" w:eastAsia="en-GB"/>
-        </w:rPr>
-      </w:pPr>
-      <w:hyperlink w:anchor="_Toc21858579" w:history="1">
+        </w:rPr>
+      </w:pPr>
+      <w:hyperlink w:anchor="_Toc23881812" w:history="1">
         <w:r>
           <w:rPr>
             <w:rStyle w:val="Hyperlink"/>
             <w:noProof/>
           </w:rPr>
-          <w:t>Fig 3.2: System Architecture</w:t>
+          <w:t>Fig 3.1: Conceptual Mind Map</w:t>
         </w:r>
         <w:r>
           <w:rPr>
@@ -5222,7 +5241,7 @@
             <w:noProof/>
             <w:webHidden/>
           </w:rPr>
-          <w:instrText xml:space="preserve"> PAGEREF _Toc21858579 \h </w:instrText>
+          <w:instrText xml:space="preserve"> PAGEREF _Toc23881812 \h </w:instrText>
         </w:r>
         <w:r>
           <w:rPr>
@@ -5264,16 +5283,15 @@
           <w:noProof/>
           <w:sz w:val="22"/>
           <w:szCs w:val="22"/>
-          <w:lang w:val="en-GB" w:eastAsia="en-GB"/>
-        </w:rPr>
-      </w:pPr>
-      <w:hyperlink w:anchor="_Toc21858580" w:history="1">
+        </w:rPr>
+      </w:pPr>
+      <w:hyperlink w:anchor="_Toc23881813" w:history="1">
         <w:r>
           <w:rPr>
             <w:rStyle w:val="Hyperlink"/>
             <w:noProof/>
           </w:rPr>
-          <w:t>Fig 3.3: Case Diagram</w:t>
+          <w:t>Fig 3.2: System Architecture</w:t>
         </w:r>
         <w:r>
           <w:rPr>
@@ -5294,7 +5312,7 @@
             <w:noProof/>
             <w:webHidden/>
           </w:rPr>
-          <w:instrText xml:space="preserve"> PAGEREF _Toc21858580 \h </w:instrText>
+          <w:instrText xml:space="preserve"> PAGEREF _Toc23881813 \h </w:instrText>
         </w:r>
         <w:r>
           <w:rPr>
@@ -5336,16 +5354,15 @@
           <w:noProof/>
           <w:sz w:val="22"/>
           <w:szCs w:val="22"/>
-          <w:lang w:val="en-GB" w:eastAsia="en-GB"/>
-        </w:rPr>
-      </w:pPr>
-      <w:hyperlink w:anchor="_Toc21858581" w:history="1">
+        </w:rPr>
+      </w:pPr>
+      <w:hyperlink w:anchor="_Toc23881814" w:history="1">
         <w:r>
           <w:rPr>
             <w:rStyle w:val="Hyperlink"/>
             <w:noProof/>
           </w:rPr>
-          <w:t>Fig 3.6: Database Design</w:t>
+          <w:t>Fig 3.3: Case Diagram</w:t>
         </w:r>
         <w:r>
           <w:rPr>
@@ -5366,7 +5383,7 @@
             <w:noProof/>
             <w:webHidden/>
           </w:rPr>
-          <w:instrText xml:space="preserve"> PAGEREF _Toc21858581 \h </w:instrText>
+          <w:instrText xml:space="preserve"> PAGEREF _Toc23881814 \h </w:instrText>
         </w:r>
         <w:r>
           <w:rPr>
@@ -5408,16 +5425,15 @@
           <w:noProof/>
           <w:sz w:val="22"/>
           <w:szCs w:val="22"/>
-          <w:lang w:val="en-GB" w:eastAsia="en-GB"/>
-        </w:rPr>
-      </w:pPr>
-      <w:hyperlink w:anchor="_Toc21858582" w:history="1">
+        </w:rPr>
+      </w:pPr>
+      <w:hyperlink w:anchor="_Toc23881815" w:history="1">
         <w:r>
           <w:rPr>
             <w:rStyle w:val="Hyperlink"/>
             <w:noProof/>
           </w:rPr>
-          <w:t>Fig 4.1: Home Page</w:t>
+          <w:t>Fig 3.6: Database Design</w:t>
         </w:r>
         <w:r>
           <w:rPr>
@@ -5438,7 +5454,7 @@
             <w:noProof/>
             <w:webHidden/>
           </w:rPr>
-          <w:instrText xml:space="preserve"> PAGEREF _Toc21858582 \h </w:instrText>
+          <w:instrText xml:space="preserve"> PAGEREF _Toc23881815 \h </w:instrText>
         </w:r>
         <w:r>
           <w:rPr>
@@ -5480,16 +5496,15 @@
           <w:noProof/>
           <w:sz w:val="22"/>
           <w:szCs w:val="22"/>
-          <w:lang w:val="en-GB" w:eastAsia="en-GB"/>
-        </w:rPr>
-      </w:pPr>
-      <w:hyperlink w:anchor="_Toc21858583" w:history="1">
+        </w:rPr>
+      </w:pPr>
+      <w:hyperlink w:anchor="_Toc23881816" w:history="1">
         <w:r>
           <w:rPr>
             <w:rStyle w:val="Hyperlink"/>
             <w:noProof/>
           </w:rPr>
-          <w:t>Fig 4.2: Admin Dashboard</w:t>
+          <w:t>Fig 4.1: Home Page</w:t>
         </w:r>
         <w:r>
           <w:rPr>
@@ -5510,7 +5525,7 @@
             <w:noProof/>
             <w:webHidden/>
           </w:rPr>
-          <w:instrText xml:space="preserve"> PAGEREF _Toc21858583 \h </w:instrText>
+          <w:instrText xml:space="preserve"> PAGEREF _Toc23881816 \h </w:instrText>
         </w:r>
         <w:r>
           <w:rPr>
@@ -5552,16 +5567,15 @@
           <w:noProof/>
           <w:sz w:val="22"/>
           <w:szCs w:val="22"/>
-          <w:lang w:val="en-GB" w:eastAsia="en-GB"/>
-        </w:rPr>
-      </w:pPr>
-      <w:hyperlink w:anchor="_Toc21858584" w:history="1">
+        </w:rPr>
+      </w:pPr>
+      <w:hyperlink w:anchor="_Toc23881817" w:history="1">
         <w:r>
           <w:rPr>
             <w:rStyle w:val="Hyperlink"/>
             <w:noProof/>
           </w:rPr>
-          <w:t xml:space="preserve"> Fig 4.2.1: Illustration of menu permission [color wise]</w:t>
+          <w:t>Fig 4.2: Admin Dashboard</w:t>
         </w:r>
         <w:r>
           <w:rPr>
@@ -5582,7 +5596,7 @@
             <w:noProof/>
             <w:webHidden/>
           </w:rPr>
-          <w:instrText xml:space="preserve"> PAGEREF _Toc21858584 \h </w:instrText>
+          <w:instrText xml:space="preserve"> PAGEREF _Toc23881817 \h </w:instrText>
         </w:r>
         <w:r>
           <w:rPr>
@@ -5602,7 +5616,7 @@
             <w:noProof/>
             <w:webHidden/>
           </w:rPr>
-          <w:t>11</w:t>
+          <w:t>12</w:t>
         </w:r>
         <w:r>
           <w:rPr>
@@ -5624,16 +5638,15 @@
           <w:noProof/>
           <w:sz w:val="22"/>
           <w:szCs w:val="22"/>
-          <w:lang w:val="en-GB" w:eastAsia="en-GB"/>
-        </w:rPr>
-      </w:pPr>
-      <w:hyperlink w:anchor="_Toc21858585" w:history="1">
+        </w:rPr>
+      </w:pPr>
+      <w:hyperlink w:anchor="_Toc23881818" w:history="1">
         <w:r>
           <w:rPr>
             <w:rStyle w:val="Hyperlink"/>
             <w:noProof/>
           </w:rPr>
-          <w:t>Fig 4.3: Teacher Dashboard</w:t>
+          <w:t xml:space="preserve"> Fig 4.2.1: Illustration of menu permission [color wise]</w:t>
         </w:r>
         <w:r>
           <w:rPr>
@@ -5654,7 +5667,7 @@
             <w:noProof/>
             <w:webHidden/>
           </w:rPr>
-          <w:instrText xml:space="preserve"> PAGEREF _Toc21858585 \h </w:instrText>
+          <w:instrText xml:space="preserve"> PAGEREF _Toc23881818 \h </w:instrText>
         </w:r>
         <w:r>
           <w:rPr>
@@ -5696,16 +5709,15 @@
           <w:noProof/>
           <w:sz w:val="22"/>
           <w:szCs w:val="22"/>
-          <w:lang w:val="en-GB" w:eastAsia="en-GB"/>
-        </w:rPr>
-      </w:pPr>
-      <w:hyperlink w:anchor="_Toc21858586" w:history="1">
+        </w:rPr>
+      </w:pPr>
+      <w:hyperlink w:anchor="_Toc23881819" w:history="1">
         <w:r>
           <w:rPr>
             <w:rStyle w:val="Hyperlink"/>
             <w:noProof/>
           </w:rPr>
-          <w:t>Fig 4.4: Student Dashboard</w:t>
+          <w:t>Fig 4.3: Teacher Dashboard</w:t>
         </w:r>
         <w:r>
           <w:rPr>
@@ -5726,7 +5738,7 @@
             <w:noProof/>
             <w:webHidden/>
           </w:rPr>
-          <w:instrText xml:space="preserve"> PAGEREF _Toc21858586 \h </w:instrText>
+          <w:instrText xml:space="preserve"> PAGEREF _Toc23881819 \h </w:instrText>
         </w:r>
         <w:r>
           <w:rPr>
@@ -5746,7 +5758,7 @@
             <w:noProof/>
             <w:webHidden/>
           </w:rPr>
-          <w:t>12</w:t>
+          <w:t>13</w:t>
         </w:r>
         <w:r>
           <w:rPr>
@@ -5768,16 +5780,15 @@
           <w:noProof/>
           <w:sz w:val="22"/>
           <w:szCs w:val="22"/>
-          <w:lang w:val="en-GB" w:eastAsia="en-GB"/>
-        </w:rPr>
-      </w:pPr>
-      <w:hyperlink w:anchor="_Toc21858587" w:history="1">
+        </w:rPr>
+      </w:pPr>
+      <w:hyperlink w:anchor="_Toc23881820" w:history="1">
         <w:r>
           <w:rPr>
             <w:rStyle w:val="Hyperlink"/>
             <w:noProof/>
           </w:rPr>
-          <w:t>Fig 4.5: Class Test Assigning</w:t>
+          <w:t>Fig 4.4: Student Dashboard</w:t>
         </w:r>
         <w:r>
           <w:rPr>
@@ -5798,7 +5809,7 @@
             <w:noProof/>
             <w:webHidden/>
           </w:rPr>
-          <w:instrText xml:space="preserve"> PAGEREF _Toc21858587 \h </w:instrText>
+          <w:instrText xml:space="preserve"> PAGEREF _Toc23881820 \h </w:instrText>
         </w:r>
         <w:r>
           <w:rPr>
@@ -5840,16 +5851,15 @@
           <w:noProof/>
           <w:sz w:val="22"/>
           <w:szCs w:val="22"/>
-          <w:lang w:val="en-GB" w:eastAsia="en-GB"/>
-        </w:rPr>
-      </w:pPr>
-      <w:hyperlink w:anchor="_Toc21858588" w:history="1">
+        </w:rPr>
+      </w:pPr>
+      <w:hyperlink w:anchor="_Toc23881821" w:history="1">
         <w:r>
           <w:rPr>
             <w:rStyle w:val="Hyperlink"/>
             <w:noProof/>
           </w:rPr>
-          <w:t>Fig 4.6: Joining Class Test</w:t>
+          <w:t>Fig 4.5: Class Test Assigning</w:t>
         </w:r>
         <w:r>
           <w:rPr>
@@ -5870,7 +5880,7 @@
             <w:noProof/>
             <w:webHidden/>
           </w:rPr>
-          <w:instrText xml:space="preserve"> PAGEREF _Toc21858588 \h </w:instrText>
+          <w:instrText xml:space="preserve"> PAGEREF _Toc23881821 \h </w:instrText>
         </w:r>
         <w:r>
           <w:rPr>
@@ -5890,7 +5900,7 @@
             <w:noProof/>
             <w:webHidden/>
           </w:rPr>
-          <w:t>13</w:t>
+          <w:t>14</w:t>
         </w:r>
         <w:r>
           <w:rPr>
@@ -5912,16 +5922,15 @@
           <w:noProof/>
           <w:sz w:val="22"/>
           <w:szCs w:val="22"/>
-          <w:lang w:val="en-GB" w:eastAsia="en-GB"/>
-        </w:rPr>
-      </w:pPr>
-      <w:hyperlink w:anchor="_Toc21858589" w:history="1">
+        </w:rPr>
+      </w:pPr>
+      <w:hyperlink w:anchor="_Toc23881822" w:history="1">
         <w:r>
           <w:rPr>
             <w:rStyle w:val="Hyperlink"/>
             <w:noProof/>
           </w:rPr>
-          <w:t>Fig 4.7: Result</w:t>
+          <w:t>Fig 4.6: Joining Class Test</w:t>
         </w:r>
         <w:r>
           <w:rPr>
@@ -5942,7 +5951,7 @@
             <w:noProof/>
             <w:webHidden/>
           </w:rPr>
-          <w:instrText xml:space="preserve"> PAGEREF _Toc21858589 \h </w:instrText>
+          <w:instrText xml:space="preserve"> PAGEREF _Toc23881822 \h </w:instrText>
         </w:r>
         <w:r>
           <w:rPr>
@@ -5984,15 +5993,85 @@
           <w:noProof/>
           <w:sz w:val="22"/>
           <w:szCs w:val="22"/>
-          <w:lang w:val="en-GB" w:eastAsia="en-GB"/>
-        </w:rPr>
-      </w:pPr>
-      <w:hyperlink w:anchor="_Toc21858590" w:history="1">
+        </w:rPr>
+      </w:pPr>
+      <w:hyperlink w:anchor="_Toc23881823" w:history="1">
         <w:r>
           <w:rPr>
             <w:rStyle w:val="Hyperlink"/>
             <w:noProof/>
           </w:rPr>
+          <w:t>Fig 4.7: Result</w:t>
+        </w:r>
+        <w:r>
+          <w:rPr>
+            <w:noProof/>
+            <w:webHidden/>
+          </w:rPr>
+          <w:tab/>
+        </w:r>
+        <w:r>
+          <w:rPr>
+            <w:noProof/>
+            <w:webHidden/>
+          </w:rPr>
+          <w:fldChar w:fldCharType="begin"/>
+        </w:r>
+        <w:r>
+          <w:rPr>
+            <w:noProof/>
+            <w:webHidden/>
+          </w:rPr>
+          <w:instrText xml:space="preserve"> PAGEREF _Toc23881823 \h </w:instrText>
+        </w:r>
+        <w:r>
+          <w:rPr>
+            <w:noProof/>
+            <w:webHidden/>
+          </w:rPr>
+        </w:r>
+        <w:r>
+          <w:rPr>
+            <w:noProof/>
+            <w:webHidden/>
+          </w:rPr>
+          <w:fldChar w:fldCharType="separate"/>
+        </w:r>
+        <w:r>
+          <w:rPr>
+            <w:noProof/>
+            <w:webHidden/>
+          </w:rPr>
+          <w:t>15</w:t>
+        </w:r>
+        <w:r>
+          <w:rPr>
+            <w:noProof/>
+            <w:webHidden/>
+          </w:rPr>
+          <w:fldChar w:fldCharType="end"/>
+        </w:r>
+      </w:hyperlink>
+    </w:p>
+    <w:p>
+      <w:pPr>
+        <w:pStyle w:val="TableofFigures"/>
+        <w:tabs>
+          <w:tab w:val="right" w:leader="dot" w:pos="9016"/>
+        </w:tabs>
+        <w:rPr>
+          <w:rFonts w:asciiTheme="minorHAnsi" w:eastAsiaTheme="minorEastAsia" w:hAnsiTheme="minorHAnsi" w:cstheme="minorBidi"/>
+          <w:noProof/>
+          <w:sz w:val="22"/>
+          <w:szCs w:val="22"/>
+        </w:rPr>
+      </w:pPr>
+      <w:hyperlink w:anchor="_Toc23881824" w:history="1">
+        <w:r>
+          <w:rPr>
+            <w:rStyle w:val="Hyperlink"/>
+            <w:noProof/>
+          </w:rPr>
           <w:t>Fig 4.8: Performance Report</w:t>
         </w:r>
         <w:r>
@@ -6014,7 +6093,7 @@
             <w:noProof/>
             <w:webHidden/>
           </w:rPr>
-          <w:instrText xml:space="preserve"> PAGEREF _Toc21858590 \h </w:instrText>
+          <w:instrText xml:space="preserve"> PAGEREF _Toc23881824 \h </w:instrText>
         </w:r>
         <w:r>
           <w:rPr>
@@ -6034,7 +6113,7 @@
             <w:noProof/>
             <w:webHidden/>
           </w:rPr>
-          <w:t>15</w:t>
+          <w:t>16</w:t>
         </w:r>
         <w:r>
           <w:rPr>
@@ -6079,33 +6158,32 @@
       <w:pPr>
         <w:pStyle w:val="Chapter"/>
       </w:pPr>
-      <w:bookmarkStart w:id="6" w:name="_Toc21858597"/>
-      <w:r>
-        <w:lastRenderedPageBreak/>
+      <w:bookmarkStart w:id="7" w:name="_Toc23881776"/>
+      <w:r>
         <w:t>Chapter I</w:t>
       </w:r>
-      <w:bookmarkEnd w:id="6"/>
+      <w:bookmarkEnd w:id="7"/>
     </w:p>
     <w:p>
       <w:pPr>
         <w:pStyle w:val="Chaptertitle"/>
         <w:jc w:val="center"/>
       </w:pPr>
-      <w:bookmarkStart w:id="7" w:name="_Toc21858598"/>
+      <w:bookmarkStart w:id="8" w:name="_Toc23881777"/>
       <w:r>
         <w:t>Introduction</w:t>
       </w:r>
-      <w:bookmarkEnd w:id="7"/>
+      <w:bookmarkEnd w:id="8"/>
     </w:p>
     <w:p>
       <w:pPr>
         <w:pStyle w:val="submenu"/>
       </w:pPr>
-      <w:bookmarkStart w:id="8" w:name="_Toc21858599"/>
+      <w:bookmarkStart w:id="9" w:name="_Toc23881778"/>
       <w:r>
         <w:t>Overview</w:t>
       </w:r>
-      <w:bookmarkEnd w:id="8"/>
+      <w:bookmarkEnd w:id="9"/>
     </w:p>
     <w:p>
       <w:pPr>
@@ -6213,11 +6291,11 @@
       <w:pPr>
         <w:pStyle w:val="submenu"/>
       </w:pPr>
-      <w:bookmarkStart w:id="9" w:name="_Toc21858600"/>
+      <w:bookmarkStart w:id="10" w:name="_Toc23881779"/>
       <w:r>
         <w:t>Background Study</w:t>
       </w:r>
-      <w:bookmarkEnd w:id="9"/>
+      <w:bookmarkEnd w:id="10"/>
     </w:p>
     <w:p>
       <w:pPr>
@@ -6483,7 +6561,14 @@
         <w:rPr>
           <w:lang w:val="en-GB" w:eastAsia="en-GB"/>
         </w:rPr>
-        <w:t>Credits are counted in terms of semester hours. A semester hour of credit is awarded to a student for the successful completion of a course, which meets one hour per week in a semester. An hour is a 50-minute period. Each course indicates the number of hours of credit assigned to the course.</w:t>
+        <w:t xml:space="preserve">Credits are counted in terms of semester hours. A semester hour of credit is awarded to a student for the successful completion of a course, which meets one hour per week in a </w:t>
+      </w:r>
+      <w:r>
+        <w:rPr>
+          <w:lang w:val="en-GB" w:eastAsia="en-GB"/>
+        </w:rPr>
+        <w:lastRenderedPageBreak/>
+        <w:t>semester. An hour is a 50-minute period. Each course indicates the number of hours of credit assigned to the course.</w:t>
       </w:r>
     </w:p>
     <w:p>
@@ -6499,7 +6584,6 @@
         <w:rPr>
           <w:lang w:val="en-GB" w:eastAsia="en-GB"/>
         </w:rPr>
-        <w:lastRenderedPageBreak/>
         <w:t>A minimum of 15 hours of work by each student is required for each unit of credit. An hour of work represents a minimum of 50 minutes of class time often called a "contact-hour" or 60 minutes of independent study work. For lecture-discussion courses, this requirement equates to at least 15 contact hours and a minimum of 30 hours of work outside the classroom for each unit of credit. Even though the values of 15 and 30 hours may vary for different modes of instruction, the minimum total of 45 hours of work for each unit of credit is a constant.</w:t>
       </w:r>
     </w:p>
@@ -6976,11 +7060,11 @@
       <w:pPr>
         <w:pStyle w:val="submenu"/>
       </w:pPr>
-      <w:bookmarkStart w:id="10" w:name="_Toc21858601"/>
+      <w:bookmarkStart w:id="11" w:name="_Toc23881780"/>
       <w:r>
         <w:t>Objectives of this Project</w:t>
       </w:r>
-      <w:bookmarkEnd w:id="10"/>
+      <w:bookmarkEnd w:id="11"/>
     </w:p>
     <w:p>
       <w:pPr>
@@ -7137,11 +7221,11 @@
       <w:pPr>
         <w:pStyle w:val="submenu"/>
       </w:pPr>
-      <w:bookmarkStart w:id="11" w:name="_Toc21858602"/>
+      <w:bookmarkStart w:id="12" w:name="_Toc23881781"/>
       <w:r>
         <w:t>Overview of the Project Report</w:t>
       </w:r>
-      <w:bookmarkEnd w:id="11"/>
+      <w:bookmarkEnd w:id="12"/>
     </w:p>
     <w:p>
       <w:pPr>
@@ -7380,19 +7464,19 @@
       <w:pPr>
         <w:pStyle w:val="Chapter"/>
       </w:pPr>
-      <w:bookmarkStart w:id="12" w:name="_Toc21858603"/>
+      <w:bookmarkStart w:id="13" w:name="_Toc23881782"/>
       <w:r>
         <w:lastRenderedPageBreak/>
         <w:t>Chapter II</w:t>
       </w:r>
-      <w:bookmarkEnd w:id="12"/>
+      <w:bookmarkEnd w:id="13"/>
     </w:p>
     <w:p>
       <w:pPr>
         <w:pStyle w:val="Chaptertitle"/>
         <w:jc w:val="center"/>
       </w:pPr>
-      <w:bookmarkStart w:id="13" w:name="_Toc21858604"/>
+      <w:bookmarkStart w:id="14" w:name="_Toc23881783"/>
       <w:r>
         <w:t>Contribution</w:t>
       </w:r>
@@ -7402,21 +7486,21 @@
       <w:r>
         <w:t xml:space="preserve"> and Outcomes</w:t>
       </w:r>
-      <w:bookmarkEnd w:id="13"/>
+      <w:bookmarkEnd w:id="14"/>
     </w:p>
     <w:p/>
     <w:p>
       <w:pPr>
         <w:pStyle w:val="submenu"/>
       </w:pPr>
-      <w:bookmarkStart w:id="14" w:name="_Toc21858605"/>
+      <w:bookmarkStart w:id="15" w:name="_Toc23881784"/>
       <w:r>
         <w:t>Our</w:t>
       </w:r>
       <w:r>
         <w:t xml:space="preserve"> Contribution</w:t>
       </w:r>
-      <w:bookmarkEnd w:id="14"/>
+      <w:bookmarkEnd w:id="15"/>
     </w:p>
     <w:p>
       <w:pPr>
@@ -7559,17 +7643,80 @@
     <w:p>
       <w:pPr>
         <w:pStyle w:val="ProjectData"/>
+        <w:rPr>
+          <w:lang w:val="en-GB"/>
+        </w:rPr>
       </w:pPr>
     </w:p>
     <w:p>
       <w:pPr>
         <w:pStyle w:val="submenu"/>
-      </w:pPr>
-      <w:bookmarkStart w:id="15" w:name="_Toc21858606"/>
+        <w:rPr>
+          <w:lang w:val="en-GB"/>
+        </w:rPr>
+      </w:pPr>
+      <w:bookmarkStart w:id="16" w:name="_Toc23881785"/>
+      <w:r>
+        <w:rPr>
+          <w:lang w:val="en-GB"/>
+        </w:rPr>
+        <w:t>Project Features</w:t>
+      </w:r>
+      <w:bookmarkEnd w:id="16"/>
+    </w:p>
+    <w:p>
+      <w:pPr>
+        <w:pStyle w:val="ProjectData"/>
+        <w:rPr>
+          <w:lang w:val="en-GB"/>
+        </w:rPr>
+      </w:pPr>
+      <w:r>
+        <w:rPr>
+          <w:noProof/>
+        </w:rPr>
+        <w:drawing>
+          <wp:inline distT="0" distB="0" distL="0" distR="0" wp14:anchorId="54AE7BAF" wp14:editId="5AF08B85">
+            <wp:extent cx="5731510" cy="3091815"/>
+            <wp:effectExtent l="0" t="0" r="21590" b="13335"/>
+            <wp:docPr id="9" name="Diagram 9"/>
+            <wp:cNvGraphicFramePr/>
+            <a:graphic xmlns:a="http://schemas.openxmlformats.org/drawingml/2006/main">
+              <a:graphicData uri="http://schemas.openxmlformats.org/drawingml/2006/diagram">
+                <dgm:relIds xmlns:dgm="http://schemas.openxmlformats.org/drawingml/2006/diagram" xmlns:r="http://schemas.openxmlformats.org/officeDocument/2006/relationships" r:dm="rId11" r:lo="rId12" r:qs="rId13" r:cs="rId14"/>
+              </a:graphicData>
+            </a:graphic>
+          </wp:inline>
+        </w:drawing>
+      </w:r>
+    </w:p>
+    <w:p>
+      <w:pPr>
+        <w:pStyle w:val="Figtext"/>
+      </w:pPr>
+      <w:bookmarkStart w:id="17" w:name="_Toc23881810"/>
+      <w:r>
+        <w:t>Fig 2.1: Features of OCTMS</w:t>
+      </w:r>
+      <w:bookmarkEnd w:id="17"/>
+      <w:r>
+        <w:br w:type="page"/>
+      </w:r>
+    </w:p>
+    <w:p>
+      <w:pPr>
+        <w:pStyle w:val="ProjectData"/>
+      </w:pPr>
+    </w:p>
+    <w:p>
+      <w:pPr>
+        <w:pStyle w:val="submenu"/>
+      </w:pPr>
+      <w:bookmarkStart w:id="18" w:name="_Toc23881786"/>
       <w:r>
         <w:t>Example</w:t>
       </w:r>
-      <w:bookmarkEnd w:id="15"/>
+      <w:bookmarkEnd w:id="18"/>
     </w:p>
     <w:p>
       <w:pPr>
@@ -7578,12 +7725,19 @@
       <w:r>
         <w:rPr>
           <w:noProof/>
-          <w:lang w:val="en-GB" w:eastAsia="en-GB"/>
         </w:rPr>
         <w:drawing>
-          <wp:inline distT="0" distB="0" distL="0" distR="0">
+          <wp:anchor distT="0" distB="0" distL="114300" distR="114300" simplePos="0" relativeHeight="251665408" behindDoc="1" locked="0" layoutInCell="1" allowOverlap="1">
+            <wp:simplePos x="944880" y="1493520"/>
+            <wp:positionH relativeFrom="margin">
+              <wp:align>center</wp:align>
+            </wp:positionH>
+            <wp:positionV relativeFrom="margin">
+              <wp:align>center</wp:align>
+            </wp:positionV>
             <wp:extent cx="5731368" cy="3223895"/>
             <wp:effectExtent l="19050" t="19050" r="22225" b="14605"/>
+            <wp:wrapSquare wrapText="bothSides"/>
             <wp:docPr id="2" name="Picture 2"/>
             <wp:cNvGraphicFramePr>
               <a:graphicFrameLocks xmlns:a="http://schemas.openxmlformats.org/drawingml/2006/main" noChangeAspect="1"/>
@@ -7596,7 +7750,7 @@
                     <pic:cNvPicPr/>
                   </pic:nvPicPr>
                   <pic:blipFill>
-                    <a:blip r:embed="rId11">
+                    <a:blip r:embed="rId16">
                       <a:extLst>
                         <a:ext uri="{28A0092B-C50C-407E-A947-70E740481C1C}">
                           <a14:useLocalDpi xmlns:a14="http://schemas.microsoft.com/office/drawing/2010/main" val="0"/>
@@ -7624,7 +7778,13 @@
                 </pic:pic>
               </a:graphicData>
             </a:graphic>
-          </wp:inline>
+            <wp14:sizeRelH relativeFrom="page">
+              <wp14:pctWidth>0</wp14:pctWidth>
+            </wp14:sizeRelH>
+            <wp14:sizeRelV relativeFrom="page">
+              <wp14:pctHeight>0</wp14:pctHeight>
+            </wp14:sizeRelV>
+          </wp:anchor>
         </w:drawing>
       </w:r>
     </w:p>
@@ -7632,17 +7792,52 @@
       <w:pPr>
         <w:pStyle w:val="Figtext"/>
       </w:pPr>
-      <w:bookmarkStart w:id="16" w:name="_Toc21858577"/>
+    </w:p>
+    <w:p>
+      <w:pPr>
+        <w:pStyle w:val="Figtext"/>
+      </w:pPr>
+    </w:p>
+    <w:p>
+      <w:pPr>
+        <w:pStyle w:val="Figtext"/>
+      </w:pPr>
+    </w:p>
+    <w:p>
+      <w:pPr>
+        <w:pStyle w:val="Figtext"/>
+      </w:pPr>
+    </w:p>
+    <w:p>
+      <w:pPr>
+        <w:pStyle w:val="Figtext"/>
+      </w:pPr>
+    </w:p>
+    <w:p>
+      <w:pPr>
+        <w:pStyle w:val="Figtext"/>
+      </w:pPr>
+    </w:p>
+    <w:p>
+      <w:pPr>
+        <w:pStyle w:val="Figtext"/>
+      </w:pPr>
+    </w:p>
+    <w:p>
+      <w:pPr>
+        <w:pStyle w:val="Figtext"/>
+      </w:pPr>
+      <w:bookmarkStart w:id="19" w:name="_Toc23881811"/>
       <w:r>
         <w:t>F</w:t>
       </w:r>
       <w:r>
-        <w:t>ig 2.1</w:t>
+        <w:t>ig 2.2</w:t>
       </w:r>
       <w:r>
         <w:t>: Example of OCTMS</w:t>
       </w:r>
-      <w:bookmarkEnd w:id="16"/>
+      <w:bookmarkEnd w:id="19"/>
     </w:p>
     <w:p>
       <w:pPr>
@@ -7683,36 +7878,49 @@
     </w:p>
     <w:p>
       <w:pPr>
+        <w:spacing w:after="160" w:line="259" w:lineRule="auto"/>
+        <w:rPr>
+          <w:bCs/>
+          <w:sz w:val="46"/>
+          <w:szCs w:val="40"/>
+        </w:rPr>
+      </w:pPr>
+      <w:r>
+        <w:br w:type="page"/>
+      </w:r>
+    </w:p>
+    <w:p>
+      <w:pPr>
         <w:pStyle w:val="Chapter"/>
       </w:pPr>
-      <w:bookmarkStart w:id="18" w:name="_Toc21858607"/>
+      <w:bookmarkStart w:id="20" w:name="_Toc23881787"/>
       <w:r>
         <w:lastRenderedPageBreak/>
         <w:t>Chapter III</w:t>
       </w:r>
-      <w:bookmarkEnd w:id="18"/>
+      <w:bookmarkEnd w:id="20"/>
     </w:p>
     <w:p>
       <w:pPr>
         <w:pStyle w:val="Chaptertitle"/>
         <w:jc w:val="center"/>
       </w:pPr>
-      <w:bookmarkStart w:id="19" w:name="_Toc21858608"/>
+      <w:bookmarkStart w:id="21" w:name="_Toc23881788"/>
       <w:r>
         <w:t>Development Methodology</w:t>
       </w:r>
-      <w:bookmarkEnd w:id="19"/>
+      <w:bookmarkEnd w:id="21"/>
     </w:p>
     <w:p/>
     <w:p>
       <w:pPr>
         <w:pStyle w:val="submenu"/>
       </w:pPr>
-      <w:bookmarkStart w:id="20" w:name="_Toc21858609"/>
+      <w:bookmarkStart w:id="22" w:name="_Toc23881789"/>
       <w:r>
         <w:t>Tools</w:t>
       </w:r>
-      <w:bookmarkEnd w:id="20"/>
+      <w:bookmarkEnd w:id="22"/>
     </w:p>
     <w:tbl>
       <w:tblPr>
@@ -7968,11 +8176,11 @@
       <w:pPr>
         <w:pStyle w:val="submenu"/>
       </w:pPr>
-      <w:bookmarkStart w:id="21" w:name="_Toc21858610"/>
+      <w:bookmarkStart w:id="23" w:name="_Toc23881790"/>
       <w:r>
         <w:t>Conceptual Mind map</w:t>
       </w:r>
-      <w:bookmarkEnd w:id="21"/>
+      <w:bookmarkEnd w:id="23"/>
     </w:p>
     <w:p>
       <w:pPr>
@@ -7981,7 +8189,6 @@
       <w:r>
         <w:rPr>
           <w:noProof/>
-          <w:lang w:val="en-GB" w:eastAsia="en-GB"/>
         </w:rPr>
         <w:drawing>
           <wp:inline distT="0" distB="0" distL="0" distR="0">
@@ -7999,7 +8206,7 @@
                     <pic:cNvPicPr/>
                   </pic:nvPicPr>
                   <pic:blipFill>
-                    <a:blip r:embed="rId12">
+                    <a:blip r:embed="rId17">
                       <a:extLst>
                         <a:ext uri="{28A0092B-C50C-407E-A947-70E740481C1C}">
                           <a14:useLocalDpi xmlns:a14="http://schemas.microsoft.com/office/drawing/2010/main" val="0"/>
@@ -8035,11 +8242,11 @@
       <w:pPr>
         <w:pStyle w:val="Figtext"/>
       </w:pPr>
-      <w:bookmarkStart w:id="22" w:name="_Toc21858578"/>
+      <w:bookmarkStart w:id="24" w:name="_Toc23881812"/>
       <w:r>
         <w:t>Fig 3.1: Conceptual Mind Map</w:t>
       </w:r>
-      <w:bookmarkEnd w:id="22"/>
+      <w:bookmarkEnd w:id="24"/>
     </w:p>
     <w:p>
       <w:pPr>
@@ -8056,12 +8263,12 @@
       <w:pPr>
         <w:pStyle w:val="submenu"/>
       </w:pPr>
-      <w:bookmarkStart w:id="23" w:name="_Toc21858611"/>
+      <w:bookmarkStart w:id="25" w:name="_Toc23881791"/>
       <w:r>
         <w:lastRenderedPageBreak/>
         <w:t>System Architecture</w:t>
       </w:r>
-      <w:bookmarkEnd w:id="23"/>
+      <w:bookmarkEnd w:id="25"/>
     </w:p>
     <w:p>
       <w:pPr>
@@ -8070,7 +8277,6 @@
       <w:r>
         <w:rPr>
           <w:noProof/>
-          <w:lang w:val="en-GB" w:eastAsia="en-GB"/>
         </w:rPr>
         <w:drawing>
           <wp:inline distT="0" distB="0" distL="0" distR="0">
@@ -8088,7 +8294,7 @@
                     <pic:cNvPicPr/>
                   </pic:nvPicPr>
                   <pic:blipFill>
-                    <a:blip r:embed="rId13">
+                    <a:blip r:embed="rId18">
                       <a:extLst>
                         <a:ext uri="{28A0092B-C50C-407E-A947-70E740481C1C}">
                           <a14:useLocalDpi xmlns:a14="http://schemas.microsoft.com/office/drawing/2010/main" val="0"/>
@@ -8124,7 +8330,7 @@
       <w:pPr>
         <w:pStyle w:val="Figtext"/>
       </w:pPr>
-      <w:bookmarkStart w:id="24" w:name="_Toc21858579"/>
+      <w:bookmarkStart w:id="26" w:name="_Toc23881813"/>
       <w:r>
         <w:t>F</w:t>
       </w:r>
@@ -8134,7 +8340,7 @@
       <w:r>
         <w:t>: System Architecture</w:t>
       </w:r>
-      <w:bookmarkEnd w:id="24"/>
+      <w:bookmarkEnd w:id="26"/>
     </w:p>
     <w:p>
       <w:pPr>
@@ -8151,12 +8357,12 @@
       <w:pPr>
         <w:pStyle w:val="submenu"/>
       </w:pPr>
-      <w:bookmarkStart w:id="25" w:name="_Toc21858612"/>
+      <w:bookmarkStart w:id="27" w:name="_Toc23881792"/>
       <w:r>
         <w:lastRenderedPageBreak/>
         <w:t>Case Diagram</w:t>
       </w:r>
-      <w:bookmarkEnd w:id="25"/>
+      <w:bookmarkEnd w:id="27"/>
     </w:p>
     <w:p>
       <w:pPr>
@@ -8165,7 +8371,6 @@
       <w:r>
         <w:rPr>
           <w:noProof/>
-          <w:lang w:val="en-GB" w:eastAsia="en-GB"/>
         </w:rPr>
         <w:drawing>
           <wp:anchor distT="0" distB="0" distL="114300" distR="114300" simplePos="0" relativeHeight="251663360" behindDoc="1" locked="0" layoutInCell="1" allowOverlap="1">
@@ -8191,7 +8396,7 @@
                     <pic:cNvPicPr/>
                   </pic:nvPicPr>
                   <pic:blipFill>
-                    <a:blip r:embed="rId14">
+                    <a:blip r:embed="rId19">
                       <a:extLst>
                         <a:ext uri="{28A0092B-C50C-407E-A947-70E740481C1C}">
                           <a14:useLocalDpi xmlns:a14="http://schemas.microsoft.com/office/drawing/2010/main" val="0"/>
@@ -8228,7 +8433,6 @@
       <w:pPr>
         <w:pStyle w:val="Figtext"/>
       </w:pPr>
-      <w:bookmarkStart w:id="26" w:name="_Toc21858580"/>
     </w:p>
     <w:p>
       <w:pPr>
@@ -8259,6 +8463,7 @@
       <w:pPr>
         <w:pStyle w:val="Figtext"/>
       </w:pPr>
+      <w:bookmarkStart w:id="28" w:name="_Toc23881814"/>
       <w:r>
         <w:t>F</w:t>
       </w:r>
@@ -8268,7 +8473,7 @@
       <w:r>
         <w:t>: Case Diagram</w:t>
       </w:r>
-      <w:bookmarkEnd w:id="26"/>
+      <w:bookmarkEnd w:id="28"/>
     </w:p>
     <w:p>
       <w:pPr>
@@ -8285,12 +8490,12 @@
       <w:pPr>
         <w:pStyle w:val="submenu"/>
       </w:pPr>
-      <w:bookmarkStart w:id="27" w:name="_Toc21858613"/>
+      <w:bookmarkStart w:id="29" w:name="_Toc23881793"/>
       <w:r>
         <w:lastRenderedPageBreak/>
         <w:t>Database Design</w:t>
       </w:r>
-      <w:bookmarkEnd w:id="27"/>
+      <w:bookmarkEnd w:id="29"/>
     </w:p>
     <w:p>
       <w:pPr>
@@ -8301,7 +8506,6 @@
       <w:pPr>
         <w:pStyle w:val="Figtext"/>
       </w:pPr>
-      <w:bookmarkStart w:id="28" w:name="_Toc21858581"/>
     </w:p>
     <w:p>
       <w:pPr>
@@ -8332,10 +8536,11 @@
       <w:pPr>
         <w:pStyle w:val="Figtext"/>
       </w:pPr>
+      <w:bookmarkStart w:id="30" w:name="_Toc23881815"/>
       <w:r>
         <w:t>Fig 3.6: Database Design</w:t>
       </w:r>
-      <w:bookmarkEnd w:id="28"/>
+      <w:bookmarkEnd w:id="30"/>
     </w:p>
     <w:p>
       <w:pPr>
@@ -8354,7 +8559,6 @@
       <w:r>
         <w:rPr>
           <w:noProof/>
-          <w:lang w:val="en-GB" w:eastAsia="en-GB"/>
         </w:rPr>
         <w:drawing>
           <wp:anchor distT="0" distB="0" distL="114300" distR="114300" simplePos="0" relativeHeight="251662336" behindDoc="1" locked="0" layoutInCell="1" allowOverlap="1" wp14:anchorId="1C9AD551" wp14:editId="7AF63EF1">
@@ -8380,7 +8584,7 @@
                     <pic:cNvPicPr/>
                   </pic:nvPicPr>
                   <pic:blipFill>
-                    <a:blip r:embed="rId15" cstate="print">
+                    <a:blip r:embed="rId20" cstate="print">
                       <a:extLst>
                         <a:ext uri="{28A0092B-C50C-407E-A947-70E740481C1C}">
                           <a14:useLocalDpi xmlns:a14="http://schemas.microsoft.com/office/drawing/2010/main" val="0"/>
@@ -8425,33 +8629,33 @@
       <w:pPr>
         <w:pStyle w:val="Chapter"/>
       </w:pPr>
-      <w:bookmarkStart w:id="29" w:name="_Toc21858614"/>
+      <w:bookmarkStart w:id="31" w:name="_Toc23881794"/>
       <w:r>
         <w:lastRenderedPageBreak/>
         <w:t>Chapter IV</w:t>
       </w:r>
-      <w:bookmarkEnd w:id="29"/>
+      <w:bookmarkEnd w:id="31"/>
     </w:p>
     <w:p>
       <w:pPr>
         <w:pStyle w:val="Chaptertitle"/>
         <w:jc w:val="center"/>
       </w:pPr>
-      <w:bookmarkStart w:id="30" w:name="_Toc21858615"/>
+      <w:bookmarkStart w:id="32" w:name="_Toc23881795"/>
       <w:r>
         <w:t>Project Demo</w:t>
       </w:r>
-      <w:bookmarkEnd w:id="30"/>
+      <w:bookmarkEnd w:id="32"/>
     </w:p>
     <w:p>
       <w:pPr>
         <w:pStyle w:val="submenu"/>
       </w:pPr>
-      <w:bookmarkStart w:id="31" w:name="_Toc21858616"/>
+      <w:bookmarkStart w:id="33" w:name="_Toc23881796"/>
       <w:r>
         <w:t>Home</w:t>
       </w:r>
-      <w:bookmarkEnd w:id="31"/>
+      <w:bookmarkEnd w:id="33"/>
     </w:p>
     <w:p>
       <w:pPr>
@@ -8460,7 +8664,6 @@
       <w:r>
         <w:rPr>
           <w:noProof/>
-          <w:lang w:val="en-GB" w:eastAsia="en-GB"/>
         </w:rPr>
         <w:drawing>
           <wp:inline distT="0" distB="0" distL="0" distR="0" wp14:anchorId="3559B3A1" wp14:editId="6440C788">
@@ -8478,7 +8681,7 @@
                     <pic:cNvPicPr/>
                   </pic:nvPicPr>
                   <pic:blipFill>
-                    <a:blip r:embed="rId16">
+                    <a:blip r:embed="rId21">
                       <a:extLst>
                         <a:ext uri="{28A0092B-C50C-407E-A947-70E740481C1C}">
                           <a14:useLocalDpi xmlns:a14="http://schemas.microsoft.com/office/drawing/2010/main" val="0"/>
@@ -8514,11 +8717,11 @@
       <w:pPr>
         <w:pStyle w:val="Figtext"/>
       </w:pPr>
-      <w:bookmarkStart w:id="32" w:name="_Toc21858582"/>
+      <w:bookmarkStart w:id="34" w:name="_Toc23881816"/>
       <w:r>
         <w:t>Fig 4.1: Home Page</w:t>
       </w:r>
-      <w:bookmarkEnd w:id="32"/>
+      <w:bookmarkEnd w:id="34"/>
       <w:r>
         <w:t xml:space="preserve"> </w:t>
       </w:r>
@@ -8548,14 +8751,14 @@
       <w:pPr>
         <w:pStyle w:val="submenu"/>
       </w:pPr>
-      <w:bookmarkStart w:id="33" w:name="_Toc21858617"/>
+      <w:bookmarkStart w:id="35" w:name="_Toc23881797"/>
       <w:r>
         <w:t xml:space="preserve">Admin </w:t>
       </w:r>
       <w:r>
         <w:t>Dashboard</w:t>
       </w:r>
-      <w:bookmarkEnd w:id="33"/>
+      <w:bookmarkEnd w:id="35"/>
     </w:p>
     <w:p>
       <w:pPr>
@@ -8564,7 +8767,6 @@
       <w:r>
         <w:rPr>
           <w:noProof/>
-          <w:lang w:val="en-GB" w:eastAsia="en-GB"/>
         </w:rPr>
         <w:drawing>
           <wp:inline distT="0" distB="0" distL="0" distR="0" wp14:anchorId="57560E97" wp14:editId="795CDB05">
@@ -8582,7 +8784,7 @@
                     <pic:cNvPicPr/>
                   </pic:nvPicPr>
                   <pic:blipFill>
-                    <a:blip r:embed="rId17"/>
+                    <a:blip r:embed="rId22"/>
                     <a:stretch>
                       <a:fillRect/>
                     </a:stretch>
@@ -8607,11 +8809,11 @@
       <w:pPr>
         <w:pStyle w:val="Figtext"/>
       </w:pPr>
-      <w:bookmarkStart w:id="34" w:name="_Toc21858583"/>
+      <w:bookmarkStart w:id="36" w:name="_Toc23881817"/>
       <w:r>
         <w:t>Fig 4.2: Admin Dashboard</w:t>
       </w:r>
-      <w:bookmarkEnd w:id="34"/>
+      <w:bookmarkEnd w:id="36"/>
     </w:p>
     <w:p>
       <w:pPr>
@@ -8633,15 +8835,14 @@
         <w:t xml:space="preserve">. </w:t>
       </w:r>
     </w:p>
+    <w:bookmarkStart w:id="37" w:name="_Toc23881818"/>
     <w:p>
       <w:pPr>
         <w:pStyle w:val="Figtext"/>
       </w:pPr>
-      <w:bookmarkStart w:id="35" w:name="_Toc21858584"/>
       <w:r>
         <w:rPr>
           <w:noProof/>
-          <w:lang w:val="en-GB" w:eastAsia="en-GB"/>
         </w:rPr>
         <mc:AlternateContent>
           <mc:Choice Requires="wpg">
@@ -9044,7 +9245,7 @@
               </wp:anchor>
             </w:drawing>
           </mc:Choice>
-          <mc:Fallback>
+          <mc:Fallback xmlns:cx1="http://schemas.microsoft.com/office/drawing/2015/9/8/chartex">
             <w:pict>
               <v:group id="Group 30" o:spid="_x0000_s1026" style="position:absolute;left:0;text-align:left;margin-left:301.5pt;margin-top:.45pt;width:147.75pt;height:283.65pt;z-index:251661312" coordsize="18764,36023" o:gfxdata="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">
                 <v:rect id="Rectangle 29" o:spid="_x0000_s1027" style="position:absolute;width:18764;height:36023;visibility:visible;mso-wrap-style:square;v-text-anchor:middle" o:gfxdata="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" fillcolor="white [3201]" strokecolor="black [3200]" strokeweight="1pt"/>
@@ -9186,7 +9387,6 @@
       <w:r>
         <w:rPr>
           <w:noProof/>
-          <w:lang w:val="en-GB" w:eastAsia="en-GB"/>
         </w:rPr>
         <w:drawing>
           <wp:anchor distT="0" distB="0" distL="114300" distR="114300" simplePos="0" relativeHeight="251657216" behindDoc="0" locked="0" layoutInCell="1" allowOverlap="1">
@@ -9204,7 +9404,7 @@
             <wp:cNvGraphicFramePr/>
             <a:graphic xmlns:a="http://schemas.openxmlformats.org/drawingml/2006/main">
               <a:graphicData uri="http://schemas.openxmlformats.org/drawingml/2006/diagram">
-                <dgm:relIds xmlns:dgm="http://schemas.openxmlformats.org/drawingml/2006/diagram" xmlns:r="http://schemas.openxmlformats.org/officeDocument/2006/relationships" r:dm="rId18" r:lo="rId19" r:qs="rId20" r:cs="rId21"/>
+                <dgm:relIds xmlns:dgm="http://schemas.openxmlformats.org/drawingml/2006/diagram" xmlns:r="http://schemas.openxmlformats.org/officeDocument/2006/relationships" r:dm="rId23" r:lo="rId24" r:qs="rId25" r:cs="rId26"/>
               </a:graphicData>
             </a:graphic>
           </wp:anchor>
@@ -9219,13 +9419,13 @@
       <w:r>
         <w:t>Illustration of menu permission [color wise]</w:t>
       </w:r>
-      <w:bookmarkEnd w:id="35"/>
+      <w:bookmarkEnd w:id="37"/>
     </w:p>
     <w:p>
       <w:pPr>
         <w:pStyle w:val="submenu"/>
       </w:pPr>
-      <w:bookmarkStart w:id="36" w:name="_Toc21858618"/>
+      <w:bookmarkStart w:id="38" w:name="_Toc23881798"/>
       <w:r>
         <w:lastRenderedPageBreak/>
         <w:t xml:space="preserve">Teacher </w:t>
@@ -9233,7 +9433,7 @@
       <w:r>
         <w:t>Dashboard</w:t>
       </w:r>
-      <w:bookmarkEnd w:id="36"/>
+      <w:bookmarkEnd w:id="38"/>
     </w:p>
     <w:p>
       <w:pPr>
@@ -9242,7 +9442,6 @@
       <w:r>
         <w:rPr>
           <w:noProof/>
-          <w:lang w:val="en-GB" w:eastAsia="en-GB"/>
         </w:rPr>
         <w:drawing>
           <wp:inline distT="0" distB="0" distL="0" distR="0" wp14:anchorId="5BDE0376" wp14:editId="338C8B9C">
@@ -9260,7 +9459,7 @@
                     <pic:cNvPicPr/>
                   </pic:nvPicPr>
                   <pic:blipFill>
-                    <a:blip r:embed="rId23"/>
+                    <a:blip r:embed="rId28"/>
                     <a:stretch>
                       <a:fillRect/>
                     </a:stretch>
@@ -9285,24 +9484,24 @@
       <w:pPr>
         <w:pStyle w:val="Figtext"/>
       </w:pPr>
-      <w:bookmarkStart w:id="37" w:name="_Toc21858585"/>
+      <w:bookmarkStart w:id="39" w:name="_Toc23881819"/>
       <w:r>
         <w:t>Fig 4.3: Teacher Dashboard</w:t>
       </w:r>
-      <w:bookmarkEnd w:id="37"/>
+      <w:bookmarkEnd w:id="39"/>
     </w:p>
     <w:p>
       <w:pPr>
         <w:pStyle w:val="submenu"/>
       </w:pPr>
-      <w:bookmarkStart w:id="38" w:name="_Toc21858619"/>
+      <w:bookmarkStart w:id="40" w:name="_Toc23881799"/>
       <w:r>
         <w:t xml:space="preserve">Student </w:t>
       </w:r>
       <w:r>
         <w:t>Dashboard</w:t>
       </w:r>
-      <w:bookmarkEnd w:id="38"/>
+      <w:bookmarkEnd w:id="40"/>
     </w:p>
     <w:p>
       <w:pPr>
@@ -9311,7 +9510,6 @@
       <w:r>
         <w:rPr>
           <w:noProof/>
-          <w:lang w:val="en-GB" w:eastAsia="en-GB"/>
         </w:rPr>
         <w:drawing>
           <wp:inline distT="0" distB="0" distL="0" distR="0" wp14:anchorId="59A959DA" wp14:editId="19CC4EC6">
@@ -9329,7 +9527,7 @@
                     <pic:cNvPicPr/>
                   </pic:nvPicPr>
                   <pic:blipFill>
-                    <a:blip r:embed="rId24"/>
+                    <a:blip r:embed="rId29"/>
                     <a:stretch>
                       <a:fillRect/>
                     </a:stretch>
@@ -9354,11 +9552,11 @@
       <w:pPr>
         <w:pStyle w:val="Figtext"/>
       </w:pPr>
-      <w:bookmarkStart w:id="39" w:name="_Toc21858586"/>
+      <w:bookmarkStart w:id="41" w:name="_Toc23881820"/>
       <w:r>
         <w:t>Fig 4.4: Student Dashboard</w:t>
       </w:r>
-      <w:bookmarkEnd w:id="39"/>
+      <w:bookmarkEnd w:id="41"/>
     </w:p>
     <w:p>
       <w:pPr>
@@ -9375,12 +9573,12 @@
       <w:pPr>
         <w:pStyle w:val="submenu"/>
       </w:pPr>
-      <w:bookmarkStart w:id="40" w:name="_Toc21858620"/>
+      <w:bookmarkStart w:id="42" w:name="_Toc23881800"/>
       <w:r>
         <w:lastRenderedPageBreak/>
         <w:t>Make CT</w:t>
       </w:r>
-      <w:bookmarkEnd w:id="40"/>
+      <w:bookmarkEnd w:id="42"/>
     </w:p>
     <w:p>
       <w:pPr>
@@ -9389,7 +9587,6 @@
       <w:r>
         <w:rPr>
           <w:noProof/>
-          <w:lang w:val="en-GB" w:eastAsia="en-GB"/>
         </w:rPr>
         <w:drawing>
           <wp:inline distT="0" distB="0" distL="0" distR="0" wp14:anchorId="54F0EE30" wp14:editId="0DD41735">
@@ -9407,7 +9604,7 @@
                     <pic:cNvPicPr/>
                   </pic:nvPicPr>
                   <pic:blipFill>
-                    <a:blip r:embed="rId25"/>
+                    <a:blip r:embed="rId30"/>
                     <a:stretch>
                       <a:fillRect/>
                     </a:stretch>
@@ -9432,7 +9629,7 @@
       <w:pPr>
         <w:pStyle w:val="Figtext"/>
       </w:pPr>
-      <w:bookmarkStart w:id="41" w:name="_Toc21858587"/>
+      <w:bookmarkStart w:id="43" w:name="_Toc23881821"/>
       <w:r>
         <w:t xml:space="preserve">Fig 4.5: </w:t>
       </w:r>
@@ -9442,7 +9639,7 @@
       <w:r>
         <w:t>Assigning</w:t>
       </w:r>
-      <w:bookmarkEnd w:id="41"/>
+      <w:bookmarkEnd w:id="43"/>
     </w:p>
     <w:p>
       <w:pPr>
@@ -9456,11 +9653,11 @@
       <w:pPr>
         <w:pStyle w:val="submenu"/>
       </w:pPr>
-      <w:bookmarkStart w:id="42" w:name="_Toc21858621"/>
+      <w:bookmarkStart w:id="44" w:name="_Toc23881801"/>
       <w:r>
         <w:t>Join CT</w:t>
       </w:r>
-      <w:bookmarkEnd w:id="42"/>
+      <w:bookmarkEnd w:id="44"/>
     </w:p>
     <w:p>
       <w:pPr>
@@ -9469,7 +9666,6 @@
       <w:r>
         <w:rPr>
           <w:noProof/>
-          <w:lang w:val="en-GB" w:eastAsia="en-GB"/>
         </w:rPr>
         <w:drawing>
           <wp:inline distT="0" distB="0" distL="0" distR="0" wp14:anchorId="327B9DE4" wp14:editId="5C6425AC">
@@ -9487,7 +9683,7 @@
                     <pic:cNvPicPr/>
                   </pic:nvPicPr>
                   <pic:blipFill>
-                    <a:blip r:embed="rId26"/>
+                    <a:blip r:embed="rId31"/>
                     <a:stretch>
                       <a:fillRect/>
                     </a:stretch>
@@ -9512,11 +9708,11 @@
       <w:pPr>
         <w:pStyle w:val="Figtext"/>
       </w:pPr>
-      <w:bookmarkStart w:id="43" w:name="_Toc21858588"/>
+      <w:bookmarkStart w:id="45" w:name="_Toc23881822"/>
       <w:r>
         <w:t>Fig 4.6: Joining Class Test</w:t>
       </w:r>
-      <w:bookmarkEnd w:id="43"/>
+      <w:bookmarkEnd w:id="45"/>
     </w:p>
     <w:p>
       <w:pPr>
@@ -9527,12 +9723,12 @@
       <w:pPr>
         <w:pStyle w:val="submenu"/>
       </w:pPr>
-      <w:bookmarkStart w:id="44" w:name="_Toc21858622"/>
+      <w:bookmarkStart w:id="46" w:name="_Toc23881802"/>
       <w:r>
         <w:lastRenderedPageBreak/>
         <w:t>Result</w:t>
       </w:r>
-      <w:bookmarkEnd w:id="44"/>
+      <w:bookmarkEnd w:id="46"/>
     </w:p>
     <w:p>
       <w:pPr>
@@ -9541,7 +9737,6 @@
       <w:r>
         <w:rPr>
           <w:noProof/>
-          <w:lang w:val="en-GB" w:eastAsia="en-GB"/>
         </w:rPr>
         <w:drawing>
           <wp:inline distT="0" distB="0" distL="0" distR="0">
@@ -9559,7 +9754,7 @@
                     <pic:cNvPicPr/>
                   </pic:nvPicPr>
                   <pic:blipFill>
-                    <a:blip r:embed="rId27">
+                    <a:blip r:embed="rId32">
                       <a:extLst>
                         <a:ext uri="{28A0092B-C50C-407E-A947-70E740481C1C}">
                           <a14:useLocalDpi xmlns:a14="http://schemas.microsoft.com/office/drawing/2010/main" val="0"/>
@@ -9590,22 +9785,22 @@
       <w:pPr>
         <w:pStyle w:val="Figtext"/>
       </w:pPr>
-      <w:bookmarkStart w:id="45" w:name="_Toc21858589"/>
+      <w:bookmarkStart w:id="47" w:name="_Toc23881823"/>
       <w:r>
         <w:t>Fig 4.7: Result</w:t>
       </w:r>
-      <w:bookmarkEnd w:id="45"/>
+      <w:bookmarkEnd w:id="47"/>
     </w:p>
     <w:p>
       <w:pPr>
         <w:pStyle w:val="submenu"/>
       </w:pPr>
-      <w:bookmarkStart w:id="46" w:name="_Toc21858623"/>
+      <w:bookmarkStart w:id="48" w:name="_Toc23881803"/>
       <w:r>
         <w:lastRenderedPageBreak/>
         <w:t>Performance Report</w:t>
       </w:r>
-      <w:bookmarkEnd w:id="46"/>
+      <w:bookmarkEnd w:id="48"/>
     </w:p>
     <w:p>
       <w:pPr>
@@ -9614,7 +9809,6 @@
       <w:r>
         <w:rPr>
           <w:noProof/>
-          <w:lang w:val="en-GB" w:eastAsia="en-GB"/>
         </w:rPr>
         <w:drawing>
           <wp:anchor distT="0" distB="0" distL="114300" distR="114300" simplePos="0" relativeHeight="251664384" behindDoc="1" locked="0" layoutInCell="1" allowOverlap="1">
@@ -9640,7 +9834,7 @@
                     <pic:cNvPicPr/>
                   </pic:nvPicPr>
                   <pic:blipFill>
-                    <a:blip r:embed="rId28">
+                    <a:blip r:embed="rId33">
                       <a:extLst>
                         <a:ext uri="{28A0092B-C50C-407E-A947-70E740481C1C}">
                           <a14:useLocalDpi xmlns:a14="http://schemas.microsoft.com/office/drawing/2010/main" val="0"/>
@@ -9677,7 +9871,6 @@
       <w:pPr>
         <w:pStyle w:val="Figtext"/>
       </w:pPr>
-      <w:bookmarkStart w:id="47" w:name="_Toc21858590"/>
     </w:p>
     <w:p>
       <w:pPr>
@@ -9718,10 +9911,11 @@
       <w:pPr>
         <w:pStyle w:val="Figtext"/>
       </w:pPr>
+      <w:bookmarkStart w:id="49" w:name="_Toc23881824"/>
       <w:r>
         <w:t>Fig 4.8: Performance Report</w:t>
       </w:r>
-      <w:bookmarkEnd w:id="47"/>
+      <w:bookmarkEnd w:id="49"/>
     </w:p>
     <w:p>
       <w:pPr>
@@ -9745,33 +9939,33 @@
       <w:pPr>
         <w:pStyle w:val="Chapter"/>
       </w:pPr>
-      <w:bookmarkStart w:id="48" w:name="_Toc21858624"/>
+      <w:bookmarkStart w:id="50" w:name="_Toc23881804"/>
       <w:r>
         <w:lastRenderedPageBreak/>
         <w:t>Chapter V</w:t>
       </w:r>
-      <w:bookmarkEnd w:id="48"/>
+      <w:bookmarkEnd w:id="50"/>
     </w:p>
     <w:p>
       <w:pPr>
         <w:pStyle w:val="Chaptertitle"/>
         <w:jc w:val="center"/>
       </w:pPr>
-      <w:bookmarkStart w:id="49" w:name="_Toc21858625"/>
+      <w:bookmarkStart w:id="51" w:name="_Toc23881805"/>
       <w:r>
         <w:t>Conclusion</w:t>
       </w:r>
-      <w:bookmarkEnd w:id="49"/>
+      <w:bookmarkEnd w:id="51"/>
     </w:p>
     <w:p>
       <w:pPr>
         <w:pStyle w:val="submenu"/>
       </w:pPr>
-      <w:bookmarkStart w:id="50" w:name="_Toc21858626"/>
+      <w:bookmarkStart w:id="52" w:name="_Toc23881806"/>
       <w:r>
         <w:t>Project Limitations</w:t>
       </w:r>
-      <w:bookmarkEnd w:id="50"/>
+      <w:bookmarkEnd w:id="52"/>
     </w:p>
     <w:p>
       <w:pPr>
@@ -9840,11 +10034,11 @@
       <w:pPr>
         <w:pStyle w:val="submenu"/>
       </w:pPr>
-      <w:bookmarkStart w:id="51" w:name="_Toc21858627"/>
+      <w:bookmarkStart w:id="53" w:name="_Toc23881807"/>
       <w:r>
         <w:t>Future Scopes</w:t>
       </w:r>
-      <w:bookmarkEnd w:id="51"/>
+      <w:bookmarkEnd w:id="53"/>
     </w:p>
     <w:p>
       <w:pPr>
@@ -9889,12 +10083,12 @@
       <w:pPr>
         <w:pStyle w:val="Chapter"/>
       </w:pPr>
-      <w:bookmarkStart w:id="52" w:name="_Toc21858628"/>
+      <w:bookmarkStart w:id="54" w:name="_Toc23881808"/>
       <w:r>
         <w:lastRenderedPageBreak/>
         <w:t>Glossary</w:t>
       </w:r>
-      <w:bookmarkEnd w:id="52"/>
+      <w:bookmarkEnd w:id="54"/>
     </w:p>
     <w:p>
       <w:pPr>
@@ -10272,7 +10466,7 @@
         </w:rPr>
         <w:t xml:space="preserve">Font Awesome is a </w:t>
       </w:r>
-      <w:hyperlink r:id="rId29" w:tooltip="Font" w:history="1">
+      <w:hyperlink r:id="rId34" w:tooltip="Font" w:history="1">
         <w:r>
           <w:rPr>
             <w:rStyle w:val="ProjectDataChar"/>
@@ -10286,7 +10480,7 @@
         </w:rPr>
         <w:t xml:space="preserve"> and </w:t>
       </w:r>
-      <w:hyperlink r:id="rId30" w:tooltip="Icon (computing)" w:history="1">
+      <w:hyperlink r:id="rId35" w:tooltip="Icon (computing)" w:history="1">
         <w:r>
           <w:rPr>
             <w:rStyle w:val="ProjectDataChar"/>
@@ -10300,7 +10494,7 @@
         </w:rPr>
         <w:t xml:space="preserve"> toolkit based on </w:t>
       </w:r>
-      <w:hyperlink r:id="rId31" w:tooltip="CSS" w:history="1">
+      <w:hyperlink r:id="rId36" w:tooltip="CSS" w:history="1">
         <w:r>
           <w:rPr>
             <w:rStyle w:val="ProjectDataChar"/>
@@ -10314,7 +10508,7 @@
         </w:rPr>
         <w:t xml:space="preserve"> and </w:t>
       </w:r>
-      <w:hyperlink r:id="rId32" w:tooltip="Less (stylesheet language)" w:history="1">
+      <w:hyperlink r:id="rId37" w:tooltip="Less (stylesheet language)" w:history="1">
         <w:r>
           <w:rPr>
             <w:rStyle w:val="ProjectDataChar"/>
@@ -10328,7 +10522,7 @@
         </w:rPr>
         <w:t xml:space="preserve">. It was made by Dave Gandy for use with </w:t>
       </w:r>
-      <w:hyperlink r:id="rId33" w:tooltip="Twitter Bootstrap" w:history="1">
+      <w:hyperlink r:id="rId38" w:tooltip="Twitter Bootstrap" w:history="1">
         <w:r>
           <w:rPr>
             <w:rStyle w:val="ProjectDataChar"/>
@@ -10342,7 +10536,7 @@
         </w:rPr>
         <w:t xml:space="preserve">, and later was incorporated into the </w:t>
       </w:r>
-      <w:hyperlink r:id="rId34" w:tooltip="BootstrapCDN" w:history="1">
+      <w:hyperlink r:id="rId39" w:tooltip="BootstrapCDN" w:history="1">
         <w:r>
           <w:rPr>
             <w:rStyle w:val="ProjectDataChar"/>
@@ -10356,7 +10550,7 @@
         </w:rPr>
         <w:t xml:space="preserve">. Font Awesome has a 20% market share among those websites which use third-party Font Scripts on their platform, ranking it second place after </w:t>
       </w:r>
-      <w:hyperlink r:id="rId35" w:tooltip="Google Fonts" w:history="1">
+      <w:hyperlink r:id="rId40" w:tooltip="Google Fonts" w:history="1">
         <w:r>
           <w:rPr>
             <w:rStyle w:val="ProjectDataChar"/>
@@ -10422,12 +10616,12 @@
       <w:pPr>
         <w:pStyle w:val="Chapter"/>
       </w:pPr>
-      <w:bookmarkStart w:id="53" w:name="_Toc21858629"/>
+      <w:bookmarkStart w:id="55" w:name="_Toc23881809"/>
       <w:r>
         <w:lastRenderedPageBreak/>
         <w:t>References</w:t>
       </w:r>
-      <w:bookmarkEnd w:id="53"/>
+      <w:bookmarkEnd w:id="55"/>
     </w:p>
     <w:p>
       <w:pPr>
@@ -10446,7 +10640,7 @@
           <w:szCs w:val="24"/>
         </w:rPr>
       </w:pPr>
-      <w:hyperlink r:id="rId36" w:history="1">
+      <w:hyperlink r:id="rId41" w:history="1">
         <w:r>
           <w:rPr>
             <w:rStyle w:val="Hyperlink"/>
@@ -10880,7 +11074,7 @@
       <w:r>
         <w:t xml:space="preserve"> </w:t>
       </w:r>
-      <w:hyperlink r:id="rId37" w:history="1">
+      <w:hyperlink r:id="rId42" w:history="1">
         <w:r>
           <w:rPr>
             <w:rStyle w:val="Hyperlink"/>
@@ -10909,7 +11103,7 @@
       <w:r>
         <w:t xml:space="preserve"> </w:t>
       </w:r>
-      <w:hyperlink r:id="rId38" w:history="1">
+      <w:hyperlink r:id="rId43" w:history="1">
         <w:r>
           <w:rPr>
             <w:rStyle w:val="Hyperlink"/>
@@ -11024,7 +11218,7 @@
       </w:pPr>
     </w:p>
     <w:sectPr>
-      <w:footerReference w:type="default" r:id="rId39"/>
+      <w:footerReference w:type="default" r:id="rId44"/>
       <w:type w:val="continuous"/>
       <w:pgSz w:w="11906" w:h="16838"/>
       <w:pgMar w:top="1440" w:right="1440" w:bottom="1440" w:left="1440" w:header="708" w:footer="708" w:gutter="0"/>
@@ -11038,7 +11232,7 @@
 </file>
 
 <file path=word/endnotes.xml><?xml version="1.0" encoding="utf-8"?>
-<w:endnotes xmlns:wpc="http://schemas.microsoft.com/office/word/2010/wordprocessingCanvas" xmlns:cx="http://schemas.microsoft.com/office/drawing/2014/chartex" xmlns:cx1="http://schemas.microsoft.com/office/drawing/2015/9/8/chartex" xmlns:mc="http://schemas.openxmlformats.org/markup-compatibility/2006" xmlns:o="urn:schemas-microsoft-com:office:office" xmlns:r="http://schemas.openxmlformats.org/officeDocument/2006/relationships" xmlns:m="http://schemas.openxmlformats.org/officeDocument/2006/math" xmlns:v="urn:schemas-microsoft-com:vml" xmlns:wp14="http://schemas.microsoft.com/office/word/2010/wordprocessingDrawing" xmlns:wp="http://schemas.openxmlformats.org/drawingml/2006/wordprocessingDrawing" xmlns:w10="urn:schemas-microsoft-com:office:word" xmlns:w="http://schemas.openxmlformats.org/wordprocessingml/2006/main" xmlns:w14="http://schemas.microsoft.com/office/word/2010/wordml" xmlns:w15="http://schemas.microsoft.com/office/word/2012/wordml" xmlns:w16se="http://schemas.microsoft.com/office/word/2015/wordml/symex" xmlns:wpg="http://schemas.microsoft.com/office/word/2010/wordprocessingGroup" xmlns:wpi="http://schemas.microsoft.com/office/word/2010/wordprocessingInk" xmlns:wne="http://schemas.microsoft.com/office/word/2006/wordml" xmlns:wps="http://schemas.microsoft.com/office/word/2010/wordprocessingShape" mc:Ignorable="w14 w15 w16se wp14">
+<w:endnotes xmlns:wpc="http://schemas.microsoft.com/office/word/2010/wordprocessingCanvas" xmlns:cx="http://schemas.microsoft.com/office/drawing/2014/chartex" xmlns:mc="http://schemas.openxmlformats.org/markup-compatibility/2006" xmlns:o="urn:schemas-microsoft-com:office:office" xmlns:r="http://schemas.openxmlformats.org/officeDocument/2006/relationships" xmlns:m="http://schemas.openxmlformats.org/officeDocument/2006/math" xmlns:v="urn:schemas-microsoft-com:vml" xmlns:wp14="http://schemas.microsoft.com/office/word/2010/wordprocessingDrawing" xmlns:wp="http://schemas.openxmlformats.org/drawingml/2006/wordprocessingDrawing" xmlns:w10="urn:schemas-microsoft-com:office:word" xmlns:w="http://schemas.openxmlformats.org/wordprocessingml/2006/main" xmlns:w14="http://schemas.microsoft.com/office/word/2010/wordml" xmlns:w15="http://schemas.microsoft.com/office/word/2012/wordml" xmlns:w16se="http://schemas.microsoft.com/office/word/2015/wordml/symex" xmlns:wpg="http://schemas.microsoft.com/office/word/2010/wordprocessingGroup" xmlns:wpi="http://schemas.microsoft.com/office/word/2010/wordprocessingInk" xmlns:wne="http://schemas.microsoft.com/office/word/2006/wordml" xmlns:wps="http://schemas.microsoft.com/office/word/2010/wordprocessingShape" mc:Ignorable="w14 w15 w16se wp14">
   <w:endnote w:type="separator" w:id="-1">
     <w:p>
       <w:r>
@@ -11076,8 +11270,6 @@
       <w:r>
         <w:t>n online</w:t>
       </w:r>
-      <w:bookmarkStart w:id="17" w:name="_GoBack"/>
-      <w:bookmarkEnd w:id="17"/>
       <w:r>
         <w:t xml:space="preserve"> video which contains the quick review/demo of our project.</w:t>
       </w:r>
@@ -11087,7 +11279,7 @@
 </file>
 
 <file path=word/footer1.xml><?xml version="1.0" encoding="utf-8"?>
-<w:ftr xmlns:wpc="http://schemas.microsoft.com/office/word/2010/wordprocessingCanvas" xmlns:cx="http://schemas.microsoft.com/office/drawing/2014/chartex" xmlns:cx1="http://schemas.microsoft.com/office/drawing/2015/9/8/chartex" xmlns:mc="http://schemas.openxmlformats.org/markup-compatibility/2006" xmlns:o="urn:schemas-microsoft-com:office:office" xmlns:r="http://schemas.openxmlformats.org/officeDocument/2006/relationships" xmlns:m="http://schemas.openxmlformats.org/officeDocument/2006/math" xmlns:v="urn:schemas-microsoft-com:vml" xmlns:wp14="http://schemas.microsoft.com/office/word/2010/wordprocessingDrawing" xmlns:wp="http://schemas.openxmlformats.org/drawingml/2006/wordprocessingDrawing" xmlns:w10="urn:schemas-microsoft-com:office:word" xmlns:w="http://schemas.openxmlformats.org/wordprocessingml/2006/main" xmlns:w14="http://schemas.microsoft.com/office/word/2010/wordml" xmlns:w15="http://schemas.microsoft.com/office/word/2012/wordml" xmlns:w16se="http://schemas.microsoft.com/office/word/2015/wordml/symex" xmlns:wpg="http://schemas.microsoft.com/office/word/2010/wordprocessingGroup" xmlns:wpi="http://schemas.microsoft.com/office/word/2010/wordprocessingInk" xmlns:wne="http://schemas.microsoft.com/office/word/2006/wordml" xmlns:wps="http://schemas.microsoft.com/office/word/2010/wordprocessingShape" mc:Ignorable="w14 w15 w16se wp14">
+<w:ftr xmlns:wpc="http://schemas.microsoft.com/office/word/2010/wordprocessingCanvas" xmlns:cx="http://schemas.microsoft.com/office/drawing/2014/chartex" xmlns:mc="http://schemas.openxmlformats.org/markup-compatibility/2006" xmlns:o="urn:schemas-microsoft-com:office:office" xmlns:r="http://schemas.openxmlformats.org/officeDocument/2006/relationships" xmlns:m="http://schemas.openxmlformats.org/officeDocument/2006/math" xmlns:v="urn:schemas-microsoft-com:vml" xmlns:wp14="http://schemas.microsoft.com/office/word/2010/wordprocessingDrawing" xmlns:wp="http://schemas.openxmlformats.org/drawingml/2006/wordprocessingDrawing" xmlns:w10="urn:schemas-microsoft-com:office:word" xmlns:w="http://schemas.openxmlformats.org/wordprocessingml/2006/main" xmlns:w14="http://schemas.microsoft.com/office/word/2010/wordml" xmlns:w15="http://schemas.microsoft.com/office/word/2012/wordml" xmlns:w16se="http://schemas.microsoft.com/office/word/2015/wordml/symex" xmlns:wpg="http://schemas.microsoft.com/office/word/2010/wordprocessingGroup" xmlns:wpi="http://schemas.microsoft.com/office/word/2010/wordprocessingInk" xmlns:wne="http://schemas.microsoft.com/office/word/2006/wordml" xmlns:wps="http://schemas.microsoft.com/office/word/2010/wordprocessingShape" mc:Ignorable="w14 w15 w16se wp14">
   <w:sdt>
     <w:sdtPr>
       <w:id w:val="475880367"/>
@@ -11140,7 +11332,7 @@
 </file>
 
 <file path=word/footer2.xml><?xml version="1.0" encoding="utf-8"?>
-<w:ftr xmlns:wpc="http://schemas.microsoft.com/office/word/2010/wordprocessingCanvas" xmlns:cx="http://schemas.microsoft.com/office/drawing/2014/chartex" xmlns:cx1="http://schemas.microsoft.com/office/drawing/2015/9/8/chartex" xmlns:mc="http://schemas.openxmlformats.org/markup-compatibility/2006" xmlns:o="urn:schemas-microsoft-com:office:office" xmlns:r="http://schemas.openxmlformats.org/officeDocument/2006/relationships" xmlns:m="http://schemas.openxmlformats.org/officeDocument/2006/math" xmlns:v="urn:schemas-microsoft-com:vml" xmlns:wp14="http://schemas.microsoft.com/office/word/2010/wordprocessingDrawing" xmlns:wp="http://schemas.openxmlformats.org/drawingml/2006/wordprocessingDrawing" xmlns:w10="urn:schemas-microsoft-com:office:word" xmlns:w="http://schemas.openxmlformats.org/wordprocessingml/2006/main" xmlns:w14="http://schemas.microsoft.com/office/word/2010/wordml" xmlns:w15="http://schemas.microsoft.com/office/word/2012/wordml" xmlns:w16se="http://schemas.microsoft.com/office/word/2015/wordml/symex" xmlns:wpg="http://schemas.microsoft.com/office/word/2010/wordprocessingGroup" xmlns:wpi="http://schemas.microsoft.com/office/word/2010/wordprocessingInk" xmlns:wne="http://schemas.microsoft.com/office/word/2006/wordml" xmlns:wps="http://schemas.microsoft.com/office/word/2010/wordprocessingShape" mc:Ignorable="w14 w15 w16se wp14">
+<w:ftr xmlns:wpc="http://schemas.microsoft.com/office/word/2010/wordprocessingCanvas" xmlns:cx="http://schemas.microsoft.com/office/drawing/2014/chartex" xmlns:mc="http://schemas.openxmlformats.org/markup-compatibility/2006" xmlns:o="urn:schemas-microsoft-com:office:office" xmlns:r="http://schemas.openxmlformats.org/officeDocument/2006/relationships" xmlns:m="http://schemas.openxmlformats.org/officeDocument/2006/math" xmlns:v="urn:schemas-microsoft-com:vml" xmlns:wp14="http://schemas.microsoft.com/office/word/2010/wordprocessingDrawing" xmlns:wp="http://schemas.openxmlformats.org/drawingml/2006/wordprocessingDrawing" xmlns:w10="urn:schemas-microsoft-com:office:word" xmlns:w="http://schemas.openxmlformats.org/wordprocessingml/2006/main" xmlns:w14="http://schemas.microsoft.com/office/word/2010/wordml" xmlns:w15="http://schemas.microsoft.com/office/word/2012/wordml" xmlns:w16se="http://schemas.microsoft.com/office/word/2015/wordml/symex" xmlns:wpg="http://schemas.microsoft.com/office/word/2010/wordprocessingGroup" xmlns:wpi="http://schemas.microsoft.com/office/word/2010/wordprocessingInk" xmlns:wne="http://schemas.microsoft.com/office/word/2006/wordml" xmlns:wps="http://schemas.microsoft.com/office/word/2010/wordprocessingShape" mc:Ignorable="w14 w15 w16se wp14">
   <w:sdt>
     <w:sdtPr>
       <w:id w:val="-1782103566"/>
@@ -11193,7 +11385,7 @@
 </file>
 
 <file path=word/footer3.xml><?xml version="1.0" encoding="utf-8"?>
-<w:ftr xmlns:wpc="http://schemas.microsoft.com/office/word/2010/wordprocessingCanvas" xmlns:cx="http://schemas.microsoft.com/office/drawing/2014/chartex" xmlns:cx1="http://schemas.microsoft.com/office/drawing/2015/9/8/chartex" xmlns:mc="http://schemas.openxmlformats.org/markup-compatibility/2006" xmlns:o="urn:schemas-microsoft-com:office:office" xmlns:r="http://schemas.openxmlformats.org/officeDocument/2006/relationships" xmlns:m="http://schemas.openxmlformats.org/officeDocument/2006/math" xmlns:v="urn:schemas-microsoft-com:vml" xmlns:wp14="http://schemas.microsoft.com/office/word/2010/wordprocessingDrawing" xmlns:wp="http://schemas.openxmlformats.org/drawingml/2006/wordprocessingDrawing" xmlns:w10="urn:schemas-microsoft-com:office:word" xmlns:w="http://schemas.openxmlformats.org/wordprocessingml/2006/main" xmlns:w14="http://schemas.microsoft.com/office/word/2010/wordml" xmlns:w15="http://schemas.microsoft.com/office/word/2012/wordml" xmlns:w16se="http://schemas.microsoft.com/office/word/2015/wordml/symex" xmlns:wpg="http://schemas.microsoft.com/office/word/2010/wordprocessingGroup" xmlns:wpi="http://schemas.microsoft.com/office/word/2010/wordprocessingInk" xmlns:wne="http://schemas.microsoft.com/office/word/2006/wordml" xmlns:wps="http://schemas.microsoft.com/office/word/2010/wordprocessingShape" mc:Ignorable="w14 w15 w16se wp14">
+<w:ftr xmlns:wpc="http://schemas.microsoft.com/office/word/2010/wordprocessingCanvas" xmlns:cx="http://schemas.microsoft.com/office/drawing/2014/chartex" xmlns:mc="http://schemas.openxmlformats.org/markup-compatibility/2006" xmlns:o="urn:schemas-microsoft-com:office:office" xmlns:r="http://schemas.openxmlformats.org/officeDocument/2006/relationships" xmlns:m="http://schemas.openxmlformats.org/officeDocument/2006/math" xmlns:v="urn:schemas-microsoft-com:vml" xmlns:wp14="http://schemas.microsoft.com/office/word/2010/wordprocessingDrawing" xmlns:wp="http://schemas.openxmlformats.org/drawingml/2006/wordprocessingDrawing" xmlns:w10="urn:schemas-microsoft-com:office:word" xmlns:w="http://schemas.openxmlformats.org/wordprocessingml/2006/main" xmlns:w14="http://schemas.microsoft.com/office/word/2010/wordml" xmlns:w15="http://schemas.microsoft.com/office/word/2012/wordml" xmlns:w16se="http://schemas.microsoft.com/office/word/2015/wordml/symex" xmlns:wpg="http://schemas.microsoft.com/office/word/2010/wordprocessingGroup" xmlns:wpi="http://schemas.microsoft.com/office/word/2010/wordprocessingInk" xmlns:wne="http://schemas.microsoft.com/office/word/2006/wordml" xmlns:wps="http://schemas.microsoft.com/office/word/2010/wordprocessingShape" mc:Ignorable="w14 w15 w16se wp14">
   <w:sdt>
     <w:sdtPr>
       <w:id w:val="672374419"/>
@@ -11202,6 +11394,7 @@
         <w:docPartUnique/>
       </w:docPartObj>
     </w:sdtPr>
+    <w:sdtEndPr/>
     <w:sdtContent>
       <w:p>
         <w:pPr>
@@ -11224,7 +11417,7 @@
           <w:rPr>
             <w:noProof/>
           </w:rPr>
-          <w:t>18</w:t>
+          <w:t>13</w:t>
         </w:r>
         <w:r>
           <w:rPr>
@@ -11247,7 +11440,7 @@
 </file>
 
 <file path=word/footnotes.xml><?xml version="1.0" encoding="utf-8"?>
-<w:footnotes xmlns:wpc="http://schemas.microsoft.com/office/word/2010/wordprocessingCanvas" xmlns:cx="http://schemas.microsoft.com/office/drawing/2014/chartex" xmlns:cx1="http://schemas.microsoft.com/office/drawing/2015/9/8/chartex" xmlns:mc="http://schemas.openxmlformats.org/markup-compatibility/2006" xmlns:o="urn:schemas-microsoft-com:office:office" xmlns:r="http://schemas.openxmlformats.org/officeDocument/2006/relationships" xmlns:m="http://schemas.openxmlformats.org/officeDocument/2006/math" xmlns:v="urn:schemas-microsoft-com:vml" xmlns:wp14="http://schemas.microsoft.com/office/word/2010/wordprocessingDrawing" xmlns:wp="http://schemas.openxmlformats.org/drawingml/2006/wordprocessingDrawing" xmlns:w10="urn:schemas-microsoft-com:office:word" xmlns:w="http://schemas.openxmlformats.org/wordprocessingml/2006/main" xmlns:w14="http://schemas.microsoft.com/office/word/2010/wordml" xmlns:w15="http://schemas.microsoft.com/office/word/2012/wordml" xmlns:w16se="http://schemas.microsoft.com/office/word/2015/wordml/symex" xmlns:wpg="http://schemas.microsoft.com/office/word/2010/wordprocessingGroup" xmlns:wpi="http://schemas.microsoft.com/office/word/2010/wordprocessingInk" xmlns:wne="http://schemas.microsoft.com/office/word/2006/wordml" xmlns:wps="http://schemas.microsoft.com/office/word/2010/wordprocessingShape" mc:Ignorable="w14 w15 w16se wp14">
+<w:footnotes xmlns:wpc="http://schemas.microsoft.com/office/word/2010/wordprocessingCanvas" xmlns:cx="http://schemas.microsoft.com/office/drawing/2014/chartex" xmlns:mc="http://schemas.openxmlformats.org/markup-compatibility/2006" xmlns:o="urn:schemas-microsoft-com:office:office" xmlns:r="http://schemas.openxmlformats.org/officeDocument/2006/relationships" xmlns:m="http://schemas.openxmlformats.org/officeDocument/2006/math" xmlns:v="urn:schemas-microsoft-com:vml" xmlns:wp14="http://schemas.microsoft.com/office/word/2010/wordprocessingDrawing" xmlns:wp="http://schemas.openxmlformats.org/drawingml/2006/wordprocessingDrawing" xmlns:w10="urn:schemas-microsoft-com:office:word" xmlns:w="http://schemas.openxmlformats.org/wordprocessingml/2006/main" xmlns:w14="http://schemas.microsoft.com/office/word/2010/wordml" xmlns:w15="http://schemas.microsoft.com/office/word/2012/wordml" xmlns:w16se="http://schemas.microsoft.com/office/word/2015/wordml/symex" xmlns:wpg="http://schemas.microsoft.com/office/word/2010/wordprocessingGroup" xmlns:wpi="http://schemas.microsoft.com/office/word/2010/wordprocessingInk" xmlns:wne="http://schemas.microsoft.com/office/word/2006/wordml" xmlns:wps="http://schemas.microsoft.com/office/word/2010/wordprocessingShape" mc:Ignorable="w14 w15 w16se wp14">
   <w:footnote w:type="separator" w:id="-1">
     <w:p>
       <w:r>
@@ -11266,7 +11459,7 @@
 </file>
 
 <file path=word/numbering.xml><?xml version="1.0" encoding="utf-8"?>
-<w:numbering xmlns:wpc="http://schemas.microsoft.com/office/word/2010/wordprocessingCanvas" xmlns:cx="http://schemas.microsoft.com/office/drawing/2014/chartex" xmlns:cx1="http://schemas.microsoft.com/office/drawing/2015/9/8/chartex" xmlns:mc="http://schemas.openxmlformats.org/markup-compatibility/2006" xmlns:o="urn:schemas-microsoft-com:office:office" xmlns:r="http://schemas.openxmlformats.org/officeDocument/2006/relationships" xmlns:m="http://schemas.openxmlformats.org/officeDocument/2006/math" xmlns:v="urn:schemas-microsoft-com:vml" xmlns:wp14="http://schemas.microsoft.com/office/word/2010/wordprocessingDrawing" xmlns:wp="http://schemas.openxmlformats.org/drawingml/2006/wordprocessingDrawing" xmlns:w10="urn:schemas-microsoft-com:office:word" xmlns:w="http://schemas.openxmlformats.org/wordprocessingml/2006/main" xmlns:w14="http://schemas.microsoft.com/office/word/2010/wordml" xmlns:w15="http://schemas.microsoft.com/office/word/2012/wordml" xmlns:w16se="http://schemas.microsoft.com/office/word/2015/wordml/symex" xmlns:wpg="http://schemas.microsoft.com/office/word/2010/wordprocessingGroup" xmlns:wpi="http://schemas.microsoft.com/office/word/2010/wordprocessingInk" xmlns:wne="http://schemas.microsoft.com/office/word/2006/wordml" xmlns:wps="http://schemas.microsoft.com/office/word/2010/wordprocessingShape" mc:Ignorable="w14 w15 w16se wp14">
+<w:numbering xmlns:wpc="http://schemas.microsoft.com/office/word/2010/wordprocessingCanvas" xmlns:cx="http://schemas.microsoft.com/office/drawing/2014/chartex" xmlns:mc="http://schemas.openxmlformats.org/markup-compatibility/2006" xmlns:o="urn:schemas-microsoft-com:office:office" xmlns:r="http://schemas.openxmlformats.org/officeDocument/2006/relationships" xmlns:m="http://schemas.openxmlformats.org/officeDocument/2006/math" xmlns:v="urn:schemas-microsoft-com:vml" xmlns:wp14="http://schemas.microsoft.com/office/word/2010/wordprocessingDrawing" xmlns:wp="http://schemas.openxmlformats.org/drawingml/2006/wordprocessingDrawing" xmlns:w10="urn:schemas-microsoft-com:office:word" xmlns:w="http://schemas.openxmlformats.org/wordprocessingml/2006/main" xmlns:w14="http://schemas.microsoft.com/office/word/2010/wordml" xmlns:w15="http://schemas.microsoft.com/office/word/2012/wordml" xmlns:w16se="http://schemas.microsoft.com/office/word/2015/wordml/symex" xmlns:wpg="http://schemas.microsoft.com/office/word/2010/wordprocessingGroup" xmlns:wpi="http://schemas.microsoft.com/office/word/2010/wordprocessingInk" xmlns:wne="http://schemas.microsoft.com/office/word/2006/wordml" xmlns:wps="http://schemas.microsoft.com/office/word/2010/wordprocessingShape" mc:Ignorable="w14 w15 w16se wp14">
   <w:abstractNum w:abstractNumId="0" w15:restartNumberingAfterBreak="0">
     <w:nsid w:val="0421271B"/>
     <w:multiLevelType w:val="multilevel"/>
@@ -15470,6 +15663,753 @@
 </file>
 
 <file path=word/diagrams/colors1.xml><?xml version="1.0" encoding="utf-8"?>
+<dgm:colorsDef xmlns:dgm="http://schemas.openxmlformats.org/drawingml/2006/diagram" xmlns:a="http://schemas.openxmlformats.org/drawingml/2006/main" uniqueId="urn:microsoft.com/office/officeart/2005/8/colors/accent1_2">
+  <dgm:title val=""/>
+  <dgm:desc val=""/>
+  <dgm:catLst>
+    <dgm:cat type="accent1" pri="11200"/>
+  </dgm:catLst>
+  <dgm:styleLbl name="node0">
+    <dgm:fillClrLst meth="repeat">
+      <a:schemeClr val="accent1"/>
+    </dgm:fillClrLst>
+    <dgm:linClrLst meth="repeat">
+      <a:schemeClr val="lt1"/>
+    </dgm:linClrLst>
+    <dgm:effectClrLst/>
+    <dgm:txLinClrLst/>
+    <dgm:txFillClrLst/>
+    <dgm:txEffectClrLst/>
+  </dgm:styleLbl>
+  <dgm:styleLbl name="alignNode1">
+    <dgm:fillClrLst meth="repeat">
+      <a:schemeClr val="accent1"/>
+    </dgm:fillClrLst>
+    <dgm:linClrLst meth="repeat">
+      <a:schemeClr val="accent1"/>
+    </dgm:linClrLst>
+    <dgm:effectClrLst/>
+    <dgm:txLinClrLst/>
+    <dgm:txFillClrLst/>
+    <dgm:txEffectClrLst/>
+  </dgm:styleLbl>
+  <dgm:styleLbl name="node1">
+    <dgm:fillClrLst meth="repeat">
+      <a:schemeClr val="accent1"/>
+    </dgm:fillClrLst>
+    <dgm:linClrLst meth="repeat">
+      <a:schemeClr val="lt1"/>
+    </dgm:linClrLst>
+    <dgm:effectClrLst/>
+    <dgm:txLinClrLst/>
+    <dgm:txFillClrLst/>
+    <dgm:txEffectClrLst/>
+  </dgm:styleLbl>
+  <dgm:styleLbl name="lnNode1">
+    <dgm:fillClrLst meth="repeat">
+      <a:schemeClr val="accent1"/>
+    </dgm:fillClrLst>
+    <dgm:linClrLst meth="repeat">
+      <a:schemeClr val="lt1"/>
+    </dgm:linClrLst>
+    <dgm:effectClrLst/>
+    <dgm:txLinClrLst/>
+    <dgm:txFillClrLst/>
+    <dgm:txEffectClrLst/>
+  </dgm:styleLbl>
+  <dgm:styleLbl name="vennNode1">
+    <dgm:fillClrLst meth="repeat">
+      <a:schemeClr val="accent1">
+        <a:alpha val="50000"/>
+      </a:schemeClr>
+    </dgm:fillClrLst>
+    <dgm:linClrLst meth="repeat">
+      <a:schemeClr val="lt1"/>
+    </dgm:linClrLst>
+    <dgm:effectClrLst/>
+    <dgm:txLinClrLst/>
+    <dgm:txFillClrLst/>
+    <dgm:txEffectClrLst/>
+  </dgm:styleLbl>
+  <dgm:styleLbl name="node2">
+    <dgm:fillClrLst meth="repeat">
+      <a:schemeClr val="accent1"/>
+    </dgm:fillClrLst>
+    <dgm:linClrLst meth="repeat">
+      <a:schemeClr val="lt1"/>
+    </dgm:linClrLst>
+    <dgm:effectClrLst/>
+    <dgm:txLinClrLst/>
+    <dgm:txFillClrLst/>
+    <dgm:txEffectClrLst/>
+  </dgm:styleLbl>
+  <dgm:styleLbl name="node3">
+    <dgm:fillClrLst meth="repeat">
+      <a:schemeClr val="accent1"/>
+    </dgm:fillClrLst>
+    <dgm:linClrLst meth="repeat">
+      <a:schemeClr val="lt1"/>
+    </dgm:linClrLst>
+    <dgm:effectClrLst/>
+    <dgm:txLinClrLst/>
+    <dgm:txFillClrLst/>
+    <dgm:txEffectClrLst/>
+  </dgm:styleLbl>
+  <dgm:styleLbl name="node4">
+    <dgm:fillClrLst meth="repeat">
+      <a:schemeClr val="accent1"/>
+    </dgm:fillClrLst>
+    <dgm:linClrLst meth="repeat">
+      <a:schemeClr val="lt1"/>
+    </dgm:linClrLst>
+    <dgm:effectClrLst/>
+    <dgm:txLinClrLst/>
+    <dgm:txFillClrLst/>
+    <dgm:txEffectClrLst/>
+  </dgm:styleLbl>
+  <dgm:styleLbl name="fgImgPlace1">
+    <dgm:fillClrLst meth="repeat">
+      <a:schemeClr val="accent1">
+        <a:tint val="50000"/>
+      </a:schemeClr>
+    </dgm:fillClrLst>
+    <dgm:linClrLst meth="repeat">
+      <a:schemeClr val="lt1"/>
+    </dgm:linClrLst>
+    <dgm:effectClrLst/>
+    <dgm:txLinClrLst/>
+    <dgm:txFillClrLst meth="repeat">
+      <a:schemeClr val="lt1"/>
+    </dgm:txFillClrLst>
+    <dgm:txEffectClrLst/>
+  </dgm:styleLbl>
+  <dgm:styleLbl name="alignImgPlace1">
+    <dgm:fillClrLst meth="repeat">
+      <a:schemeClr val="accent1">
+        <a:tint val="50000"/>
+      </a:schemeClr>
+    </dgm:fillClrLst>
+    <dgm:linClrLst meth="repeat">
+      <a:schemeClr val="lt1"/>
+    </dgm:linClrLst>
+    <dgm:effectClrLst/>
+    <dgm:txLinClrLst/>
+    <dgm:txFillClrLst meth="repeat">
+      <a:schemeClr val="lt1"/>
+    </dgm:txFillClrLst>
+    <dgm:txEffectClrLst/>
+  </dgm:styleLbl>
+  <dgm:styleLbl name="bgImgPlace1">
+    <dgm:fillClrLst meth="repeat">
+      <a:schemeClr val="accent1">
+        <a:tint val="50000"/>
+      </a:schemeClr>
+    </dgm:fillClrLst>
+    <dgm:linClrLst meth="repeat">
+      <a:schemeClr val="lt1"/>
+    </dgm:linClrLst>
+    <dgm:effectClrLst/>
+    <dgm:txLinClrLst/>
+    <dgm:txFillClrLst meth="repeat">
+      <a:schemeClr val="lt1"/>
+    </dgm:txFillClrLst>
+    <dgm:txEffectClrLst/>
+  </dgm:styleLbl>
+  <dgm:styleLbl name="sibTrans2D1">
+    <dgm:fillClrLst meth="repeat">
+      <a:schemeClr val="accent1">
+        <a:tint val="60000"/>
+      </a:schemeClr>
+    </dgm:fillClrLst>
+    <dgm:linClrLst meth="repeat">
+      <a:schemeClr val="accent1">
+        <a:tint val="60000"/>
+      </a:schemeClr>
+    </dgm:linClrLst>
+    <dgm:effectClrLst/>
+    <dgm:txLinClrLst/>
+    <dgm:txFillClrLst/>
+    <dgm:txEffectClrLst/>
+  </dgm:styleLbl>
+  <dgm:styleLbl name="fgSibTrans2D1">
+    <dgm:fillClrLst meth="repeat">
+      <a:schemeClr val="accent1">
+        <a:tint val="60000"/>
+      </a:schemeClr>
+    </dgm:fillClrLst>
+    <dgm:linClrLst meth="repeat">
+      <a:schemeClr val="accent1">
+        <a:tint val="60000"/>
+      </a:schemeClr>
+    </dgm:linClrLst>
+    <dgm:effectClrLst/>
+    <dgm:txLinClrLst/>
+    <dgm:txFillClrLst/>
+    <dgm:txEffectClrLst/>
+  </dgm:styleLbl>
+  <dgm:styleLbl name="bgSibTrans2D1">
+    <dgm:fillClrLst meth="repeat">
+      <a:schemeClr val="accent1">
+        <a:tint val="60000"/>
+      </a:schemeClr>
+    </dgm:fillClrLst>
+    <dgm:linClrLst meth="repeat">
+      <a:schemeClr val="accent1">
+        <a:tint val="60000"/>
+      </a:schemeClr>
+    </dgm:linClrLst>
+    <dgm:effectClrLst/>
+    <dgm:txLinClrLst/>
+    <dgm:txFillClrLst/>
+    <dgm:txEffectClrLst/>
+  </dgm:styleLbl>
+  <dgm:styleLbl name="sibTrans1D1">
+    <dgm:fillClrLst meth="repeat">
+      <a:schemeClr val="accent1"/>
+    </dgm:fillClrLst>
+    <dgm:linClrLst meth="repeat">
+      <a:schemeClr val="accent1"/>
+    </dgm:linClrLst>
+    <dgm:effectClrLst/>
+    <dgm:txLinClrLst/>
+    <dgm:txFillClrLst meth="repeat">
+      <a:schemeClr val="tx1"/>
+    </dgm:txFillClrLst>
+    <dgm:txEffectClrLst/>
+  </dgm:styleLbl>
+  <dgm:styleLbl name="callout">
+    <dgm:fillClrLst meth="repeat">
+      <a:schemeClr val="accent1"/>
+    </dgm:fillClrLst>
+    <dgm:linClrLst meth="repeat">
+      <a:schemeClr val="accent1">
+        <a:tint val="50000"/>
+      </a:schemeClr>
+    </dgm:linClrLst>
+    <dgm:effectClrLst/>
+    <dgm:txLinClrLst/>
+    <dgm:txFillClrLst meth="repeat">
+      <a:schemeClr val="tx1"/>
+    </dgm:txFillClrLst>
+    <dgm:txEffectClrLst/>
+  </dgm:styleLbl>
+  <dgm:styleLbl name="asst0">
+    <dgm:fillClrLst meth="repeat">
+      <a:schemeClr val="accent1"/>
+    </dgm:fillClrLst>
+    <dgm:linClrLst meth="repeat">
+      <a:schemeClr val="lt1"/>
+    </dgm:linClrLst>
+    <dgm:effectClrLst/>
+    <dgm:txLinClrLst/>
+    <dgm:txFillClrLst/>
+    <dgm:txEffectClrLst/>
+  </dgm:styleLbl>
+  <dgm:styleLbl name="asst1">
+    <dgm:fillClrLst meth="repeat">
+      <a:schemeClr val="accent1"/>
+    </dgm:fillClrLst>
+    <dgm:linClrLst meth="repeat">
+      <a:schemeClr val="lt1"/>
+    </dgm:linClrLst>
+    <dgm:effectClrLst/>
+    <dgm:txLinClrLst/>
+    <dgm:txFillClrLst/>
+    <dgm:txEffectClrLst/>
+  </dgm:styleLbl>
+  <dgm:styleLbl name="asst2">
+    <dgm:fillClrLst meth="repeat">
+      <a:schemeClr val="accent1"/>
+    </dgm:fillClrLst>
+    <dgm:linClrLst meth="repeat">
+      <a:schemeClr val="lt1"/>
+    </dgm:linClrLst>
+    <dgm:effectClrLst/>
+    <dgm:txLinClrLst/>
+    <dgm:txFillClrLst/>
+    <dgm:txEffectClrLst/>
+  </dgm:styleLbl>
+  <dgm:styleLbl name="asst3">
+    <dgm:fillClrLst meth="repeat">
+      <a:schemeClr val="accent1"/>
+    </dgm:fillClrLst>
+    <dgm:linClrLst meth="repeat">
+      <a:schemeClr val="lt1"/>
+    </dgm:linClrLst>
+    <dgm:effectClrLst/>
+    <dgm:txLinClrLst/>
+    <dgm:txFillClrLst/>
+    <dgm:txEffectClrLst/>
+  </dgm:styleLbl>
+  <dgm:styleLbl name="asst4">
+    <dgm:fillClrLst meth="repeat">
+      <a:schemeClr val="accent1"/>
+    </dgm:fillClrLst>
+    <dgm:linClrLst meth="repeat">
+      <a:schemeClr val="lt1"/>
+    </dgm:linClrLst>
+    <dgm:effectClrLst/>
+    <dgm:txLinClrLst/>
+    <dgm:txFillClrLst/>
+    <dgm:txEffectClrLst/>
+  </dgm:styleLbl>
+  <dgm:styleLbl name="parChTrans2D1">
+    <dgm:fillClrLst meth="repeat">
+      <a:schemeClr val="accent1">
+        <a:tint val="60000"/>
+      </a:schemeClr>
+    </dgm:fillClrLst>
+    <dgm:linClrLst meth="repeat">
+      <a:schemeClr val="accent1">
+        <a:tint val="60000"/>
+      </a:schemeClr>
+    </dgm:linClrLst>
+    <dgm:effectClrLst/>
+    <dgm:txLinClrLst/>
+    <dgm:txFillClrLst meth="repeat">
+      <a:schemeClr val="lt1"/>
+    </dgm:txFillClrLst>
+    <dgm:txEffectClrLst/>
+  </dgm:styleLbl>
+  <dgm:styleLbl name="parChTrans2D2">
+    <dgm:fillClrLst meth="repeat">
+      <a:schemeClr val="accent1"/>
+    </dgm:fillClrLst>
+    <dgm:linClrLst meth="repeat">
+      <a:schemeClr val="accent1"/>
+    </dgm:linClrLst>
+    <dgm:effectClrLst/>
+    <dgm:txLinClrLst/>
+    <dgm:txFillClrLst meth="repeat">
+      <a:schemeClr val="lt1"/>
+    </dgm:txFillClrLst>
+    <dgm:txEffectClrLst/>
+  </dgm:styleLbl>
+  <dgm:styleLbl name="parChTrans2D3">
+    <dgm:fillClrLst meth="repeat">
+      <a:schemeClr val="accent1"/>
+    </dgm:fillClrLst>
+    <dgm:linClrLst meth="repeat">
+      <a:schemeClr val="accent1"/>
+    </dgm:linClrLst>
+    <dgm:effectClrLst/>
+    <dgm:txLinClrLst/>
+    <dgm:txFillClrLst meth="repeat">
+      <a:schemeClr val="lt1"/>
+    </dgm:txFillClrLst>
+    <dgm:txEffectClrLst/>
+  </dgm:styleLbl>
+  <dgm:styleLbl name="parChTrans2D4">
+    <dgm:fillClrLst meth="repeat">
+      <a:schemeClr val="accent1"/>
+    </dgm:fillClrLst>
+    <dgm:linClrLst meth="repeat">
+      <a:schemeClr val="accent1"/>
+    </dgm:linClrLst>
+    <dgm:effectClrLst/>
+    <dgm:txLinClrLst/>
+    <dgm:txFillClrLst meth="repeat">
+      <a:schemeClr val="lt1"/>
+    </dgm:txFillClrLst>
+    <dgm:txEffectClrLst/>
+  </dgm:styleLbl>
+  <dgm:styleLbl name="parChTrans1D1">
+    <dgm:fillClrLst meth="repeat">
+      <a:schemeClr val="accent1"/>
+    </dgm:fillClrLst>
+    <dgm:linClrLst meth="repeat">
+      <a:schemeClr val="accent1">
+        <a:shade val="60000"/>
+      </a:schemeClr>
+    </dgm:linClrLst>
+    <dgm:effectClrLst/>
+    <dgm:txLinClrLst/>
+    <dgm:txFillClrLst meth="repeat">
+      <a:schemeClr val="tx1"/>
+    </dgm:txFillClrLst>
+    <dgm:txEffectClrLst/>
+  </dgm:styleLbl>
+  <dgm:styleLbl name="parChTrans1D2">
+    <dgm:fillClrLst meth="repeat">
+      <a:schemeClr val="accent1"/>
+    </dgm:fillClrLst>
+    <dgm:linClrLst meth="repeat">
+      <a:schemeClr val="accent1">
+        <a:shade val="60000"/>
+      </a:schemeClr>
+    </dgm:linClrLst>
+    <dgm:effectClrLst/>
+    <dgm:txLinClrLst/>
+    <dgm:txFillClrLst meth="repeat">
+      <a:schemeClr val="tx1"/>
+    </dgm:txFillClrLst>
+    <dgm:txEffectClrLst/>
+  </dgm:styleLbl>
+  <dgm:styleLbl name="parChTrans1D3">
+    <dgm:fillClrLst meth="repeat">
+      <a:schemeClr val="accent1"/>
+    </dgm:fillClrLst>
+    <dgm:linClrLst meth="repeat">
+      <a:schemeClr val="accent1">
+        <a:shade val="80000"/>
+      </a:schemeClr>
+    </dgm:linClrLst>
+    <dgm:effectClrLst/>
+    <dgm:txLinClrLst/>
+    <dgm:txFillClrLst meth="repeat">
+      <a:schemeClr val="tx1"/>
+    </dgm:txFillClrLst>
+    <dgm:txEffectClrLst/>
+  </dgm:styleLbl>
+  <dgm:styleLbl name="parChTrans1D4">
+    <dgm:fillClrLst meth="repeat">
+      <a:schemeClr val="accent1"/>
+    </dgm:fillClrLst>
+    <dgm:linClrLst meth="repeat">
+      <a:schemeClr val="accent1">
+        <a:shade val="80000"/>
+      </a:schemeClr>
+    </dgm:linClrLst>
+    <dgm:effectClrLst/>
+    <dgm:txLinClrLst/>
+    <dgm:txFillClrLst meth="repeat">
+      <a:schemeClr val="tx1"/>
+    </dgm:txFillClrLst>
+    <dgm:txEffectClrLst/>
+  </dgm:styleLbl>
+  <dgm:styleLbl name="fgAcc1">
+    <dgm:fillClrLst meth="repeat">
+      <a:schemeClr val="lt1">
+        <a:alpha val="90000"/>
+      </a:schemeClr>
+    </dgm:fillClrLst>
+    <dgm:linClrLst meth="repeat">
+      <a:schemeClr val="accent1"/>
+    </dgm:linClrLst>
+    <dgm:effectClrLst/>
+    <dgm:txLinClrLst/>
+    <dgm:txFillClrLst meth="repeat">
+      <a:schemeClr val="dk1"/>
+    </dgm:txFillClrLst>
+    <dgm:txEffectClrLst/>
+  </dgm:styleLbl>
+  <dgm:styleLbl name="conFgAcc1">
+    <dgm:fillClrLst meth="repeat">
+      <a:schemeClr val="lt1">
+        <a:alpha val="90000"/>
+      </a:schemeClr>
+    </dgm:fillClrLst>
+    <dgm:linClrLst meth="repeat">
+      <a:schemeClr val="accent1"/>
+    </dgm:linClrLst>
+    <dgm:effectClrLst/>
+    <dgm:txLinClrLst/>
+    <dgm:txFillClrLst meth="repeat">
+      <a:schemeClr val="dk1"/>
+    </dgm:txFillClrLst>
+    <dgm:txEffectClrLst/>
+  </dgm:styleLbl>
+  <dgm:styleLbl name="alignAcc1">
+    <dgm:fillClrLst meth="repeat">
+      <a:schemeClr val="lt1">
+        <a:alpha val="90000"/>
+      </a:schemeClr>
+    </dgm:fillClrLst>
+    <dgm:linClrLst meth="repeat">
+      <a:schemeClr val="accent1"/>
+    </dgm:linClrLst>
+    <dgm:effectClrLst/>
+    <dgm:txLinClrLst/>
+    <dgm:txFillClrLst meth="repeat">
+      <a:schemeClr val="dk1"/>
+    </dgm:txFillClrLst>
+    <dgm:txEffectClrLst/>
+  </dgm:styleLbl>
+  <dgm:styleLbl name="trAlignAcc1">
+    <dgm:fillClrLst meth="repeat">
+      <a:schemeClr val="lt1">
+        <a:alpha val="40000"/>
+      </a:schemeClr>
+    </dgm:fillClrLst>
+    <dgm:linClrLst meth="repeat">
+      <a:schemeClr val="accent1"/>
+    </dgm:linClrLst>
+    <dgm:effectClrLst/>
+    <dgm:txLinClrLst/>
+    <dgm:txFillClrLst meth="repeat">
+      <a:schemeClr val="dk1"/>
+    </dgm:txFillClrLst>
+    <dgm:txEffectClrLst/>
+  </dgm:styleLbl>
+  <dgm:styleLbl name="bgAcc1">
+    <dgm:fillClrLst meth="repeat">
+      <a:schemeClr val="lt1">
+        <a:alpha val="90000"/>
+      </a:schemeClr>
+    </dgm:fillClrLst>
+    <dgm:linClrLst meth="repeat">
+      <a:schemeClr val="accent1"/>
+    </dgm:linClrLst>
+    <dgm:effectClrLst/>
+    <dgm:txLinClrLst/>
+    <dgm:txFillClrLst meth="repeat">
+      <a:schemeClr val="dk1"/>
+    </dgm:txFillClrLst>
+    <dgm:txEffectClrLst/>
+  </dgm:styleLbl>
+  <dgm:styleLbl name="solidFgAcc1">
+    <dgm:fillClrLst meth="repeat">
+      <a:schemeClr val="lt1"/>
+    </dgm:fillClrLst>
+    <dgm:linClrLst meth="repeat">
+      <a:schemeClr val="accent1"/>
+    </dgm:linClrLst>
+    <dgm:effectClrLst/>
+    <dgm:txLinClrLst/>
+    <dgm:txFillClrLst meth="repeat">
+      <a:schemeClr val="dk1"/>
+    </dgm:txFillClrLst>
+    <dgm:txEffectClrLst/>
+  </dgm:styleLbl>
+  <dgm:styleLbl name="solidAlignAcc1">
+    <dgm:fillClrLst meth="repeat">
+      <a:schemeClr val="lt1"/>
+    </dgm:fillClrLst>
+    <dgm:linClrLst meth="repeat">
+      <a:schemeClr val="accent1"/>
+    </dgm:linClrLst>
+    <dgm:effectClrLst/>
+    <dgm:txLinClrLst/>
+    <dgm:txFillClrLst meth="repeat">
+      <a:schemeClr val="dk1"/>
+    </dgm:txFillClrLst>
+    <dgm:txEffectClrLst/>
+  </dgm:styleLbl>
+  <dgm:styleLbl name="solidBgAcc1">
+    <dgm:fillClrLst meth="repeat">
+      <a:schemeClr val="lt1"/>
+    </dgm:fillClrLst>
+    <dgm:linClrLst meth="repeat">
+      <a:schemeClr val="accent1"/>
+    </dgm:linClrLst>
+    <dgm:effectClrLst/>
+    <dgm:txLinClrLst/>
+    <dgm:txFillClrLst meth="repeat">
+      <a:schemeClr val="dk1"/>
+    </dgm:txFillClrLst>
+    <dgm:txEffectClrLst/>
+  </dgm:styleLbl>
+  <dgm:styleLbl name="fgAccFollowNode1">
+    <dgm:fillClrLst meth="repeat">
+      <a:schemeClr val="accent1">
+        <a:alpha val="90000"/>
+        <a:tint val="40000"/>
+      </a:schemeClr>
+    </dgm:fillClrLst>
+    <dgm:linClrLst meth="repeat">
+      <a:schemeClr val="accent1">
+        <a:alpha val="90000"/>
+        <a:tint val="40000"/>
+      </a:schemeClr>
+    </dgm:linClrLst>
+    <dgm:effectClrLst/>
+    <dgm:txLinClrLst/>
+    <dgm:txFillClrLst meth="repeat">
+      <a:schemeClr val="dk1"/>
+    </dgm:txFillClrLst>
+    <dgm:txEffectClrLst/>
+  </dgm:styleLbl>
+  <dgm:styleLbl name="alignAccFollowNode1">
+    <dgm:fillClrLst meth="repeat">
+      <a:schemeClr val="accent1">
+        <a:alpha val="90000"/>
+        <a:tint val="40000"/>
+      </a:schemeClr>
+    </dgm:fillClrLst>
+    <dgm:linClrLst meth="repeat">
+      <a:schemeClr val="accent1">
+        <a:alpha val="90000"/>
+        <a:tint val="40000"/>
+      </a:schemeClr>
+    </dgm:linClrLst>
+    <dgm:effectClrLst/>
+    <dgm:txLinClrLst/>
+    <dgm:txFillClrLst meth="repeat">
+      <a:schemeClr val="dk1"/>
+    </dgm:txFillClrLst>
+    <dgm:txEffectClrLst/>
+  </dgm:styleLbl>
+  <dgm:styleLbl name="bgAccFollowNode1">
+    <dgm:fillClrLst meth="repeat">
+      <a:schemeClr val="accent1">
+        <a:alpha val="90000"/>
+        <a:tint val="40000"/>
+      </a:schemeClr>
+    </dgm:fillClrLst>
+    <dgm:linClrLst meth="repeat">
+      <a:schemeClr val="accent1">
+        <a:alpha val="90000"/>
+        <a:tint val="40000"/>
+      </a:schemeClr>
+    </dgm:linClrLst>
+    <dgm:effectClrLst/>
+    <dgm:txLinClrLst/>
+    <dgm:txFillClrLst meth="repeat">
+      <a:schemeClr val="dk1"/>
+    </dgm:txFillClrLst>
+    <dgm:txEffectClrLst/>
+  </dgm:styleLbl>
+  <dgm:styleLbl name="fgAcc0">
+    <dgm:fillClrLst meth="repeat">
+      <a:schemeClr val="lt1">
+        <a:alpha val="90000"/>
+      </a:schemeClr>
+    </dgm:fillClrLst>
+    <dgm:linClrLst meth="repeat">
+      <a:schemeClr val="accent1"/>
+    </dgm:linClrLst>
+    <dgm:effectClrLst/>
+    <dgm:txLinClrLst/>
+    <dgm:txFillClrLst meth="repeat">
+      <a:schemeClr val="dk1"/>
+    </dgm:txFillClrLst>
+    <dgm:txEffectClrLst/>
+  </dgm:styleLbl>
+  <dgm:styleLbl name="fgAcc2">
+    <dgm:fillClrLst meth="repeat">
+      <a:schemeClr val="lt1">
+        <a:alpha val="90000"/>
+      </a:schemeClr>
+    </dgm:fillClrLst>
+    <dgm:linClrLst meth="repeat">
+      <a:schemeClr val="accent1"/>
+    </dgm:linClrLst>
+    <dgm:effectClrLst/>
+    <dgm:txLinClrLst/>
+    <dgm:txFillClrLst meth="repeat">
+      <a:schemeClr val="dk1"/>
+    </dgm:txFillClrLst>
+    <dgm:txEffectClrLst/>
+  </dgm:styleLbl>
+  <dgm:styleLbl name="fgAcc3">
+    <dgm:fillClrLst meth="repeat">
+      <a:schemeClr val="lt1">
+        <a:alpha val="90000"/>
+      </a:schemeClr>
+    </dgm:fillClrLst>
+    <dgm:linClrLst meth="repeat">
+      <a:schemeClr val="accent1"/>
+    </dgm:linClrLst>
+    <dgm:effectClrLst/>
+    <dgm:txLinClrLst/>
+    <dgm:txFillClrLst meth="repeat">
+      <a:schemeClr val="dk1"/>
+    </dgm:txFillClrLst>
+    <dgm:txEffectClrLst/>
+  </dgm:styleLbl>
+  <dgm:styleLbl name="fgAcc4">
+    <dgm:fillClrLst meth="repeat">
+      <a:schemeClr val="lt1">
+        <a:alpha val="90000"/>
+      </a:schemeClr>
+    </dgm:fillClrLst>
+    <dgm:linClrLst meth="repeat">
+      <a:schemeClr val="accent1"/>
+    </dgm:linClrLst>
+    <dgm:effectClrLst/>
+    <dgm:txLinClrLst/>
+    <dgm:txFillClrLst meth="repeat">
+      <a:schemeClr val="dk1"/>
+    </dgm:txFillClrLst>
+    <dgm:txEffectClrLst/>
+  </dgm:styleLbl>
+  <dgm:styleLbl name="bgShp">
+    <dgm:fillClrLst meth="repeat">
+      <a:schemeClr val="accent1">
+        <a:tint val="40000"/>
+      </a:schemeClr>
+    </dgm:fillClrLst>
+    <dgm:linClrLst meth="repeat">
+      <a:schemeClr val="accent1"/>
+    </dgm:linClrLst>
+    <dgm:effectClrLst/>
+    <dgm:txLinClrLst/>
+    <dgm:txFillClrLst meth="repeat">
+      <a:schemeClr val="dk1"/>
+    </dgm:txFillClrLst>
+    <dgm:txEffectClrLst/>
+  </dgm:styleLbl>
+  <dgm:styleLbl name="dkBgShp">
+    <dgm:fillClrLst meth="repeat">
+      <a:schemeClr val="accent1">
+        <a:shade val="80000"/>
+      </a:schemeClr>
+    </dgm:fillClrLst>
+    <dgm:linClrLst meth="repeat">
+      <a:schemeClr val="accent1"/>
+    </dgm:linClrLst>
+    <dgm:effectClrLst/>
+    <dgm:txLinClrLst/>
+    <dgm:txFillClrLst meth="repeat">
+      <a:schemeClr val="lt1"/>
+    </dgm:txFillClrLst>
+    <dgm:txEffectClrLst/>
+  </dgm:styleLbl>
+  <dgm:styleLbl name="trBgShp">
+    <dgm:fillClrLst meth="repeat">
+      <a:schemeClr val="accent1">
+        <a:tint val="50000"/>
+        <a:alpha val="40000"/>
+      </a:schemeClr>
+    </dgm:fillClrLst>
+    <dgm:linClrLst meth="repeat">
+      <a:schemeClr val="accent1"/>
+    </dgm:linClrLst>
+    <dgm:effectClrLst/>
+    <dgm:txLinClrLst/>
+    <dgm:txFillClrLst meth="repeat">
+      <a:schemeClr val="lt1"/>
+    </dgm:txFillClrLst>
+    <dgm:txEffectClrLst/>
+  </dgm:styleLbl>
+  <dgm:styleLbl name="fgShp">
+    <dgm:fillClrLst meth="repeat">
+      <a:schemeClr val="accent1">
+        <a:tint val="60000"/>
+      </a:schemeClr>
+    </dgm:fillClrLst>
+    <dgm:linClrLst meth="repeat">
+      <a:schemeClr val="lt1"/>
+    </dgm:linClrLst>
+    <dgm:effectClrLst/>
+    <dgm:txLinClrLst/>
+    <dgm:txFillClrLst meth="repeat">
+      <a:schemeClr val="dk1"/>
+    </dgm:txFillClrLst>
+    <dgm:txEffectClrLst/>
+  </dgm:styleLbl>
+  <dgm:styleLbl name="revTx">
+    <dgm:fillClrLst meth="repeat">
+      <a:schemeClr val="lt1">
+        <a:alpha val="0"/>
+      </a:schemeClr>
+    </dgm:fillClrLst>
+    <dgm:linClrLst meth="repeat">
+      <a:schemeClr val="dk1">
+        <a:alpha val="0"/>
+      </a:schemeClr>
+    </dgm:linClrLst>
+    <dgm:effectClrLst/>
+    <dgm:txLinClrLst/>
+    <dgm:txFillClrLst meth="repeat">
+      <a:schemeClr val="tx1"/>
+    </dgm:txFillClrLst>
+    <dgm:txEffectClrLst/>
+  </dgm:styleLbl>
+</dgm:colorsDef>
+</file>
+
+<file path=word/diagrams/colors2.xml><?xml version="1.0" encoding="utf-8"?>
 <dgm:colorsDef xmlns:dgm="http://schemas.openxmlformats.org/drawingml/2006/diagram" xmlns:a="http://schemas.openxmlformats.org/drawingml/2006/main" uniqueId="urn:microsoft.com/office/officeart/2005/8/colors/accent5_5">
   <dgm:title val=""/>
   <dgm:desc val=""/>
@@ -16350,6 +17290,1293 @@
 </file>
 
 <file path=word/diagrams/data1.xml><?xml version="1.0" encoding="utf-8"?>
+<dgm:dataModel xmlns:dgm="http://schemas.openxmlformats.org/drawingml/2006/diagram" xmlns:a="http://schemas.openxmlformats.org/drawingml/2006/main">
+  <dgm:ptLst>
+    <dgm:pt modelId="{9F936948-DCEA-4D3E-8F24-C1E9FB949ACC}" type="doc">
+      <dgm:prSet loTypeId="urn:microsoft.com/office/officeart/2008/layout/PictureStrips" loCatId="list" qsTypeId="urn:microsoft.com/office/officeart/2005/8/quickstyle/simple1" qsCatId="simple" csTypeId="urn:microsoft.com/office/officeart/2005/8/colors/accent1_2" csCatId="accent1" phldr="1"/>
+      <dgm:spPr/>
+      <dgm:t>
+        <a:bodyPr/>
+        <a:lstStyle/>
+        <a:p>
+          <a:endParaRPr lang="en-US"/>
+        </a:p>
+      </dgm:t>
+    </dgm:pt>
+    <dgm:pt modelId="{61DDF40B-E4CE-47A6-8B75-25CBEE8E952A}">
+      <dgm:prSet phldrT="[Text]"/>
+      <dgm:spPr>
+        <a:xfrm>
+          <a:off x="1541870" y="259024"/>
+          <a:ext cx="3385411" cy="1057940"/>
+        </a:xfrm>
+        <a:prstGeom prst="rect">
+          <a:avLst/>
+        </a:prstGeom>
+        <a:solidFill>
+          <a:srgbClr val="FFFFFF">
+            <a:alpha val="40000"/>
+            <a:hueOff val="0"/>
+            <a:satOff val="0"/>
+            <a:lumOff val="0"/>
+            <a:alphaOff val="0"/>
+          </a:srgbClr>
+        </a:solidFill>
+        <a:ln w="6350" cap="flat" cmpd="sng" algn="ctr">
+          <a:solidFill>
+            <a:srgbClr val="029B2D">
+              <a:hueOff val="0"/>
+              <a:satOff val="0"/>
+              <a:lumOff val="0"/>
+              <a:alphaOff val="0"/>
+            </a:srgbClr>
+          </a:solidFill>
+          <a:prstDash val="solid"/>
+          <a:miter lim="800000"/>
+        </a:ln>
+        <a:effectLst/>
+      </dgm:spPr>
+      <dgm:t>
+        <a:bodyPr/>
+        <a:lstStyle/>
+        <a:p>
+          <a:r>
+            <a:rPr lang="en-US" dirty="0" smtClean="0">
+              <a:solidFill>
+                <a:sysClr val="windowText" lastClr="000000">
+                  <a:hueOff val="0"/>
+                  <a:satOff val="0"/>
+                  <a:lumOff val="0"/>
+                  <a:alphaOff val="0"/>
+                </a:sysClr>
+              </a:solidFill>
+              <a:latin typeface="Corbel"/>
+              <a:ea typeface="+mn-ea"/>
+              <a:cs typeface="+mn-cs"/>
+            </a:rPr>
+            <a:t>Free of place dependency</a:t>
+          </a:r>
+          <a:endParaRPr lang="en-US" dirty="0">
+            <a:solidFill>
+              <a:sysClr val="windowText" lastClr="000000">
+                <a:hueOff val="0"/>
+                <a:satOff val="0"/>
+                <a:lumOff val="0"/>
+                <a:alphaOff val="0"/>
+              </a:sysClr>
+            </a:solidFill>
+            <a:latin typeface="Corbel"/>
+            <a:ea typeface="+mn-ea"/>
+            <a:cs typeface="+mn-cs"/>
+          </a:endParaRPr>
+        </a:p>
+      </dgm:t>
+    </dgm:pt>
+    <dgm:pt modelId="{B15BB116-4EB0-4435-82FB-BDBDFF8B454E}" type="parTrans" cxnId="{A550E238-F99A-48BA-8257-62C34D4B68AD}">
+      <dgm:prSet/>
+      <dgm:spPr/>
+      <dgm:t>
+        <a:bodyPr/>
+        <a:lstStyle/>
+        <a:p>
+          <a:endParaRPr lang="en-US"/>
+        </a:p>
+      </dgm:t>
+    </dgm:pt>
+    <dgm:pt modelId="{E5B9C553-8B3E-4D58-9ED7-08F950C69066}" type="sibTrans" cxnId="{A550E238-F99A-48BA-8257-62C34D4B68AD}">
+      <dgm:prSet/>
+      <dgm:spPr/>
+      <dgm:t>
+        <a:bodyPr/>
+        <a:lstStyle/>
+        <a:p>
+          <a:endParaRPr lang="en-US"/>
+        </a:p>
+      </dgm:t>
+    </dgm:pt>
+    <dgm:pt modelId="{417E8DF2-11B4-4EDE-B874-7AF2E3226569}">
+      <dgm:prSet phldrT="[Text]"/>
+      <dgm:spPr>
+        <a:xfrm>
+          <a:off x="5258576" y="259024"/>
+          <a:ext cx="3385411" cy="1057940"/>
+        </a:xfrm>
+        <a:prstGeom prst="rect">
+          <a:avLst/>
+        </a:prstGeom>
+        <a:solidFill>
+          <a:srgbClr val="FFFFFF">
+            <a:alpha val="40000"/>
+            <a:hueOff val="0"/>
+            <a:satOff val="0"/>
+            <a:lumOff val="0"/>
+            <a:alphaOff val="0"/>
+          </a:srgbClr>
+        </a:solidFill>
+        <a:ln w="6350" cap="flat" cmpd="sng" algn="ctr">
+          <a:solidFill>
+            <a:srgbClr val="029B2D">
+              <a:hueOff val="0"/>
+              <a:satOff val="0"/>
+              <a:lumOff val="0"/>
+              <a:alphaOff val="0"/>
+            </a:srgbClr>
+          </a:solidFill>
+          <a:prstDash val="solid"/>
+          <a:miter lim="800000"/>
+        </a:ln>
+        <a:effectLst/>
+      </dgm:spPr>
+      <dgm:t>
+        <a:bodyPr/>
+        <a:lstStyle/>
+        <a:p>
+          <a:r>
+            <a:rPr lang="en-US" dirty="0" smtClean="0">
+              <a:solidFill>
+                <a:sysClr val="windowText" lastClr="000000">
+                  <a:hueOff val="0"/>
+                  <a:satOff val="0"/>
+                  <a:lumOff val="0"/>
+                  <a:alphaOff val="0"/>
+                </a:sysClr>
+              </a:solidFill>
+              <a:latin typeface="Corbel"/>
+              <a:ea typeface="+mn-ea"/>
+              <a:cs typeface="+mn-cs"/>
+            </a:rPr>
+            <a:t>Countdown Timer	</a:t>
+          </a:r>
+          <a:endParaRPr lang="en-US" dirty="0">
+            <a:solidFill>
+              <a:sysClr val="windowText" lastClr="000000">
+                <a:hueOff val="0"/>
+                <a:satOff val="0"/>
+                <a:lumOff val="0"/>
+                <a:alphaOff val="0"/>
+              </a:sysClr>
+            </a:solidFill>
+            <a:latin typeface="Corbel"/>
+            <a:ea typeface="+mn-ea"/>
+            <a:cs typeface="+mn-cs"/>
+          </a:endParaRPr>
+        </a:p>
+      </dgm:t>
+    </dgm:pt>
+    <dgm:pt modelId="{BDA504BA-6128-4CB4-A510-F644C5A36244}" type="parTrans" cxnId="{BA9C0B2F-7CCB-4552-BE48-DDD466621842}">
+      <dgm:prSet/>
+      <dgm:spPr/>
+      <dgm:t>
+        <a:bodyPr/>
+        <a:lstStyle/>
+        <a:p>
+          <a:endParaRPr lang="en-US"/>
+        </a:p>
+      </dgm:t>
+    </dgm:pt>
+    <dgm:pt modelId="{717B0F04-4CED-420B-BDD1-2C2EFD49364D}" type="sibTrans" cxnId="{BA9C0B2F-7CCB-4552-BE48-DDD466621842}">
+      <dgm:prSet/>
+      <dgm:spPr/>
+      <dgm:t>
+        <a:bodyPr/>
+        <a:lstStyle/>
+        <a:p>
+          <a:endParaRPr lang="en-US"/>
+        </a:p>
+      </dgm:t>
+    </dgm:pt>
+    <dgm:pt modelId="{B3F32CF8-7109-413B-B8AD-7776DA2EC5FA}">
+      <dgm:prSet phldrT="[Text]"/>
+      <dgm:spPr>
+        <a:xfrm>
+          <a:off x="1541870" y="1590854"/>
+          <a:ext cx="3385411" cy="1057940"/>
+        </a:xfrm>
+        <a:prstGeom prst="rect">
+          <a:avLst/>
+        </a:prstGeom>
+        <a:solidFill>
+          <a:srgbClr val="FFFFFF">
+            <a:alpha val="40000"/>
+            <a:hueOff val="0"/>
+            <a:satOff val="0"/>
+            <a:lumOff val="0"/>
+            <a:alphaOff val="0"/>
+          </a:srgbClr>
+        </a:solidFill>
+        <a:ln w="6350" cap="flat" cmpd="sng" algn="ctr">
+          <a:solidFill>
+            <a:srgbClr val="029B2D">
+              <a:hueOff val="0"/>
+              <a:satOff val="0"/>
+              <a:lumOff val="0"/>
+              <a:alphaOff val="0"/>
+            </a:srgbClr>
+          </a:solidFill>
+          <a:prstDash val="solid"/>
+          <a:miter lim="800000"/>
+        </a:ln>
+        <a:effectLst/>
+      </dgm:spPr>
+      <dgm:t>
+        <a:bodyPr/>
+        <a:lstStyle/>
+        <a:p>
+          <a:r>
+            <a:rPr lang="en-US" dirty="0" smtClean="0">
+              <a:solidFill>
+                <a:sysClr val="windowText" lastClr="000000">
+                  <a:hueOff val="0"/>
+                  <a:satOff val="0"/>
+                  <a:lumOff val="0"/>
+                  <a:alphaOff val="0"/>
+                </a:sysClr>
+              </a:solidFill>
+              <a:latin typeface="Corbel"/>
+              <a:ea typeface="+mn-ea"/>
+              <a:cs typeface="+mn-cs"/>
+            </a:rPr>
+            <a:t>Auto Assessment</a:t>
+          </a:r>
+        </a:p>
+      </dgm:t>
+    </dgm:pt>
+    <dgm:pt modelId="{2B05A35D-5DD3-4DAB-8B80-9F9916229A43}" type="parTrans" cxnId="{E86784AB-9599-4652-A053-CE93D8156EB4}">
+      <dgm:prSet/>
+      <dgm:spPr/>
+      <dgm:t>
+        <a:bodyPr/>
+        <a:lstStyle/>
+        <a:p>
+          <a:endParaRPr lang="en-US"/>
+        </a:p>
+      </dgm:t>
+    </dgm:pt>
+    <dgm:pt modelId="{226217B7-2FAB-4216-AE24-C8A5911B1548}" type="sibTrans" cxnId="{E86784AB-9599-4652-A053-CE93D8156EB4}">
+      <dgm:prSet/>
+      <dgm:spPr/>
+      <dgm:t>
+        <a:bodyPr/>
+        <a:lstStyle/>
+        <a:p>
+          <a:endParaRPr lang="en-US"/>
+        </a:p>
+      </dgm:t>
+    </dgm:pt>
+    <dgm:pt modelId="{49E50911-D729-44E3-B1DF-72CAC9E3B96A}">
+      <dgm:prSet phldrT="[Text]"/>
+      <dgm:spPr>
+        <a:xfrm>
+          <a:off x="5258576" y="1590854"/>
+          <a:ext cx="3385411" cy="1057940"/>
+        </a:xfrm>
+        <a:prstGeom prst="rect">
+          <a:avLst/>
+        </a:prstGeom>
+        <a:solidFill>
+          <a:srgbClr val="FFFFFF">
+            <a:alpha val="40000"/>
+            <a:hueOff val="0"/>
+            <a:satOff val="0"/>
+            <a:lumOff val="0"/>
+            <a:alphaOff val="0"/>
+          </a:srgbClr>
+        </a:solidFill>
+        <a:ln w="6350" cap="flat" cmpd="sng" algn="ctr">
+          <a:solidFill>
+            <a:srgbClr val="029B2D">
+              <a:hueOff val="0"/>
+              <a:satOff val="0"/>
+              <a:lumOff val="0"/>
+              <a:alphaOff val="0"/>
+            </a:srgbClr>
+          </a:solidFill>
+          <a:prstDash val="solid"/>
+          <a:miter lim="800000"/>
+        </a:ln>
+        <a:effectLst/>
+      </dgm:spPr>
+      <dgm:t>
+        <a:bodyPr/>
+        <a:lstStyle/>
+        <a:p>
+          <a:r>
+            <a:rPr lang="en-US" dirty="0" smtClean="0">
+              <a:solidFill>
+                <a:sysClr val="windowText" lastClr="000000">
+                  <a:hueOff val="0"/>
+                  <a:satOff val="0"/>
+                  <a:lumOff val="0"/>
+                  <a:alphaOff val="0"/>
+                </a:sysClr>
+              </a:solidFill>
+              <a:latin typeface="Corbel"/>
+              <a:ea typeface="+mn-ea"/>
+              <a:cs typeface="+mn-cs"/>
+            </a:rPr>
+            <a:t>Instant Result</a:t>
+          </a:r>
+        </a:p>
+      </dgm:t>
+    </dgm:pt>
+    <dgm:pt modelId="{A760EBA0-B54A-4F71-B657-A5562853429D}" type="parTrans" cxnId="{77730EE3-C9A0-4E8F-BA74-747FFDCAA880}">
+      <dgm:prSet/>
+      <dgm:spPr/>
+      <dgm:t>
+        <a:bodyPr/>
+        <a:lstStyle/>
+        <a:p>
+          <a:endParaRPr lang="en-US"/>
+        </a:p>
+      </dgm:t>
+    </dgm:pt>
+    <dgm:pt modelId="{D91BF19F-C7AB-4357-8280-199AE0BD98F3}" type="sibTrans" cxnId="{77730EE3-C9A0-4E8F-BA74-747FFDCAA880}">
+      <dgm:prSet/>
+      <dgm:spPr/>
+      <dgm:t>
+        <a:bodyPr/>
+        <a:lstStyle/>
+        <a:p>
+          <a:endParaRPr lang="en-US"/>
+        </a:p>
+      </dgm:t>
+    </dgm:pt>
+    <dgm:pt modelId="{D02B242A-B1CD-4622-92E2-C0E489B8504B}">
+      <dgm:prSet phldrT="[Text]"/>
+      <dgm:spPr>
+        <a:xfrm>
+          <a:off x="1541870" y="2922684"/>
+          <a:ext cx="3385411" cy="1057940"/>
+        </a:xfrm>
+        <a:prstGeom prst="rect">
+          <a:avLst/>
+        </a:prstGeom>
+        <a:solidFill>
+          <a:srgbClr val="FFFFFF">
+            <a:alpha val="40000"/>
+            <a:hueOff val="0"/>
+            <a:satOff val="0"/>
+            <a:lumOff val="0"/>
+            <a:alphaOff val="0"/>
+          </a:srgbClr>
+        </a:solidFill>
+        <a:ln w="6350" cap="flat" cmpd="sng" algn="ctr">
+          <a:solidFill>
+            <a:srgbClr val="029B2D">
+              <a:hueOff val="0"/>
+              <a:satOff val="0"/>
+              <a:lumOff val="0"/>
+              <a:alphaOff val="0"/>
+            </a:srgbClr>
+          </a:solidFill>
+          <a:prstDash val="solid"/>
+          <a:miter lim="800000"/>
+        </a:ln>
+        <a:effectLst/>
+      </dgm:spPr>
+      <dgm:t>
+        <a:bodyPr/>
+        <a:lstStyle/>
+        <a:p>
+          <a:r>
+            <a:rPr lang="en-US" dirty="0" smtClean="0">
+              <a:solidFill>
+                <a:sysClr val="windowText" lastClr="000000">
+                  <a:hueOff val="0"/>
+                  <a:satOff val="0"/>
+                  <a:lumOff val="0"/>
+                  <a:alphaOff val="0"/>
+                </a:sysClr>
+              </a:solidFill>
+              <a:latin typeface="Corbel"/>
+              <a:ea typeface="+mn-ea"/>
+              <a:cs typeface="+mn-cs"/>
+            </a:rPr>
+            <a:t>Dynamic notice generation</a:t>
+          </a:r>
+        </a:p>
+      </dgm:t>
+    </dgm:pt>
+    <dgm:pt modelId="{A44F629D-909B-41DB-8FFB-1D5E4B89AA24}" type="parTrans" cxnId="{EFB63633-5F2D-4299-97EE-DDE7BDB02502}">
+      <dgm:prSet/>
+      <dgm:spPr/>
+      <dgm:t>
+        <a:bodyPr/>
+        <a:lstStyle/>
+        <a:p>
+          <a:endParaRPr lang="en-US"/>
+        </a:p>
+      </dgm:t>
+    </dgm:pt>
+    <dgm:pt modelId="{FDB2B06D-031B-4BAC-953E-3C838BC5F623}" type="sibTrans" cxnId="{EFB63633-5F2D-4299-97EE-DDE7BDB02502}">
+      <dgm:prSet/>
+      <dgm:spPr/>
+      <dgm:t>
+        <a:bodyPr/>
+        <a:lstStyle/>
+        <a:p>
+          <a:endParaRPr lang="en-US"/>
+        </a:p>
+      </dgm:t>
+    </dgm:pt>
+    <dgm:pt modelId="{B224F5C6-0800-4DA6-BC96-A09DCC6EA453}">
+      <dgm:prSet phldrT="[Text]"/>
+      <dgm:spPr>
+        <a:xfrm>
+          <a:off x="5258576" y="2922684"/>
+          <a:ext cx="3385411" cy="1057940"/>
+        </a:xfrm>
+        <a:prstGeom prst="rect">
+          <a:avLst/>
+        </a:prstGeom>
+        <a:solidFill>
+          <a:srgbClr val="FFFFFF">
+            <a:alpha val="40000"/>
+            <a:hueOff val="0"/>
+            <a:satOff val="0"/>
+            <a:lumOff val="0"/>
+            <a:alphaOff val="0"/>
+          </a:srgbClr>
+        </a:solidFill>
+        <a:ln w="6350" cap="flat" cmpd="sng" algn="ctr">
+          <a:solidFill>
+            <a:srgbClr val="029B2D">
+              <a:hueOff val="0"/>
+              <a:satOff val="0"/>
+              <a:lumOff val="0"/>
+              <a:alphaOff val="0"/>
+            </a:srgbClr>
+          </a:solidFill>
+          <a:prstDash val="solid"/>
+          <a:miter lim="800000"/>
+        </a:ln>
+        <a:effectLst/>
+      </dgm:spPr>
+      <dgm:t>
+        <a:bodyPr/>
+        <a:lstStyle/>
+        <a:p>
+          <a:r>
+            <a:rPr lang="en-US" dirty="0" smtClean="0">
+              <a:solidFill>
+                <a:sysClr val="windowText" lastClr="000000">
+                  <a:hueOff val="0"/>
+                  <a:satOff val="0"/>
+                  <a:lumOff val="0"/>
+                  <a:alphaOff val="0"/>
+                </a:sysClr>
+              </a:solidFill>
+              <a:latin typeface="Corbel"/>
+              <a:ea typeface="+mn-ea"/>
+              <a:cs typeface="+mn-cs"/>
+            </a:rPr>
+            <a:t>Report generation</a:t>
+          </a:r>
+        </a:p>
+      </dgm:t>
+    </dgm:pt>
+    <dgm:pt modelId="{89610370-4D74-42A4-A6EF-49086E4BB495}" type="parTrans" cxnId="{E75FA8AF-7C83-4F2B-9AA1-9DD6749A56A7}">
+      <dgm:prSet/>
+      <dgm:spPr/>
+      <dgm:t>
+        <a:bodyPr/>
+        <a:lstStyle/>
+        <a:p>
+          <a:endParaRPr lang="en-US"/>
+        </a:p>
+      </dgm:t>
+    </dgm:pt>
+    <dgm:pt modelId="{A0A3EF1C-C18A-4CFC-96F8-B600EA459D64}" type="sibTrans" cxnId="{E75FA8AF-7C83-4F2B-9AA1-9DD6749A56A7}">
+      <dgm:prSet/>
+      <dgm:spPr/>
+      <dgm:t>
+        <a:bodyPr/>
+        <a:lstStyle/>
+        <a:p>
+          <a:endParaRPr lang="en-US"/>
+        </a:p>
+      </dgm:t>
+    </dgm:pt>
+    <dgm:pt modelId="{77874C78-957E-4E39-BEF4-B0BCED7651A2}">
+      <dgm:prSet phldrT="[Text]"/>
+      <dgm:spPr>
+        <a:xfrm>
+          <a:off x="1541870" y="4254515"/>
+          <a:ext cx="3385411" cy="1057940"/>
+        </a:xfrm>
+        <a:prstGeom prst="rect">
+          <a:avLst/>
+        </a:prstGeom>
+        <a:solidFill>
+          <a:srgbClr val="FFFFFF">
+            <a:alpha val="40000"/>
+            <a:hueOff val="0"/>
+            <a:satOff val="0"/>
+            <a:lumOff val="0"/>
+            <a:alphaOff val="0"/>
+          </a:srgbClr>
+        </a:solidFill>
+        <a:ln w="6350" cap="flat" cmpd="sng" algn="ctr">
+          <a:solidFill>
+            <a:srgbClr val="029B2D">
+              <a:hueOff val="0"/>
+              <a:satOff val="0"/>
+              <a:lumOff val="0"/>
+              <a:alphaOff val="0"/>
+            </a:srgbClr>
+          </a:solidFill>
+          <a:prstDash val="solid"/>
+          <a:miter lim="800000"/>
+        </a:ln>
+        <a:effectLst/>
+      </dgm:spPr>
+      <dgm:t>
+        <a:bodyPr/>
+        <a:lstStyle/>
+        <a:p>
+          <a:r>
+            <a:rPr lang="en-US" dirty="0" smtClean="0">
+              <a:solidFill>
+                <a:sysClr val="windowText" lastClr="000000">
+                  <a:hueOff val="0"/>
+                  <a:satOff val="0"/>
+                  <a:lumOff val="0"/>
+                  <a:alphaOff val="0"/>
+                </a:sysClr>
+              </a:solidFill>
+              <a:latin typeface="Corbel"/>
+              <a:ea typeface="+mn-ea"/>
+              <a:cs typeface="+mn-cs"/>
+            </a:rPr>
+            <a:t>Flexible</a:t>
+          </a:r>
+        </a:p>
+      </dgm:t>
+    </dgm:pt>
+    <dgm:pt modelId="{83145419-C97F-44E6-A5FE-DE37C3551FD8}" type="parTrans" cxnId="{6FD9E4CC-BE05-4CCC-B02C-392497B8048E}">
+      <dgm:prSet/>
+      <dgm:spPr/>
+      <dgm:t>
+        <a:bodyPr/>
+        <a:lstStyle/>
+        <a:p>
+          <a:endParaRPr lang="en-US"/>
+        </a:p>
+      </dgm:t>
+    </dgm:pt>
+    <dgm:pt modelId="{DD5CFB93-89E4-4267-9297-30B1CC6F9F7D}" type="sibTrans" cxnId="{6FD9E4CC-BE05-4CCC-B02C-392497B8048E}">
+      <dgm:prSet/>
+      <dgm:spPr/>
+      <dgm:t>
+        <a:bodyPr/>
+        <a:lstStyle/>
+        <a:p>
+          <a:endParaRPr lang="en-US"/>
+        </a:p>
+      </dgm:t>
+    </dgm:pt>
+    <dgm:pt modelId="{0292AC08-40DB-469D-A499-2FDED77016F3}">
+      <dgm:prSet phldrT="[Text]"/>
+      <dgm:spPr>
+        <a:xfrm>
+          <a:off x="5258576" y="4254515"/>
+          <a:ext cx="3385411" cy="1057940"/>
+        </a:xfrm>
+        <a:prstGeom prst="rect">
+          <a:avLst/>
+        </a:prstGeom>
+        <a:solidFill>
+          <a:srgbClr val="FFFFFF">
+            <a:alpha val="40000"/>
+            <a:hueOff val="0"/>
+            <a:satOff val="0"/>
+            <a:lumOff val="0"/>
+            <a:alphaOff val="0"/>
+          </a:srgbClr>
+        </a:solidFill>
+        <a:ln w="6350" cap="flat" cmpd="sng" algn="ctr">
+          <a:solidFill>
+            <a:srgbClr val="029B2D">
+              <a:hueOff val="0"/>
+              <a:satOff val="0"/>
+              <a:lumOff val="0"/>
+              <a:alphaOff val="0"/>
+            </a:srgbClr>
+          </a:solidFill>
+          <a:prstDash val="solid"/>
+          <a:miter lim="800000"/>
+        </a:ln>
+        <a:effectLst/>
+      </dgm:spPr>
+      <dgm:t>
+        <a:bodyPr/>
+        <a:lstStyle/>
+        <a:p>
+          <a:r>
+            <a:rPr lang="en-US" dirty="0" smtClean="0">
+              <a:solidFill>
+                <a:sysClr val="windowText" lastClr="000000">
+                  <a:hueOff val="0"/>
+                  <a:satOff val="0"/>
+                  <a:lumOff val="0"/>
+                  <a:alphaOff val="0"/>
+                </a:sysClr>
+              </a:solidFill>
+              <a:latin typeface="Corbel"/>
+              <a:ea typeface="+mn-ea"/>
+              <a:cs typeface="+mn-cs"/>
+            </a:rPr>
+            <a:t>Security</a:t>
+          </a:r>
+        </a:p>
+      </dgm:t>
+    </dgm:pt>
+    <dgm:pt modelId="{5F59D41D-C90F-4DC9-BC21-D10236761AEA}" type="parTrans" cxnId="{053DECB3-AA8C-474F-8735-561626F30B21}">
+      <dgm:prSet/>
+      <dgm:spPr/>
+      <dgm:t>
+        <a:bodyPr/>
+        <a:lstStyle/>
+        <a:p>
+          <a:endParaRPr lang="en-US"/>
+        </a:p>
+      </dgm:t>
+    </dgm:pt>
+    <dgm:pt modelId="{EAF33708-AA26-4D3A-A33B-C751030B2B10}" type="sibTrans" cxnId="{053DECB3-AA8C-474F-8735-561626F30B21}">
+      <dgm:prSet/>
+      <dgm:spPr/>
+      <dgm:t>
+        <a:bodyPr/>
+        <a:lstStyle/>
+        <a:p>
+          <a:endParaRPr lang="en-US"/>
+        </a:p>
+      </dgm:t>
+    </dgm:pt>
+    <dgm:pt modelId="{4AE36E1C-78B2-4AD9-A45C-14845D33B2A8}" type="pres">
+      <dgm:prSet presAssocID="{9F936948-DCEA-4D3E-8F24-C1E9FB949ACC}" presName="Name0" presStyleCnt="0">
+        <dgm:presLayoutVars>
+          <dgm:dir/>
+          <dgm:resizeHandles val="exact"/>
+        </dgm:presLayoutVars>
+      </dgm:prSet>
+      <dgm:spPr/>
+      <dgm:t>
+        <a:bodyPr/>
+        <a:lstStyle/>
+        <a:p>
+          <a:endParaRPr lang="en-US"/>
+        </a:p>
+      </dgm:t>
+    </dgm:pt>
+    <dgm:pt modelId="{705E0C7C-D800-4D64-8CE1-0459E1EC4056}" type="pres">
+      <dgm:prSet presAssocID="{61DDF40B-E4CE-47A6-8B75-25CBEE8E952A}" presName="composite" presStyleCnt="0"/>
+      <dgm:spPr/>
+    </dgm:pt>
+    <dgm:pt modelId="{94104B57-7AD1-4079-8CBC-9478BA6BE4D0}" type="pres">
+      <dgm:prSet presAssocID="{61DDF40B-E4CE-47A6-8B75-25CBEE8E952A}" presName="rect1" presStyleLbl="trAlignAcc1" presStyleIdx="0" presStyleCnt="8">
+        <dgm:presLayoutVars>
+          <dgm:bulletEnabled val="1"/>
+        </dgm:presLayoutVars>
+      </dgm:prSet>
+      <dgm:spPr/>
+      <dgm:t>
+        <a:bodyPr/>
+        <a:lstStyle/>
+        <a:p>
+          <a:endParaRPr lang="en-US"/>
+        </a:p>
+      </dgm:t>
+    </dgm:pt>
+    <dgm:pt modelId="{06BD7EC4-7863-4482-9FDF-42C933264218}" type="pres">
+      <dgm:prSet presAssocID="{61DDF40B-E4CE-47A6-8B75-25CBEE8E952A}" presName="rect2" presStyleLbl="fgImgPlace1" presStyleIdx="0" presStyleCnt="8"/>
+      <dgm:spPr>
+        <a:xfrm>
+          <a:off x="1400811" y="106210"/>
+          <a:ext cx="740558" cy="1110838"/>
+        </a:xfrm>
+        <a:prstGeom prst="rect">
+          <a:avLst/>
+        </a:prstGeom>
+        <a:blipFill>
+          <a:blip xmlns:r="http://schemas.openxmlformats.org/officeDocument/2006/relationships" r:embed="rId1" cstate="print">
+            <a:extLst>
+              <a:ext uri="{28A0092B-C50C-407E-A947-70E740481C1C}">
+                <a14:useLocalDpi xmlns:a14="http://schemas.microsoft.com/office/drawing/2010/main" val="0"/>
+              </a:ext>
+            </a:extLst>
+          </a:blip>
+          <a:srcRect/>
+          <a:stretch>
+            <a:fillRect l="-5000" r="-5000"/>
+          </a:stretch>
+        </a:blipFill>
+        <a:ln w="12700" cap="flat" cmpd="sng" algn="ctr">
+          <a:solidFill>
+            <a:srgbClr val="FFFFFF">
+              <a:hueOff val="0"/>
+              <a:satOff val="0"/>
+              <a:lumOff val="0"/>
+              <a:alphaOff val="0"/>
+            </a:srgbClr>
+          </a:solidFill>
+          <a:prstDash val="solid"/>
+          <a:miter lim="800000"/>
+        </a:ln>
+        <a:effectLst/>
+      </dgm:spPr>
+      <dgm:t>
+        <a:bodyPr/>
+        <a:lstStyle/>
+        <a:p>
+          <a:endParaRPr lang="en-US"/>
+        </a:p>
+      </dgm:t>
+    </dgm:pt>
+    <dgm:pt modelId="{BECB8E9B-A07D-433F-9514-690DCBD14D3A}" type="pres">
+      <dgm:prSet presAssocID="{E5B9C553-8B3E-4D58-9ED7-08F950C69066}" presName="sibTrans" presStyleCnt="0"/>
+      <dgm:spPr/>
+    </dgm:pt>
+    <dgm:pt modelId="{03CB8F92-C859-4EC8-8737-4B47AF479EAB}" type="pres">
+      <dgm:prSet presAssocID="{417E8DF2-11B4-4EDE-B874-7AF2E3226569}" presName="composite" presStyleCnt="0"/>
+      <dgm:spPr/>
+    </dgm:pt>
+    <dgm:pt modelId="{6CF818E5-4619-4DE2-B8FA-42C86CF2CDE0}" type="pres">
+      <dgm:prSet presAssocID="{417E8DF2-11B4-4EDE-B874-7AF2E3226569}" presName="rect1" presStyleLbl="trAlignAcc1" presStyleIdx="1" presStyleCnt="8">
+        <dgm:presLayoutVars>
+          <dgm:bulletEnabled val="1"/>
+        </dgm:presLayoutVars>
+      </dgm:prSet>
+      <dgm:spPr/>
+      <dgm:t>
+        <a:bodyPr/>
+        <a:lstStyle/>
+        <a:p>
+          <a:endParaRPr lang="en-US"/>
+        </a:p>
+      </dgm:t>
+    </dgm:pt>
+    <dgm:pt modelId="{2AD68C01-CB29-449B-A32D-6E729AFC56C0}" type="pres">
+      <dgm:prSet presAssocID="{417E8DF2-11B4-4EDE-B874-7AF2E3226569}" presName="rect2" presStyleLbl="fgImgPlace1" presStyleIdx="1" presStyleCnt="8"/>
+      <dgm:spPr>
+        <a:xfrm>
+          <a:off x="5117517" y="106210"/>
+          <a:ext cx="740558" cy="1110838"/>
+        </a:xfrm>
+        <a:prstGeom prst="rect">
+          <a:avLst/>
+        </a:prstGeom>
+        <a:blipFill>
+          <a:blip xmlns:r="http://schemas.openxmlformats.org/officeDocument/2006/relationships" r:embed="rId2" cstate="print">
+            <a:extLst>
+              <a:ext uri="{28A0092B-C50C-407E-A947-70E740481C1C}">
+                <a14:useLocalDpi xmlns:a14="http://schemas.microsoft.com/office/drawing/2010/main" val="0"/>
+              </a:ext>
+            </a:extLst>
+          </a:blip>
+          <a:srcRect/>
+          <a:stretch>
+            <a:fillRect l="-50000" r="-50000"/>
+          </a:stretch>
+        </a:blipFill>
+        <a:ln w="12700" cap="flat" cmpd="sng" algn="ctr">
+          <a:solidFill>
+            <a:srgbClr val="FFFFFF">
+              <a:hueOff val="0"/>
+              <a:satOff val="0"/>
+              <a:lumOff val="0"/>
+              <a:alphaOff val="0"/>
+            </a:srgbClr>
+          </a:solidFill>
+          <a:prstDash val="solid"/>
+          <a:miter lim="800000"/>
+        </a:ln>
+        <a:effectLst/>
+      </dgm:spPr>
+      <dgm:t>
+        <a:bodyPr/>
+        <a:lstStyle/>
+        <a:p>
+          <a:endParaRPr lang="en-US"/>
+        </a:p>
+      </dgm:t>
+    </dgm:pt>
+    <dgm:pt modelId="{12956642-7BB5-4C5C-8D2C-DD3B4D317E43}" type="pres">
+      <dgm:prSet presAssocID="{717B0F04-4CED-420B-BDD1-2C2EFD49364D}" presName="sibTrans" presStyleCnt="0"/>
+      <dgm:spPr/>
+    </dgm:pt>
+    <dgm:pt modelId="{E4AFB5B2-8740-44A9-BE40-9E9C00115720}" type="pres">
+      <dgm:prSet presAssocID="{B3F32CF8-7109-413B-B8AD-7776DA2EC5FA}" presName="composite" presStyleCnt="0"/>
+      <dgm:spPr/>
+    </dgm:pt>
+    <dgm:pt modelId="{49AFBA18-978C-42AB-8636-65D3F31A1924}" type="pres">
+      <dgm:prSet presAssocID="{B3F32CF8-7109-413B-B8AD-7776DA2EC5FA}" presName="rect1" presStyleLbl="trAlignAcc1" presStyleIdx="2" presStyleCnt="8">
+        <dgm:presLayoutVars>
+          <dgm:bulletEnabled val="1"/>
+        </dgm:presLayoutVars>
+      </dgm:prSet>
+      <dgm:spPr/>
+      <dgm:t>
+        <a:bodyPr/>
+        <a:lstStyle/>
+        <a:p>
+          <a:endParaRPr lang="en-US"/>
+        </a:p>
+      </dgm:t>
+    </dgm:pt>
+    <dgm:pt modelId="{D420491C-DBF9-48FE-A1E2-CB3D38366DDB}" type="pres">
+      <dgm:prSet presAssocID="{B3F32CF8-7109-413B-B8AD-7776DA2EC5FA}" presName="rect2" presStyleLbl="fgImgPlace1" presStyleIdx="2" presStyleCnt="8"/>
+      <dgm:spPr>
+        <a:xfrm>
+          <a:off x="1400811" y="1438041"/>
+          <a:ext cx="740558" cy="1110838"/>
+        </a:xfrm>
+        <a:prstGeom prst="rect">
+          <a:avLst/>
+        </a:prstGeom>
+        <a:blipFill>
+          <a:blip xmlns:r="http://schemas.openxmlformats.org/officeDocument/2006/relationships" r:embed="rId3" cstate="print">
+            <a:extLst>
+              <a:ext uri="{28A0092B-C50C-407E-A947-70E740481C1C}">
+                <a14:useLocalDpi xmlns:a14="http://schemas.microsoft.com/office/drawing/2010/main" val="0"/>
+              </a:ext>
+            </a:extLst>
+          </a:blip>
+          <a:srcRect/>
+          <a:stretch>
+            <a:fillRect l="-25000" r="-25000"/>
+          </a:stretch>
+        </a:blipFill>
+        <a:ln w="12700" cap="flat" cmpd="sng" algn="ctr">
+          <a:solidFill>
+            <a:srgbClr val="FFFFFF">
+              <a:hueOff val="0"/>
+              <a:satOff val="0"/>
+              <a:lumOff val="0"/>
+              <a:alphaOff val="0"/>
+            </a:srgbClr>
+          </a:solidFill>
+          <a:prstDash val="solid"/>
+          <a:miter lim="800000"/>
+        </a:ln>
+        <a:effectLst/>
+      </dgm:spPr>
+      <dgm:t>
+        <a:bodyPr/>
+        <a:lstStyle/>
+        <a:p>
+          <a:endParaRPr lang="en-US"/>
+        </a:p>
+      </dgm:t>
+    </dgm:pt>
+    <dgm:pt modelId="{5F744FA4-EE79-4167-A1BA-23452D18655F}" type="pres">
+      <dgm:prSet presAssocID="{226217B7-2FAB-4216-AE24-C8A5911B1548}" presName="sibTrans" presStyleCnt="0"/>
+      <dgm:spPr/>
+    </dgm:pt>
+    <dgm:pt modelId="{4B829F82-7A10-4A95-BF23-4B06AF215A66}" type="pres">
+      <dgm:prSet presAssocID="{49E50911-D729-44E3-B1DF-72CAC9E3B96A}" presName="composite" presStyleCnt="0"/>
+      <dgm:spPr/>
+    </dgm:pt>
+    <dgm:pt modelId="{46985505-4150-4564-AEBE-13A5EC6A6CBB}" type="pres">
+      <dgm:prSet presAssocID="{49E50911-D729-44E3-B1DF-72CAC9E3B96A}" presName="rect1" presStyleLbl="trAlignAcc1" presStyleIdx="3" presStyleCnt="8">
+        <dgm:presLayoutVars>
+          <dgm:bulletEnabled val="1"/>
+        </dgm:presLayoutVars>
+      </dgm:prSet>
+      <dgm:spPr/>
+      <dgm:t>
+        <a:bodyPr/>
+        <a:lstStyle/>
+        <a:p>
+          <a:endParaRPr lang="en-US"/>
+        </a:p>
+      </dgm:t>
+    </dgm:pt>
+    <dgm:pt modelId="{FA01E5A9-BBBF-4625-B708-10D142675C83}" type="pres">
+      <dgm:prSet presAssocID="{49E50911-D729-44E3-B1DF-72CAC9E3B96A}" presName="rect2" presStyleLbl="fgImgPlace1" presStyleIdx="3" presStyleCnt="8"/>
+      <dgm:spPr>
+        <a:xfrm>
+          <a:off x="5117517" y="1438041"/>
+          <a:ext cx="740558" cy="1110838"/>
+        </a:xfrm>
+        <a:prstGeom prst="rect">
+          <a:avLst/>
+        </a:prstGeom>
+        <a:blipFill>
+          <a:blip xmlns:r="http://schemas.openxmlformats.org/officeDocument/2006/relationships" r:embed="rId4" cstate="print">
+            <a:extLst>
+              <a:ext uri="{28A0092B-C50C-407E-A947-70E740481C1C}">
+                <a14:useLocalDpi xmlns:a14="http://schemas.microsoft.com/office/drawing/2010/main" val="0"/>
+              </a:ext>
+            </a:extLst>
+          </a:blip>
+          <a:srcRect/>
+          <a:stretch>
+            <a:fillRect l="-25000" r="-25000"/>
+          </a:stretch>
+        </a:blipFill>
+        <a:ln w="12700" cap="flat" cmpd="sng" algn="ctr">
+          <a:solidFill>
+            <a:srgbClr val="FFFFFF">
+              <a:hueOff val="0"/>
+              <a:satOff val="0"/>
+              <a:lumOff val="0"/>
+              <a:alphaOff val="0"/>
+            </a:srgbClr>
+          </a:solidFill>
+          <a:prstDash val="solid"/>
+          <a:miter lim="800000"/>
+        </a:ln>
+        <a:effectLst/>
+      </dgm:spPr>
+      <dgm:t>
+        <a:bodyPr/>
+        <a:lstStyle/>
+        <a:p>
+          <a:endParaRPr lang="en-US"/>
+        </a:p>
+      </dgm:t>
+    </dgm:pt>
+    <dgm:pt modelId="{93C73AA8-3E54-441E-8FEF-9E3CAAF1D97C}" type="pres">
+      <dgm:prSet presAssocID="{D91BF19F-C7AB-4357-8280-199AE0BD98F3}" presName="sibTrans" presStyleCnt="0"/>
+      <dgm:spPr/>
+    </dgm:pt>
+    <dgm:pt modelId="{D0C9B7D8-2A82-4BFD-9DFB-0292F8334652}" type="pres">
+      <dgm:prSet presAssocID="{D02B242A-B1CD-4622-92E2-C0E489B8504B}" presName="composite" presStyleCnt="0"/>
+      <dgm:spPr/>
+    </dgm:pt>
+    <dgm:pt modelId="{EADB8D3E-A123-4C49-8D62-7D5A96F103C0}" type="pres">
+      <dgm:prSet presAssocID="{D02B242A-B1CD-4622-92E2-C0E489B8504B}" presName="rect1" presStyleLbl="trAlignAcc1" presStyleIdx="4" presStyleCnt="8">
+        <dgm:presLayoutVars>
+          <dgm:bulletEnabled val="1"/>
+        </dgm:presLayoutVars>
+      </dgm:prSet>
+      <dgm:spPr/>
+      <dgm:t>
+        <a:bodyPr/>
+        <a:lstStyle/>
+        <a:p>
+          <a:endParaRPr lang="en-US"/>
+        </a:p>
+      </dgm:t>
+    </dgm:pt>
+    <dgm:pt modelId="{EC701CFF-CDC3-4ABB-99AE-46521948C7D6}" type="pres">
+      <dgm:prSet presAssocID="{D02B242A-B1CD-4622-92E2-C0E489B8504B}" presName="rect2" presStyleLbl="fgImgPlace1" presStyleIdx="4" presStyleCnt="8"/>
+      <dgm:spPr>
+        <a:xfrm>
+          <a:off x="1400811" y="2769871"/>
+          <a:ext cx="740558" cy="1110838"/>
+        </a:xfrm>
+        <a:prstGeom prst="rect">
+          <a:avLst/>
+        </a:prstGeom>
+        <a:blipFill>
+          <a:blip xmlns:r="http://schemas.openxmlformats.org/officeDocument/2006/relationships" r:embed="rId5" cstate="print">
+            <a:extLst>
+              <a:ext uri="{28A0092B-C50C-407E-A947-70E740481C1C}">
+                <a14:useLocalDpi xmlns:a14="http://schemas.microsoft.com/office/drawing/2010/main" val="0"/>
+              </a:ext>
+            </a:extLst>
+          </a:blip>
+          <a:srcRect/>
+          <a:stretch>
+            <a:fillRect l="-56000" r="-56000"/>
+          </a:stretch>
+        </a:blipFill>
+        <a:ln w="12700" cap="flat" cmpd="sng" algn="ctr">
+          <a:solidFill>
+            <a:srgbClr val="FFFFFF">
+              <a:hueOff val="0"/>
+              <a:satOff val="0"/>
+              <a:lumOff val="0"/>
+              <a:alphaOff val="0"/>
+            </a:srgbClr>
+          </a:solidFill>
+          <a:prstDash val="solid"/>
+          <a:miter lim="800000"/>
+        </a:ln>
+        <a:effectLst/>
+      </dgm:spPr>
+      <dgm:t>
+        <a:bodyPr/>
+        <a:lstStyle/>
+        <a:p>
+          <a:endParaRPr lang="en-US"/>
+        </a:p>
+      </dgm:t>
+    </dgm:pt>
+    <dgm:pt modelId="{4A63D60C-0C1D-48D7-84E8-B85153F22312}" type="pres">
+      <dgm:prSet presAssocID="{FDB2B06D-031B-4BAC-953E-3C838BC5F623}" presName="sibTrans" presStyleCnt="0"/>
+      <dgm:spPr/>
+    </dgm:pt>
+    <dgm:pt modelId="{8BE28B69-E850-4734-817D-1FEE637C0BF4}" type="pres">
+      <dgm:prSet presAssocID="{B224F5C6-0800-4DA6-BC96-A09DCC6EA453}" presName="composite" presStyleCnt="0"/>
+      <dgm:spPr/>
+    </dgm:pt>
+    <dgm:pt modelId="{6D58472A-5B6F-4AC9-8877-BF48782BE56E}" type="pres">
+      <dgm:prSet presAssocID="{B224F5C6-0800-4DA6-BC96-A09DCC6EA453}" presName="rect1" presStyleLbl="trAlignAcc1" presStyleIdx="5" presStyleCnt="8">
+        <dgm:presLayoutVars>
+          <dgm:bulletEnabled val="1"/>
+        </dgm:presLayoutVars>
+      </dgm:prSet>
+      <dgm:spPr/>
+      <dgm:t>
+        <a:bodyPr/>
+        <a:lstStyle/>
+        <a:p>
+          <a:endParaRPr lang="en-US"/>
+        </a:p>
+      </dgm:t>
+    </dgm:pt>
+    <dgm:pt modelId="{0280629F-90A3-4D7E-A265-7DC741BD1971}" type="pres">
+      <dgm:prSet presAssocID="{B224F5C6-0800-4DA6-BC96-A09DCC6EA453}" presName="rect2" presStyleLbl="fgImgPlace1" presStyleIdx="5" presStyleCnt="8"/>
+      <dgm:spPr>
+        <a:xfrm>
+          <a:off x="5117517" y="2769871"/>
+          <a:ext cx="740558" cy="1110838"/>
+        </a:xfrm>
+        <a:prstGeom prst="rect">
+          <a:avLst/>
+        </a:prstGeom>
+        <a:blipFill>
+          <a:blip xmlns:r="http://schemas.openxmlformats.org/officeDocument/2006/relationships" r:embed="rId6" cstate="print">
+            <a:extLst>
+              <a:ext uri="{28A0092B-C50C-407E-A947-70E740481C1C}">
+                <a14:useLocalDpi xmlns:a14="http://schemas.microsoft.com/office/drawing/2010/main" val="0"/>
+              </a:ext>
+            </a:extLst>
+          </a:blip>
+          <a:srcRect/>
+          <a:stretch>
+            <a:fillRect l="-25000" r="-25000"/>
+          </a:stretch>
+        </a:blipFill>
+        <a:ln w="12700" cap="flat" cmpd="sng" algn="ctr">
+          <a:solidFill>
+            <a:srgbClr val="FFFFFF">
+              <a:hueOff val="0"/>
+              <a:satOff val="0"/>
+              <a:lumOff val="0"/>
+              <a:alphaOff val="0"/>
+            </a:srgbClr>
+          </a:solidFill>
+          <a:prstDash val="solid"/>
+          <a:miter lim="800000"/>
+        </a:ln>
+        <a:effectLst/>
+      </dgm:spPr>
+      <dgm:t>
+        <a:bodyPr/>
+        <a:lstStyle/>
+        <a:p>
+          <a:endParaRPr lang="en-US"/>
+        </a:p>
+      </dgm:t>
+    </dgm:pt>
+    <dgm:pt modelId="{A4AFAB0C-67A1-44F8-BEBA-0408F17EBD14}" type="pres">
+      <dgm:prSet presAssocID="{A0A3EF1C-C18A-4CFC-96F8-B600EA459D64}" presName="sibTrans" presStyleCnt="0"/>
+      <dgm:spPr/>
+    </dgm:pt>
+    <dgm:pt modelId="{FEA69892-9FCD-4380-AC82-39FFC13CFD59}" type="pres">
+      <dgm:prSet presAssocID="{77874C78-957E-4E39-BEF4-B0BCED7651A2}" presName="composite" presStyleCnt="0"/>
+      <dgm:spPr/>
+    </dgm:pt>
+    <dgm:pt modelId="{AA07D231-A2BE-4A33-8F83-02871DBB5AE0}" type="pres">
+      <dgm:prSet presAssocID="{77874C78-957E-4E39-BEF4-B0BCED7651A2}" presName="rect1" presStyleLbl="trAlignAcc1" presStyleIdx="6" presStyleCnt="8">
+        <dgm:presLayoutVars>
+          <dgm:bulletEnabled val="1"/>
+        </dgm:presLayoutVars>
+      </dgm:prSet>
+      <dgm:spPr/>
+      <dgm:t>
+        <a:bodyPr/>
+        <a:lstStyle/>
+        <a:p>
+          <a:endParaRPr lang="en-US"/>
+        </a:p>
+      </dgm:t>
+    </dgm:pt>
+    <dgm:pt modelId="{8B4EACEB-B2F5-40EF-87B8-3BAF975BD270}" type="pres">
+      <dgm:prSet presAssocID="{77874C78-957E-4E39-BEF4-B0BCED7651A2}" presName="rect2" presStyleLbl="fgImgPlace1" presStyleIdx="6" presStyleCnt="8"/>
+      <dgm:spPr>
+        <a:xfrm>
+          <a:off x="1400811" y="4101701"/>
+          <a:ext cx="740558" cy="1110838"/>
+        </a:xfrm>
+        <a:prstGeom prst="rect">
+          <a:avLst/>
+        </a:prstGeom>
+        <a:blipFill>
+          <a:blip xmlns:r="http://schemas.openxmlformats.org/officeDocument/2006/relationships" r:embed="rId7" cstate="print">
+            <a:extLst>
+              <a:ext uri="{28A0092B-C50C-407E-A947-70E740481C1C}">
+                <a14:useLocalDpi xmlns:a14="http://schemas.microsoft.com/office/drawing/2010/main" val="0"/>
+              </a:ext>
+            </a:extLst>
+          </a:blip>
+          <a:srcRect/>
+          <a:stretch>
+            <a:fillRect l="-25000" r="-25000"/>
+          </a:stretch>
+        </a:blipFill>
+        <a:ln w="12700" cap="flat" cmpd="sng" algn="ctr">
+          <a:solidFill>
+            <a:srgbClr val="FFFFFF">
+              <a:hueOff val="0"/>
+              <a:satOff val="0"/>
+              <a:lumOff val="0"/>
+              <a:alphaOff val="0"/>
+            </a:srgbClr>
+          </a:solidFill>
+          <a:prstDash val="solid"/>
+          <a:miter lim="800000"/>
+        </a:ln>
+        <a:effectLst/>
+      </dgm:spPr>
+      <dgm:t>
+        <a:bodyPr/>
+        <a:lstStyle/>
+        <a:p>
+          <a:endParaRPr lang="en-US"/>
+        </a:p>
+      </dgm:t>
+    </dgm:pt>
+    <dgm:pt modelId="{75D9F187-653D-441C-B5D5-DF9917AAF2B0}" type="pres">
+      <dgm:prSet presAssocID="{DD5CFB93-89E4-4267-9297-30B1CC6F9F7D}" presName="sibTrans" presStyleCnt="0"/>
+      <dgm:spPr/>
+    </dgm:pt>
+    <dgm:pt modelId="{321B6B27-73B7-4F00-B056-024875F700DA}" type="pres">
+      <dgm:prSet presAssocID="{0292AC08-40DB-469D-A499-2FDED77016F3}" presName="composite" presStyleCnt="0"/>
+      <dgm:spPr/>
+    </dgm:pt>
+    <dgm:pt modelId="{9B9BED7A-27DE-4F1D-B919-B74127FF5D14}" type="pres">
+      <dgm:prSet presAssocID="{0292AC08-40DB-469D-A499-2FDED77016F3}" presName="rect1" presStyleLbl="trAlignAcc1" presStyleIdx="7" presStyleCnt="8">
+        <dgm:presLayoutVars>
+          <dgm:bulletEnabled val="1"/>
+        </dgm:presLayoutVars>
+      </dgm:prSet>
+      <dgm:spPr/>
+      <dgm:t>
+        <a:bodyPr/>
+        <a:lstStyle/>
+        <a:p>
+          <a:endParaRPr lang="en-US"/>
+        </a:p>
+      </dgm:t>
+    </dgm:pt>
+    <dgm:pt modelId="{6732668E-1A57-4577-90C1-8809122CB23A}" type="pres">
+      <dgm:prSet presAssocID="{0292AC08-40DB-469D-A499-2FDED77016F3}" presName="rect2" presStyleLbl="fgImgPlace1" presStyleIdx="7" presStyleCnt="8"/>
+      <dgm:spPr>
+        <a:xfrm>
+          <a:off x="5117517" y="4101701"/>
+          <a:ext cx="740558" cy="1110838"/>
+        </a:xfrm>
+        <a:prstGeom prst="rect">
+          <a:avLst/>
+        </a:prstGeom>
+        <a:blipFill>
+          <a:blip xmlns:r="http://schemas.openxmlformats.org/officeDocument/2006/relationships" r:embed="rId8" cstate="print">
+            <a:extLst>
+              <a:ext uri="{28A0092B-C50C-407E-A947-70E740481C1C}">
+                <a14:useLocalDpi xmlns:a14="http://schemas.microsoft.com/office/drawing/2010/main" val="0"/>
+              </a:ext>
+            </a:extLst>
+          </a:blip>
+          <a:srcRect/>
+          <a:stretch>
+            <a:fillRect l="-25000" r="-25000"/>
+          </a:stretch>
+        </a:blipFill>
+        <a:ln w="12700" cap="flat" cmpd="sng" algn="ctr">
+          <a:solidFill>
+            <a:srgbClr val="FFFFFF">
+              <a:hueOff val="0"/>
+              <a:satOff val="0"/>
+              <a:lumOff val="0"/>
+              <a:alphaOff val="0"/>
+            </a:srgbClr>
+          </a:solidFill>
+          <a:prstDash val="solid"/>
+          <a:miter lim="800000"/>
+        </a:ln>
+        <a:effectLst/>
+      </dgm:spPr>
+      <dgm:t>
+        <a:bodyPr/>
+        <a:lstStyle/>
+        <a:p>
+          <a:endParaRPr lang="en-US"/>
+        </a:p>
+      </dgm:t>
+    </dgm:pt>
+  </dgm:ptLst>
+  <dgm:cxnLst>
+    <dgm:cxn modelId="{7B270778-114D-441D-B3D2-7EB7580AB773}" type="presOf" srcId="{9F936948-DCEA-4D3E-8F24-C1E9FB949ACC}" destId="{4AE36E1C-78B2-4AD9-A45C-14845D33B2A8}" srcOrd="0" destOrd="0" presId="urn:microsoft.com/office/officeart/2008/layout/PictureStrips"/>
+    <dgm:cxn modelId="{A2D28ECB-E6FD-4019-818A-EF40C5BF897E}" type="presOf" srcId="{B224F5C6-0800-4DA6-BC96-A09DCC6EA453}" destId="{6D58472A-5B6F-4AC9-8877-BF48782BE56E}" srcOrd="0" destOrd="0" presId="urn:microsoft.com/office/officeart/2008/layout/PictureStrips"/>
+    <dgm:cxn modelId="{053DECB3-AA8C-474F-8735-561626F30B21}" srcId="{9F936948-DCEA-4D3E-8F24-C1E9FB949ACC}" destId="{0292AC08-40DB-469D-A499-2FDED77016F3}" srcOrd="7" destOrd="0" parTransId="{5F59D41D-C90F-4DC9-BC21-D10236761AEA}" sibTransId="{EAF33708-AA26-4D3A-A33B-C751030B2B10}"/>
+    <dgm:cxn modelId="{E86784AB-9599-4652-A053-CE93D8156EB4}" srcId="{9F936948-DCEA-4D3E-8F24-C1E9FB949ACC}" destId="{B3F32CF8-7109-413B-B8AD-7776DA2EC5FA}" srcOrd="2" destOrd="0" parTransId="{2B05A35D-5DD3-4DAB-8B80-9F9916229A43}" sibTransId="{226217B7-2FAB-4216-AE24-C8A5911B1548}"/>
+    <dgm:cxn modelId="{32B81235-CC1B-437A-BEC8-F627BCB46DB2}" type="presOf" srcId="{49E50911-D729-44E3-B1DF-72CAC9E3B96A}" destId="{46985505-4150-4564-AEBE-13A5EC6A6CBB}" srcOrd="0" destOrd="0" presId="urn:microsoft.com/office/officeart/2008/layout/PictureStrips"/>
+    <dgm:cxn modelId="{EFB63633-5F2D-4299-97EE-DDE7BDB02502}" srcId="{9F936948-DCEA-4D3E-8F24-C1E9FB949ACC}" destId="{D02B242A-B1CD-4622-92E2-C0E489B8504B}" srcOrd="4" destOrd="0" parTransId="{A44F629D-909B-41DB-8FFB-1D5E4B89AA24}" sibTransId="{FDB2B06D-031B-4BAC-953E-3C838BC5F623}"/>
+    <dgm:cxn modelId="{D644ED57-1D1C-43E7-9E16-5CF38498C9F0}" type="presOf" srcId="{77874C78-957E-4E39-BEF4-B0BCED7651A2}" destId="{AA07D231-A2BE-4A33-8F83-02871DBB5AE0}" srcOrd="0" destOrd="0" presId="urn:microsoft.com/office/officeart/2008/layout/PictureStrips"/>
+    <dgm:cxn modelId="{5C24812E-0D21-43E9-9F96-8C4F567E4C10}" type="presOf" srcId="{0292AC08-40DB-469D-A499-2FDED77016F3}" destId="{9B9BED7A-27DE-4F1D-B919-B74127FF5D14}" srcOrd="0" destOrd="0" presId="urn:microsoft.com/office/officeart/2008/layout/PictureStrips"/>
+    <dgm:cxn modelId="{D85670B8-5CCF-4D4B-A836-1B135E8CC9C8}" type="presOf" srcId="{B3F32CF8-7109-413B-B8AD-7776DA2EC5FA}" destId="{49AFBA18-978C-42AB-8636-65D3F31A1924}" srcOrd="0" destOrd="0" presId="urn:microsoft.com/office/officeart/2008/layout/PictureStrips"/>
+    <dgm:cxn modelId="{0C74084E-A4AE-4395-94E3-C2FA735C26AC}" type="presOf" srcId="{D02B242A-B1CD-4622-92E2-C0E489B8504B}" destId="{EADB8D3E-A123-4C49-8D62-7D5A96F103C0}" srcOrd="0" destOrd="0" presId="urn:microsoft.com/office/officeart/2008/layout/PictureStrips"/>
+    <dgm:cxn modelId="{77730EE3-C9A0-4E8F-BA74-747FFDCAA880}" srcId="{9F936948-DCEA-4D3E-8F24-C1E9FB949ACC}" destId="{49E50911-D729-44E3-B1DF-72CAC9E3B96A}" srcOrd="3" destOrd="0" parTransId="{A760EBA0-B54A-4F71-B657-A5562853429D}" sibTransId="{D91BF19F-C7AB-4357-8280-199AE0BD98F3}"/>
+    <dgm:cxn modelId="{4C2B0659-DEE5-44A3-8261-F0E3EAB10B68}" type="presOf" srcId="{417E8DF2-11B4-4EDE-B874-7AF2E3226569}" destId="{6CF818E5-4619-4DE2-B8FA-42C86CF2CDE0}" srcOrd="0" destOrd="0" presId="urn:microsoft.com/office/officeart/2008/layout/PictureStrips"/>
+    <dgm:cxn modelId="{6FD9E4CC-BE05-4CCC-B02C-392497B8048E}" srcId="{9F936948-DCEA-4D3E-8F24-C1E9FB949ACC}" destId="{77874C78-957E-4E39-BEF4-B0BCED7651A2}" srcOrd="6" destOrd="0" parTransId="{83145419-C97F-44E6-A5FE-DE37C3551FD8}" sibTransId="{DD5CFB93-89E4-4267-9297-30B1CC6F9F7D}"/>
+    <dgm:cxn modelId="{1F40A890-44BE-453E-977C-2FE1B149666C}" type="presOf" srcId="{61DDF40B-E4CE-47A6-8B75-25CBEE8E952A}" destId="{94104B57-7AD1-4079-8CBC-9478BA6BE4D0}" srcOrd="0" destOrd="0" presId="urn:microsoft.com/office/officeart/2008/layout/PictureStrips"/>
+    <dgm:cxn modelId="{A550E238-F99A-48BA-8257-62C34D4B68AD}" srcId="{9F936948-DCEA-4D3E-8F24-C1E9FB949ACC}" destId="{61DDF40B-E4CE-47A6-8B75-25CBEE8E952A}" srcOrd="0" destOrd="0" parTransId="{B15BB116-4EB0-4435-82FB-BDBDFF8B454E}" sibTransId="{E5B9C553-8B3E-4D58-9ED7-08F950C69066}"/>
+    <dgm:cxn modelId="{BA9C0B2F-7CCB-4552-BE48-DDD466621842}" srcId="{9F936948-DCEA-4D3E-8F24-C1E9FB949ACC}" destId="{417E8DF2-11B4-4EDE-B874-7AF2E3226569}" srcOrd="1" destOrd="0" parTransId="{BDA504BA-6128-4CB4-A510-F644C5A36244}" sibTransId="{717B0F04-4CED-420B-BDD1-2C2EFD49364D}"/>
+    <dgm:cxn modelId="{E75FA8AF-7C83-4F2B-9AA1-9DD6749A56A7}" srcId="{9F936948-DCEA-4D3E-8F24-C1E9FB949ACC}" destId="{B224F5C6-0800-4DA6-BC96-A09DCC6EA453}" srcOrd="5" destOrd="0" parTransId="{89610370-4D74-42A4-A6EF-49086E4BB495}" sibTransId="{A0A3EF1C-C18A-4CFC-96F8-B600EA459D64}"/>
+    <dgm:cxn modelId="{9CB41196-5710-4DD3-8D8C-98341D2AEDFB}" type="presParOf" srcId="{4AE36E1C-78B2-4AD9-A45C-14845D33B2A8}" destId="{705E0C7C-D800-4D64-8CE1-0459E1EC4056}" srcOrd="0" destOrd="0" presId="urn:microsoft.com/office/officeart/2008/layout/PictureStrips"/>
+    <dgm:cxn modelId="{A8BD2A1A-B816-4FAC-9B6D-82CE724C23C0}" type="presParOf" srcId="{705E0C7C-D800-4D64-8CE1-0459E1EC4056}" destId="{94104B57-7AD1-4079-8CBC-9478BA6BE4D0}" srcOrd="0" destOrd="0" presId="urn:microsoft.com/office/officeart/2008/layout/PictureStrips"/>
+    <dgm:cxn modelId="{220A3FD9-BCFF-4D90-8A85-585A1B8E760F}" type="presParOf" srcId="{705E0C7C-D800-4D64-8CE1-0459E1EC4056}" destId="{06BD7EC4-7863-4482-9FDF-42C933264218}" srcOrd="1" destOrd="0" presId="urn:microsoft.com/office/officeart/2008/layout/PictureStrips"/>
+    <dgm:cxn modelId="{C5A633CE-E104-46D2-BCED-653225641623}" type="presParOf" srcId="{4AE36E1C-78B2-4AD9-A45C-14845D33B2A8}" destId="{BECB8E9B-A07D-433F-9514-690DCBD14D3A}" srcOrd="1" destOrd="0" presId="urn:microsoft.com/office/officeart/2008/layout/PictureStrips"/>
+    <dgm:cxn modelId="{5D3A869A-29A7-4B60-8F81-994C804FB3C8}" type="presParOf" srcId="{4AE36E1C-78B2-4AD9-A45C-14845D33B2A8}" destId="{03CB8F92-C859-4EC8-8737-4B47AF479EAB}" srcOrd="2" destOrd="0" presId="urn:microsoft.com/office/officeart/2008/layout/PictureStrips"/>
+    <dgm:cxn modelId="{E5D956A7-D0C4-4661-9410-B6F80DEF9B17}" type="presParOf" srcId="{03CB8F92-C859-4EC8-8737-4B47AF479EAB}" destId="{6CF818E5-4619-4DE2-B8FA-42C86CF2CDE0}" srcOrd="0" destOrd="0" presId="urn:microsoft.com/office/officeart/2008/layout/PictureStrips"/>
+    <dgm:cxn modelId="{D6311A46-5D33-4989-9874-96C7C125A70A}" type="presParOf" srcId="{03CB8F92-C859-4EC8-8737-4B47AF479EAB}" destId="{2AD68C01-CB29-449B-A32D-6E729AFC56C0}" srcOrd="1" destOrd="0" presId="urn:microsoft.com/office/officeart/2008/layout/PictureStrips"/>
+    <dgm:cxn modelId="{F23982BC-B062-4F48-A0D0-043B07483D1A}" type="presParOf" srcId="{4AE36E1C-78B2-4AD9-A45C-14845D33B2A8}" destId="{12956642-7BB5-4C5C-8D2C-DD3B4D317E43}" srcOrd="3" destOrd="0" presId="urn:microsoft.com/office/officeart/2008/layout/PictureStrips"/>
+    <dgm:cxn modelId="{2BEBA60E-4000-48D5-81E0-5FE34BBB2CC2}" type="presParOf" srcId="{4AE36E1C-78B2-4AD9-A45C-14845D33B2A8}" destId="{E4AFB5B2-8740-44A9-BE40-9E9C00115720}" srcOrd="4" destOrd="0" presId="urn:microsoft.com/office/officeart/2008/layout/PictureStrips"/>
+    <dgm:cxn modelId="{A2D79C10-EC5F-4AE7-9784-99A88901CF79}" type="presParOf" srcId="{E4AFB5B2-8740-44A9-BE40-9E9C00115720}" destId="{49AFBA18-978C-42AB-8636-65D3F31A1924}" srcOrd="0" destOrd="0" presId="urn:microsoft.com/office/officeart/2008/layout/PictureStrips"/>
+    <dgm:cxn modelId="{E30A26C2-2C41-4AF5-851C-AA6225A221BA}" type="presParOf" srcId="{E4AFB5B2-8740-44A9-BE40-9E9C00115720}" destId="{D420491C-DBF9-48FE-A1E2-CB3D38366DDB}" srcOrd="1" destOrd="0" presId="urn:microsoft.com/office/officeart/2008/layout/PictureStrips"/>
+    <dgm:cxn modelId="{1B6011E5-2FC0-4288-B2F8-6EA1BE8956F1}" type="presParOf" srcId="{4AE36E1C-78B2-4AD9-A45C-14845D33B2A8}" destId="{5F744FA4-EE79-4167-A1BA-23452D18655F}" srcOrd="5" destOrd="0" presId="urn:microsoft.com/office/officeart/2008/layout/PictureStrips"/>
+    <dgm:cxn modelId="{8EA8971A-794E-436E-8617-F5EB1F204BDB}" type="presParOf" srcId="{4AE36E1C-78B2-4AD9-A45C-14845D33B2A8}" destId="{4B829F82-7A10-4A95-BF23-4B06AF215A66}" srcOrd="6" destOrd="0" presId="urn:microsoft.com/office/officeart/2008/layout/PictureStrips"/>
+    <dgm:cxn modelId="{FC184C97-3D4B-4431-B764-F74C2046F9D3}" type="presParOf" srcId="{4B829F82-7A10-4A95-BF23-4B06AF215A66}" destId="{46985505-4150-4564-AEBE-13A5EC6A6CBB}" srcOrd="0" destOrd="0" presId="urn:microsoft.com/office/officeart/2008/layout/PictureStrips"/>
+    <dgm:cxn modelId="{71382C86-BE0C-4095-9AA6-ED559EE39F52}" type="presParOf" srcId="{4B829F82-7A10-4A95-BF23-4B06AF215A66}" destId="{FA01E5A9-BBBF-4625-B708-10D142675C83}" srcOrd="1" destOrd="0" presId="urn:microsoft.com/office/officeart/2008/layout/PictureStrips"/>
+    <dgm:cxn modelId="{FFF7A7E1-C061-41E1-95C7-C68526A1669A}" type="presParOf" srcId="{4AE36E1C-78B2-4AD9-A45C-14845D33B2A8}" destId="{93C73AA8-3E54-441E-8FEF-9E3CAAF1D97C}" srcOrd="7" destOrd="0" presId="urn:microsoft.com/office/officeart/2008/layout/PictureStrips"/>
+    <dgm:cxn modelId="{D1EB704E-0473-4942-8E79-5F7DC58582E8}" type="presParOf" srcId="{4AE36E1C-78B2-4AD9-A45C-14845D33B2A8}" destId="{D0C9B7D8-2A82-4BFD-9DFB-0292F8334652}" srcOrd="8" destOrd="0" presId="urn:microsoft.com/office/officeart/2008/layout/PictureStrips"/>
+    <dgm:cxn modelId="{CAAB4020-EDB5-4C8D-8E7B-8FF4983E6A1D}" type="presParOf" srcId="{D0C9B7D8-2A82-4BFD-9DFB-0292F8334652}" destId="{EADB8D3E-A123-4C49-8D62-7D5A96F103C0}" srcOrd="0" destOrd="0" presId="urn:microsoft.com/office/officeart/2008/layout/PictureStrips"/>
+    <dgm:cxn modelId="{215D693E-BD8D-4895-A985-36588693A936}" type="presParOf" srcId="{D0C9B7D8-2A82-4BFD-9DFB-0292F8334652}" destId="{EC701CFF-CDC3-4ABB-99AE-46521948C7D6}" srcOrd="1" destOrd="0" presId="urn:microsoft.com/office/officeart/2008/layout/PictureStrips"/>
+    <dgm:cxn modelId="{B45CFEAC-02CF-4710-BA14-AE431A36DF08}" type="presParOf" srcId="{4AE36E1C-78B2-4AD9-A45C-14845D33B2A8}" destId="{4A63D60C-0C1D-48D7-84E8-B85153F22312}" srcOrd="9" destOrd="0" presId="urn:microsoft.com/office/officeart/2008/layout/PictureStrips"/>
+    <dgm:cxn modelId="{EE184977-02CA-4293-A8C6-C45A5BA7CF87}" type="presParOf" srcId="{4AE36E1C-78B2-4AD9-A45C-14845D33B2A8}" destId="{8BE28B69-E850-4734-817D-1FEE637C0BF4}" srcOrd="10" destOrd="0" presId="urn:microsoft.com/office/officeart/2008/layout/PictureStrips"/>
+    <dgm:cxn modelId="{68D389F5-5AFE-4945-9B16-20B0FA83BAAE}" type="presParOf" srcId="{8BE28B69-E850-4734-817D-1FEE637C0BF4}" destId="{6D58472A-5B6F-4AC9-8877-BF48782BE56E}" srcOrd="0" destOrd="0" presId="urn:microsoft.com/office/officeart/2008/layout/PictureStrips"/>
+    <dgm:cxn modelId="{8FA5623D-61CA-4262-A282-AACE36FC2BC6}" type="presParOf" srcId="{8BE28B69-E850-4734-817D-1FEE637C0BF4}" destId="{0280629F-90A3-4D7E-A265-7DC741BD1971}" srcOrd="1" destOrd="0" presId="urn:microsoft.com/office/officeart/2008/layout/PictureStrips"/>
+    <dgm:cxn modelId="{22CA0E28-57A2-4FA5-A019-1D907811E6FD}" type="presParOf" srcId="{4AE36E1C-78B2-4AD9-A45C-14845D33B2A8}" destId="{A4AFAB0C-67A1-44F8-BEBA-0408F17EBD14}" srcOrd="11" destOrd="0" presId="urn:microsoft.com/office/officeart/2008/layout/PictureStrips"/>
+    <dgm:cxn modelId="{1F331330-F90A-4909-BB1A-95FE2666D56D}" type="presParOf" srcId="{4AE36E1C-78B2-4AD9-A45C-14845D33B2A8}" destId="{FEA69892-9FCD-4380-AC82-39FFC13CFD59}" srcOrd="12" destOrd="0" presId="urn:microsoft.com/office/officeart/2008/layout/PictureStrips"/>
+    <dgm:cxn modelId="{D365F5DD-1AD5-4298-B45A-A8E2C262A023}" type="presParOf" srcId="{FEA69892-9FCD-4380-AC82-39FFC13CFD59}" destId="{AA07D231-A2BE-4A33-8F83-02871DBB5AE0}" srcOrd="0" destOrd="0" presId="urn:microsoft.com/office/officeart/2008/layout/PictureStrips"/>
+    <dgm:cxn modelId="{F8DBDD2A-0F40-4CA7-9681-144FA5BAEB5C}" type="presParOf" srcId="{FEA69892-9FCD-4380-AC82-39FFC13CFD59}" destId="{8B4EACEB-B2F5-40EF-87B8-3BAF975BD270}" srcOrd="1" destOrd="0" presId="urn:microsoft.com/office/officeart/2008/layout/PictureStrips"/>
+    <dgm:cxn modelId="{213E6CF7-122C-4FA5-8474-9993EDFBC158}" type="presParOf" srcId="{4AE36E1C-78B2-4AD9-A45C-14845D33B2A8}" destId="{75D9F187-653D-441C-B5D5-DF9917AAF2B0}" srcOrd="13" destOrd="0" presId="urn:microsoft.com/office/officeart/2008/layout/PictureStrips"/>
+    <dgm:cxn modelId="{25EED336-2D18-4DA3-8D0B-67E68B9B2D1E}" type="presParOf" srcId="{4AE36E1C-78B2-4AD9-A45C-14845D33B2A8}" destId="{321B6B27-73B7-4F00-B056-024875F700DA}" srcOrd="14" destOrd="0" presId="urn:microsoft.com/office/officeart/2008/layout/PictureStrips"/>
+    <dgm:cxn modelId="{2AC657B7-84FA-464C-8E8C-284A97C2CB49}" type="presParOf" srcId="{321B6B27-73B7-4F00-B056-024875F700DA}" destId="{9B9BED7A-27DE-4F1D-B919-B74127FF5D14}" srcOrd="0" destOrd="0" presId="urn:microsoft.com/office/officeart/2008/layout/PictureStrips"/>
+    <dgm:cxn modelId="{610BDB25-3648-4604-AD67-9CDA1EA3702F}" type="presParOf" srcId="{321B6B27-73B7-4F00-B056-024875F700DA}" destId="{6732668E-1A57-4577-90C1-8809122CB23A}" srcOrd="1" destOrd="0" presId="urn:microsoft.com/office/officeart/2008/layout/PictureStrips"/>
+  </dgm:cxnLst>
+  <dgm:bg/>
+  <dgm:whole>
+    <a:ln w="3175">
+      <a:solidFill>
+        <a:schemeClr val="tx1"/>
+      </a:solidFill>
+    </a:ln>
+  </dgm:whole>
+  <dgm:extLst>
+    <a:ext uri="http://schemas.microsoft.com/office/drawing/2008/diagram">
+      <dsp:dataModelExt xmlns:dsp="http://schemas.microsoft.com/office/drawing/2008/diagram" relId="rId15" minVer="http://schemas.openxmlformats.org/drawingml/2006/diagram"/>
+    </a:ext>
+  </dgm:extLst>
+</dgm:dataModel>
+</file>
+
+<file path=word/diagrams/data2.xml><?xml version="1.0" encoding="utf-8"?>
 <dgm:dataModel xmlns:dgm="http://schemas.openxmlformats.org/drawingml/2006/diagram" xmlns:a="http://schemas.openxmlformats.org/drawingml/2006/main">
   <dgm:ptLst>
     <dgm:pt modelId="{20C1F34F-7A31-44F3-9C10-FDDBA09462F1}" type="doc">
@@ -18803,13 +21030,1179 @@
   </dgm:whole>
   <dgm:extLst>
     <a:ext uri="http://schemas.microsoft.com/office/drawing/2008/diagram">
-      <dsp:dataModelExt xmlns:dsp="http://schemas.microsoft.com/office/drawing/2008/diagram" relId="rId22" minVer="http://schemas.openxmlformats.org/drawingml/2006/diagram"/>
+      <dsp:dataModelExt xmlns:dsp="http://schemas.microsoft.com/office/drawing/2008/diagram" relId="rId27" minVer="http://schemas.openxmlformats.org/drawingml/2006/diagram"/>
     </a:ext>
   </dgm:extLst>
 </dgm:dataModel>
 </file>
 
 <file path=word/diagrams/drawing1.xml><?xml version="1.0" encoding="utf-8"?>
+<dsp:drawing xmlns:dgm="http://schemas.openxmlformats.org/drawingml/2006/diagram" xmlns:dsp="http://schemas.microsoft.com/office/drawing/2008/diagram" xmlns:a="http://schemas.openxmlformats.org/drawingml/2006/main">
+  <dsp:spTree>
+    <dsp:nvGrpSpPr>
+      <dsp:cNvPr id="0" name=""/>
+      <dsp:cNvGrpSpPr/>
+    </dsp:nvGrpSpPr>
+    <dsp:grpSpPr/>
+    <dsp:sp modelId="{94104B57-7AD1-4079-8CBC-9478BA6BE4D0}">
+      <dsp:nvSpPr>
+        <dsp:cNvPr id="0" name=""/>
+        <dsp:cNvSpPr/>
+      </dsp:nvSpPr>
+      <dsp:spPr>
+        <a:xfrm>
+          <a:off x="879784" y="147774"/>
+          <a:ext cx="1931697" cy="603655"/>
+        </a:xfrm>
+        <a:prstGeom prst="rect">
+          <a:avLst/>
+        </a:prstGeom>
+        <a:solidFill>
+          <a:srgbClr val="FFFFFF">
+            <a:alpha val="40000"/>
+            <a:hueOff val="0"/>
+            <a:satOff val="0"/>
+            <a:lumOff val="0"/>
+            <a:alphaOff val="0"/>
+          </a:srgbClr>
+        </a:solidFill>
+        <a:ln w="6350" cap="flat" cmpd="sng" algn="ctr">
+          <a:solidFill>
+            <a:srgbClr val="029B2D">
+              <a:hueOff val="0"/>
+              <a:satOff val="0"/>
+              <a:lumOff val="0"/>
+              <a:alphaOff val="0"/>
+            </a:srgbClr>
+          </a:solidFill>
+          <a:prstDash val="solid"/>
+          <a:miter lim="800000"/>
+        </a:ln>
+        <a:effectLst/>
+      </dsp:spPr>
+      <dsp:style>
+        <a:lnRef idx="1">
+          <a:scrgbClr r="0" g="0" b="0"/>
+        </a:lnRef>
+        <a:fillRef idx="1">
+          <a:scrgbClr r="0" g="0" b="0"/>
+        </a:fillRef>
+        <a:effectRef idx="0">
+          <a:scrgbClr r="0" g="0" b="0"/>
+        </a:effectRef>
+        <a:fontRef idx="minor"/>
+      </dsp:style>
+      <dsp:txBody>
+        <a:bodyPr spcFirstLastPara="0" vert="horz" wrap="square" lIns="408876" tIns="60960" rIns="60960" bIns="60960" numCol="1" spcCol="1270" anchor="ctr" anchorCtr="0">
+          <a:noAutofit/>
+        </a:bodyPr>
+        <a:lstStyle/>
+        <a:p>
+          <a:pPr lvl="0" algn="l" defTabSz="711200">
+            <a:lnSpc>
+              <a:spcPct val="90000"/>
+            </a:lnSpc>
+            <a:spcBef>
+              <a:spcPct val="0"/>
+            </a:spcBef>
+            <a:spcAft>
+              <a:spcPct val="35000"/>
+            </a:spcAft>
+          </a:pPr>
+          <a:r>
+            <a:rPr lang="en-US" sz="1600" kern="1200" dirty="0" smtClean="0">
+              <a:solidFill>
+                <a:sysClr val="windowText" lastClr="000000">
+                  <a:hueOff val="0"/>
+                  <a:satOff val="0"/>
+                  <a:lumOff val="0"/>
+                  <a:alphaOff val="0"/>
+                </a:sysClr>
+              </a:solidFill>
+              <a:latin typeface="Corbel"/>
+              <a:ea typeface="+mn-ea"/>
+              <a:cs typeface="+mn-cs"/>
+            </a:rPr>
+            <a:t>Free of place dependency</a:t>
+          </a:r>
+          <a:endParaRPr lang="en-US" sz="1600" kern="1200" dirty="0">
+            <a:solidFill>
+              <a:sysClr val="windowText" lastClr="000000">
+                <a:hueOff val="0"/>
+                <a:satOff val="0"/>
+                <a:lumOff val="0"/>
+                <a:alphaOff val="0"/>
+              </a:sysClr>
+            </a:solidFill>
+            <a:latin typeface="Corbel"/>
+            <a:ea typeface="+mn-ea"/>
+            <a:cs typeface="+mn-cs"/>
+          </a:endParaRPr>
+        </a:p>
+      </dsp:txBody>
+      <dsp:txXfrm>
+        <a:off x="879784" y="147774"/>
+        <a:ext cx="1931697" cy="603655"/>
+      </dsp:txXfrm>
+    </dsp:sp>
+    <dsp:sp modelId="{06BD7EC4-7863-4482-9FDF-42C933264218}">
+      <dsp:nvSpPr>
+        <dsp:cNvPr id="0" name=""/>
+        <dsp:cNvSpPr/>
+      </dsp:nvSpPr>
+      <dsp:spPr>
+        <a:xfrm>
+          <a:off x="799296" y="60579"/>
+          <a:ext cx="422558" cy="633838"/>
+        </a:xfrm>
+        <a:prstGeom prst="rect">
+          <a:avLst/>
+        </a:prstGeom>
+        <a:blipFill>
+          <a:blip xmlns:r="http://schemas.openxmlformats.org/officeDocument/2006/relationships" r:embed="rId1" cstate="print">
+            <a:extLst>
+              <a:ext uri="{28A0092B-C50C-407E-A947-70E740481C1C}">
+                <a14:useLocalDpi xmlns:a14="http://schemas.microsoft.com/office/drawing/2010/main" val="0"/>
+              </a:ext>
+            </a:extLst>
+          </a:blip>
+          <a:srcRect/>
+          <a:stretch>
+            <a:fillRect l="-5000" r="-5000"/>
+          </a:stretch>
+        </a:blipFill>
+        <a:ln w="12700" cap="flat" cmpd="sng" algn="ctr">
+          <a:solidFill>
+            <a:srgbClr val="FFFFFF">
+              <a:hueOff val="0"/>
+              <a:satOff val="0"/>
+              <a:lumOff val="0"/>
+              <a:alphaOff val="0"/>
+            </a:srgbClr>
+          </a:solidFill>
+          <a:prstDash val="solid"/>
+          <a:miter lim="800000"/>
+        </a:ln>
+        <a:effectLst/>
+      </dsp:spPr>
+      <dsp:style>
+        <a:lnRef idx="2">
+          <a:scrgbClr r="0" g="0" b="0"/>
+        </a:lnRef>
+        <a:fillRef idx="1">
+          <a:scrgbClr r="0" g="0" b="0"/>
+        </a:fillRef>
+        <a:effectRef idx="0">
+          <a:scrgbClr r="0" g="0" b="0"/>
+        </a:effectRef>
+        <a:fontRef idx="minor"/>
+      </dsp:style>
+    </dsp:sp>
+    <dsp:sp modelId="{6CF818E5-4619-4DE2-B8FA-42C86CF2CDE0}">
+      <dsp:nvSpPr>
+        <dsp:cNvPr id="0" name=""/>
+        <dsp:cNvSpPr/>
+      </dsp:nvSpPr>
+      <dsp:spPr>
+        <a:xfrm>
+          <a:off x="3000515" y="147774"/>
+          <a:ext cx="1931697" cy="603655"/>
+        </a:xfrm>
+        <a:prstGeom prst="rect">
+          <a:avLst/>
+        </a:prstGeom>
+        <a:solidFill>
+          <a:srgbClr val="FFFFFF">
+            <a:alpha val="40000"/>
+            <a:hueOff val="0"/>
+            <a:satOff val="0"/>
+            <a:lumOff val="0"/>
+            <a:alphaOff val="0"/>
+          </a:srgbClr>
+        </a:solidFill>
+        <a:ln w="6350" cap="flat" cmpd="sng" algn="ctr">
+          <a:solidFill>
+            <a:srgbClr val="029B2D">
+              <a:hueOff val="0"/>
+              <a:satOff val="0"/>
+              <a:lumOff val="0"/>
+              <a:alphaOff val="0"/>
+            </a:srgbClr>
+          </a:solidFill>
+          <a:prstDash val="solid"/>
+          <a:miter lim="800000"/>
+        </a:ln>
+        <a:effectLst/>
+      </dsp:spPr>
+      <dsp:style>
+        <a:lnRef idx="1">
+          <a:scrgbClr r="0" g="0" b="0"/>
+        </a:lnRef>
+        <a:fillRef idx="1">
+          <a:scrgbClr r="0" g="0" b="0"/>
+        </a:fillRef>
+        <a:effectRef idx="0">
+          <a:scrgbClr r="0" g="0" b="0"/>
+        </a:effectRef>
+        <a:fontRef idx="minor"/>
+      </dsp:style>
+      <dsp:txBody>
+        <a:bodyPr spcFirstLastPara="0" vert="horz" wrap="square" lIns="408876" tIns="60960" rIns="60960" bIns="60960" numCol="1" spcCol="1270" anchor="ctr" anchorCtr="0">
+          <a:noAutofit/>
+        </a:bodyPr>
+        <a:lstStyle/>
+        <a:p>
+          <a:pPr lvl="0" algn="l" defTabSz="711200">
+            <a:lnSpc>
+              <a:spcPct val="90000"/>
+            </a:lnSpc>
+            <a:spcBef>
+              <a:spcPct val="0"/>
+            </a:spcBef>
+            <a:spcAft>
+              <a:spcPct val="35000"/>
+            </a:spcAft>
+          </a:pPr>
+          <a:r>
+            <a:rPr lang="en-US" sz="1600" kern="1200" dirty="0" smtClean="0">
+              <a:solidFill>
+                <a:sysClr val="windowText" lastClr="000000">
+                  <a:hueOff val="0"/>
+                  <a:satOff val="0"/>
+                  <a:lumOff val="0"/>
+                  <a:alphaOff val="0"/>
+                </a:sysClr>
+              </a:solidFill>
+              <a:latin typeface="Corbel"/>
+              <a:ea typeface="+mn-ea"/>
+              <a:cs typeface="+mn-cs"/>
+            </a:rPr>
+            <a:t>Countdown Timer	</a:t>
+          </a:r>
+          <a:endParaRPr lang="en-US" sz="1600" kern="1200" dirty="0">
+            <a:solidFill>
+              <a:sysClr val="windowText" lastClr="000000">
+                <a:hueOff val="0"/>
+                <a:satOff val="0"/>
+                <a:lumOff val="0"/>
+                <a:alphaOff val="0"/>
+              </a:sysClr>
+            </a:solidFill>
+            <a:latin typeface="Corbel"/>
+            <a:ea typeface="+mn-ea"/>
+            <a:cs typeface="+mn-cs"/>
+          </a:endParaRPr>
+        </a:p>
+      </dsp:txBody>
+      <dsp:txXfrm>
+        <a:off x="3000515" y="147774"/>
+        <a:ext cx="1931697" cy="603655"/>
+      </dsp:txXfrm>
+    </dsp:sp>
+    <dsp:sp modelId="{2AD68C01-CB29-449B-A32D-6E729AFC56C0}">
+      <dsp:nvSpPr>
+        <dsp:cNvPr id="0" name=""/>
+        <dsp:cNvSpPr/>
+      </dsp:nvSpPr>
+      <dsp:spPr>
+        <a:xfrm>
+          <a:off x="2920027" y="60579"/>
+          <a:ext cx="422558" cy="633838"/>
+        </a:xfrm>
+        <a:prstGeom prst="rect">
+          <a:avLst/>
+        </a:prstGeom>
+        <a:blipFill>
+          <a:blip xmlns:r="http://schemas.openxmlformats.org/officeDocument/2006/relationships" r:embed="rId2" cstate="print">
+            <a:extLst>
+              <a:ext uri="{28A0092B-C50C-407E-A947-70E740481C1C}">
+                <a14:useLocalDpi xmlns:a14="http://schemas.microsoft.com/office/drawing/2010/main" val="0"/>
+              </a:ext>
+            </a:extLst>
+          </a:blip>
+          <a:srcRect/>
+          <a:stretch>
+            <a:fillRect l="-50000" r="-50000"/>
+          </a:stretch>
+        </a:blipFill>
+        <a:ln w="12700" cap="flat" cmpd="sng" algn="ctr">
+          <a:solidFill>
+            <a:srgbClr val="FFFFFF">
+              <a:hueOff val="0"/>
+              <a:satOff val="0"/>
+              <a:lumOff val="0"/>
+              <a:alphaOff val="0"/>
+            </a:srgbClr>
+          </a:solidFill>
+          <a:prstDash val="solid"/>
+          <a:miter lim="800000"/>
+        </a:ln>
+        <a:effectLst/>
+      </dsp:spPr>
+      <dsp:style>
+        <a:lnRef idx="2">
+          <a:scrgbClr r="0" g="0" b="0"/>
+        </a:lnRef>
+        <a:fillRef idx="1">
+          <a:scrgbClr r="0" g="0" b="0"/>
+        </a:fillRef>
+        <a:effectRef idx="0">
+          <a:scrgbClr r="0" g="0" b="0"/>
+        </a:effectRef>
+        <a:fontRef idx="minor"/>
+      </dsp:style>
+    </dsp:sp>
+    <dsp:sp modelId="{49AFBA18-978C-42AB-8636-65D3F31A1924}">
+      <dsp:nvSpPr>
+        <dsp:cNvPr id="0" name=""/>
+        <dsp:cNvSpPr/>
+      </dsp:nvSpPr>
+      <dsp:spPr>
+        <a:xfrm>
+          <a:off x="879784" y="907709"/>
+          <a:ext cx="1931697" cy="603655"/>
+        </a:xfrm>
+        <a:prstGeom prst="rect">
+          <a:avLst/>
+        </a:prstGeom>
+        <a:solidFill>
+          <a:srgbClr val="FFFFFF">
+            <a:alpha val="40000"/>
+            <a:hueOff val="0"/>
+            <a:satOff val="0"/>
+            <a:lumOff val="0"/>
+            <a:alphaOff val="0"/>
+          </a:srgbClr>
+        </a:solidFill>
+        <a:ln w="6350" cap="flat" cmpd="sng" algn="ctr">
+          <a:solidFill>
+            <a:srgbClr val="029B2D">
+              <a:hueOff val="0"/>
+              <a:satOff val="0"/>
+              <a:lumOff val="0"/>
+              <a:alphaOff val="0"/>
+            </a:srgbClr>
+          </a:solidFill>
+          <a:prstDash val="solid"/>
+          <a:miter lim="800000"/>
+        </a:ln>
+        <a:effectLst/>
+      </dsp:spPr>
+      <dsp:style>
+        <a:lnRef idx="1">
+          <a:scrgbClr r="0" g="0" b="0"/>
+        </a:lnRef>
+        <a:fillRef idx="1">
+          <a:scrgbClr r="0" g="0" b="0"/>
+        </a:fillRef>
+        <a:effectRef idx="0">
+          <a:scrgbClr r="0" g="0" b="0"/>
+        </a:effectRef>
+        <a:fontRef idx="minor"/>
+      </dsp:style>
+      <dsp:txBody>
+        <a:bodyPr spcFirstLastPara="0" vert="horz" wrap="square" lIns="408876" tIns="60960" rIns="60960" bIns="60960" numCol="1" spcCol="1270" anchor="ctr" anchorCtr="0">
+          <a:noAutofit/>
+        </a:bodyPr>
+        <a:lstStyle/>
+        <a:p>
+          <a:pPr lvl="0" algn="l" defTabSz="711200">
+            <a:lnSpc>
+              <a:spcPct val="90000"/>
+            </a:lnSpc>
+            <a:spcBef>
+              <a:spcPct val="0"/>
+            </a:spcBef>
+            <a:spcAft>
+              <a:spcPct val="35000"/>
+            </a:spcAft>
+          </a:pPr>
+          <a:r>
+            <a:rPr lang="en-US" sz="1600" kern="1200" dirty="0" smtClean="0">
+              <a:solidFill>
+                <a:sysClr val="windowText" lastClr="000000">
+                  <a:hueOff val="0"/>
+                  <a:satOff val="0"/>
+                  <a:lumOff val="0"/>
+                  <a:alphaOff val="0"/>
+                </a:sysClr>
+              </a:solidFill>
+              <a:latin typeface="Corbel"/>
+              <a:ea typeface="+mn-ea"/>
+              <a:cs typeface="+mn-cs"/>
+            </a:rPr>
+            <a:t>Auto Assessment</a:t>
+          </a:r>
+        </a:p>
+      </dsp:txBody>
+      <dsp:txXfrm>
+        <a:off x="879784" y="907709"/>
+        <a:ext cx="1931697" cy="603655"/>
+      </dsp:txXfrm>
+    </dsp:sp>
+    <dsp:sp modelId="{D420491C-DBF9-48FE-A1E2-CB3D38366DDB}">
+      <dsp:nvSpPr>
+        <dsp:cNvPr id="0" name=""/>
+        <dsp:cNvSpPr/>
+      </dsp:nvSpPr>
+      <dsp:spPr>
+        <a:xfrm>
+          <a:off x="799296" y="820514"/>
+          <a:ext cx="422558" cy="633838"/>
+        </a:xfrm>
+        <a:prstGeom prst="rect">
+          <a:avLst/>
+        </a:prstGeom>
+        <a:blipFill>
+          <a:blip xmlns:r="http://schemas.openxmlformats.org/officeDocument/2006/relationships" r:embed="rId3" cstate="print">
+            <a:extLst>
+              <a:ext uri="{28A0092B-C50C-407E-A947-70E740481C1C}">
+                <a14:useLocalDpi xmlns:a14="http://schemas.microsoft.com/office/drawing/2010/main" val="0"/>
+              </a:ext>
+            </a:extLst>
+          </a:blip>
+          <a:srcRect/>
+          <a:stretch>
+            <a:fillRect l="-25000" r="-25000"/>
+          </a:stretch>
+        </a:blipFill>
+        <a:ln w="12700" cap="flat" cmpd="sng" algn="ctr">
+          <a:solidFill>
+            <a:srgbClr val="FFFFFF">
+              <a:hueOff val="0"/>
+              <a:satOff val="0"/>
+              <a:lumOff val="0"/>
+              <a:alphaOff val="0"/>
+            </a:srgbClr>
+          </a:solidFill>
+          <a:prstDash val="solid"/>
+          <a:miter lim="800000"/>
+        </a:ln>
+        <a:effectLst/>
+      </dsp:spPr>
+      <dsp:style>
+        <a:lnRef idx="2">
+          <a:scrgbClr r="0" g="0" b="0"/>
+        </a:lnRef>
+        <a:fillRef idx="1">
+          <a:scrgbClr r="0" g="0" b="0"/>
+        </a:fillRef>
+        <a:effectRef idx="0">
+          <a:scrgbClr r="0" g="0" b="0"/>
+        </a:effectRef>
+        <a:fontRef idx="minor"/>
+      </dsp:style>
+    </dsp:sp>
+    <dsp:sp modelId="{46985505-4150-4564-AEBE-13A5EC6A6CBB}">
+      <dsp:nvSpPr>
+        <dsp:cNvPr id="0" name=""/>
+        <dsp:cNvSpPr/>
+      </dsp:nvSpPr>
+      <dsp:spPr>
+        <a:xfrm>
+          <a:off x="3000515" y="907709"/>
+          <a:ext cx="1931697" cy="603655"/>
+        </a:xfrm>
+        <a:prstGeom prst="rect">
+          <a:avLst/>
+        </a:prstGeom>
+        <a:solidFill>
+          <a:srgbClr val="FFFFFF">
+            <a:alpha val="40000"/>
+            <a:hueOff val="0"/>
+            <a:satOff val="0"/>
+            <a:lumOff val="0"/>
+            <a:alphaOff val="0"/>
+          </a:srgbClr>
+        </a:solidFill>
+        <a:ln w="6350" cap="flat" cmpd="sng" algn="ctr">
+          <a:solidFill>
+            <a:srgbClr val="029B2D">
+              <a:hueOff val="0"/>
+              <a:satOff val="0"/>
+              <a:lumOff val="0"/>
+              <a:alphaOff val="0"/>
+            </a:srgbClr>
+          </a:solidFill>
+          <a:prstDash val="solid"/>
+          <a:miter lim="800000"/>
+        </a:ln>
+        <a:effectLst/>
+      </dsp:spPr>
+      <dsp:style>
+        <a:lnRef idx="1">
+          <a:scrgbClr r="0" g="0" b="0"/>
+        </a:lnRef>
+        <a:fillRef idx="1">
+          <a:scrgbClr r="0" g="0" b="0"/>
+        </a:fillRef>
+        <a:effectRef idx="0">
+          <a:scrgbClr r="0" g="0" b="0"/>
+        </a:effectRef>
+        <a:fontRef idx="minor"/>
+      </dsp:style>
+      <dsp:txBody>
+        <a:bodyPr spcFirstLastPara="0" vert="horz" wrap="square" lIns="408876" tIns="60960" rIns="60960" bIns="60960" numCol="1" spcCol="1270" anchor="ctr" anchorCtr="0">
+          <a:noAutofit/>
+        </a:bodyPr>
+        <a:lstStyle/>
+        <a:p>
+          <a:pPr lvl="0" algn="l" defTabSz="711200">
+            <a:lnSpc>
+              <a:spcPct val="90000"/>
+            </a:lnSpc>
+            <a:spcBef>
+              <a:spcPct val="0"/>
+            </a:spcBef>
+            <a:spcAft>
+              <a:spcPct val="35000"/>
+            </a:spcAft>
+          </a:pPr>
+          <a:r>
+            <a:rPr lang="en-US" sz="1600" kern="1200" dirty="0" smtClean="0">
+              <a:solidFill>
+                <a:sysClr val="windowText" lastClr="000000">
+                  <a:hueOff val="0"/>
+                  <a:satOff val="0"/>
+                  <a:lumOff val="0"/>
+                  <a:alphaOff val="0"/>
+                </a:sysClr>
+              </a:solidFill>
+              <a:latin typeface="Corbel"/>
+              <a:ea typeface="+mn-ea"/>
+              <a:cs typeface="+mn-cs"/>
+            </a:rPr>
+            <a:t>Instant Result</a:t>
+          </a:r>
+        </a:p>
+      </dsp:txBody>
+      <dsp:txXfrm>
+        <a:off x="3000515" y="907709"/>
+        <a:ext cx="1931697" cy="603655"/>
+      </dsp:txXfrm>
+    </dsp:sp>
+    <dsp:sp modelId="{FA01E5A9-BBBF-4625-B708-10D142675C83}">
+      <dsp:nvSpPr>
+        <dsp:cNvPr id="0" name=""/>
+        <dsp:cNvSpPr/>
+      </dsp:nvSpPr>
+      <dsp:spPr>
+        <a:xfrm>
+          <a:off x="2920027" y="820514"/>
+          <a:ext cx="422558" cy="633838"/>
+        </a:xfrm>
+        <a:prstGeom prst="rect">
+          <a:avLst/>
+        </a:prstGeom>
+        <a:blipFill>
+          <a:blip xmlns:r="http://schemas.openxmlformats.org/officeDocument/2006/relationships" r:embed="rId4" cstate="print">
+            <a:extLst>
+              <a:ext uri="{28A0092B-C50C-407E-A947-70E740481C1C}">
+                <a14:useLocalDpi xmlns:a14="http://schemas.microsoft.com/office/drawing/2010/main" val="0"/>
+              </a:ext>
+            </a:extLst>
+          </a:blip>
+          <a:srcRect/>
+          <a:stretch>
+            <a:fillRect l="-25000" r="-25000"/>
+          </a:stretch>
+        </a:blipFill>
+        <a:ln w="12700" cap="flat" cmpd="sng" algn="ctr">
+          <a:solidFill>
+            <a:srgbClr val="FFFFFF">
+              <a:hueOff val="0"/>
+              <a:satOff val="0"/>
+              <a:lumOff val="0"/>
+              <a:alphaOff val="0"/>
+            </a:srgbClr>
+          </a:solidFill>
+          <a:prstDash val="solid"/>
+          <a:miter lim="800000"/>
+        </a:ln>
+        <a:effectLst/>
+      </dsp:spPr>
+      <dsp:style>
+        <a:lnRef idx="2">
+          <a:scrgbClr r="0" g="0" b="0"/>
+        </a:lnRef>
+        <a:fillRef idx="1">
+          <a:scrgbClr r="0" g="0" b="0"/>
+        </a:fillRef>
+        <a:effectRef idx="0">
+          <a:scrgbClr r="0" g="0" b="0"/>
+        </a:effectRef>
+        <a:fontRef idx="minor"/>
+      </dsp:style>
+    </dsp:sp>
+    <dsp:sp modelId="{EADB8D3E-A123-4C49-8D62-7D5A96F103C0}">
+      <dsp:nvSpPr>
+        <dsp:cNvPr id="0" name=""/>
+        <dsp:cNvSpPr/>
+      </dsp:nvSpPr>
+      <dsp:spPr>
+        <a:xfrm>
+          <a:off x="879784" y="1667644"/>
+          <a:ext cx="1931697" cy="603655"/>
+        </a:xfrm>
+        <a:prstGeom prst="rect">
+          <a:avLst/>
+        </a:prstGeom>
+        <a:solidFill>
+          <a:srgbClr val="FFFFFF">
+            <a:alpha val="40000"/>
+            <a:hueOff val="0"/>
+            <a:satOff val="0"/>
+            <a:lumOff val="0"/>
+            <a:alphaOff val="0"/>
+          </a:srgbClr>
+        </a:solidFill>
+        <a:ln w="6350" cap="flat" cmpd="sng" algn="ctr">
+          <a:solidFill>
+            <a:srgbClr val="029B2D">
+              <a:hueOff val="0"/>
+              <a:satOff val="0"/>
+              <a:lumOff val="0"/>
+              <a:alphaOff val="0"/>
+            </a:srgbClr>
+          </a:solidFill>
+          <a:prstDash val="solid"/>
+          <a:miter lim="800000"/>
+        </a:ln>
+        <a:effectLst/>
+      </dsp:spPr>
+      <dsp:style>
+        <a:lnRef idx="1">
+          <a:scrgbClr r="0" g="0" b="0"/>
+        </a:lnRef>
+        <a:fillRef idx="1">
+          <a:scrgbClr r="0" g="0" b="0"/>
+        </a:fillRef>
+        <a:effectRef idx="0">
+          <a:scrgbClr r="0" g="0" b="0"/>
+        </a:effectRef>
+        <a:fontRef idx="minor"/>
+      </dsp:style>
+      <dsp:txBody>
+        <a:bodyPr spcFirstLastPara="0" vert="horz" wrap="square" lIns="408876" tIns="60960" rIns="60960" bIns="60960" numCol="1" spcCol="1270" anchor="ctr" anchorCtr="0">
+          <a:noAutofit/>
+        </a:bodyPr>
+        <a:lstStyle/>
+        <a:p>
+          <a:pPr lvl="0" algn="l" defTabSz="711200">
+            <a:lnSpc>
+              <a:spcPct val="90000"/>
+            </a:lnSpc>
+            <a:spcBef>
+              <a:spcPct val="0"/>
+            </a:spcBef>
+            <a:spcAft>
+              <a:spcPct val="35000"/>
+            </a:spcAft>
+          </a:pPr>
+          <a:r>
+            <a:rPr lang="en-US" sz="1600" kern="1200" dirty="0" smtClean="0">
+              <a:solidFill>
+                <a:sysClr val="windowText" lastClr="000000">
+                  <a:hueOff val="0"/>
+                  <a:satOff val="0"/>
+                  <a:lumOff val="0"/>
+                  <a:alphaOff val="0"/>
+                </a:sysClr>
+              </a:solidFill>
+              <a:latin typeface="Corbel"/>
+              <a:ea typeface="+mn-ea"/>
+              <a:cs typeface="+mn-cs"/>
+            </a:rPr>
+            <a:t>Dynamic notice generation</a:t>
+          </a:r>
+        </a:p>
+      </dsp:txBody>
+      <dsp:txXfrm>
+        <a:off x="879784" y="1667644"/>
+        <a:ext cx="1931697" cy="603655"/>
+      </dsp:txXfrm>
+    </dsp:sp>
+    <dsp:sp modelId="{EC701CFF-CDC3-4ABB-99AE-46521948C7D6}">
+      <dsp:nvSpPr>
+        <dsp:cNvPr id="0" name=""/>
+        <dsp:cNvSpPr/>
+      </dsp:nvSpPr>
+      <dsp:spPr>
+        <a:xfrm>
+          <a:off x="799296" y="1580450"/>
+          <a:ext cx="422558" cy="633838"/>
+        </a:xfrm>
+        <a:prstGeom prst="rect">
+          <a:avLst/>
+        </a:prstGeom>
+        <a:blipFill>
+          <a:blip xmlns:r="http://schemas.openxmlformats.org/officeDocument/2006/relationships" r:embed="rId5" cstate="print">
+            <a:extLst>
+              <a:ext uri="{28A0092B-C50C-407E-A947-70E740481C1C}">
+                <a14:useLocalDpi xmlns:a14="http://schemas.microsoft.com/office/drawing/2010/main" val="0"/>
+              </a:ext>
+            </a:extLst>
+          </a:blip>
+          <a:srcRect/>
+          <a:stretch>
+            <a:fillRect l="-56000" r="-56000"/>
+          </a:stretch>
+        </a:blipFill>
+        <a:ln w="12700" cap="flat" cmpd="sng" algn="ctr">
+          <a:solidFill>
+            <a:srgbClr val="FFFFFF">
+              <a:hueOff val="0"/>
+              <a:satOff val="0"/>
+              <a:lumOff val="0"/>
+              <a:alphaOff val="0"/>
+            </a:srgbClr>
+          </a:solidFill>
+          <a:prstDash val="solid"/>
+          <a:miter lim="800000"/>
+        </a:ln>
+        <a:effectLst/>
+      </dsp:spPr>
+      <dsp:style>
+        <a:lnRef idx="2">
+          <a:scrgbClr r="0" g="0" b="0"/>
+        </a:lnRef>
+        <a:fillRef idx="1">
+          <a:scrgbClr r="0" g="0" b="0"/>
+        </a:fillRef>
+        <a:effectRef idx="0">
+          <a:scrgbClr r="0" g="0" b="0"/>
+        </a:effectRef>
+        <a:fontRef idx="minor"/>
+      </dsp:style>
+    </dsp:sp>
+    <dsp:sp modelId="{6D58472A-5B6F-4AC9-8877-BF48782BE56E}">
+      <dsp:nvSpPr>
+        <dsp:cNvPr id="0" name=""/>
+        <dsp:cNvSpPr/>
+      </dsp:nvSpPr>
+      <dsp:spPr>
+        <a:xfrm>
+          <a:off x="3000515" y="1667644"/>
+          <a:ext cx="1931697" cy="603655"/>
+        </a:xfrm>
+        <a:prstGeom prst="rect">
+          <a:avLst/>
+        </a:prstGeom>
+        <a:solidFill>
+          <a:srgbClr val="FFFFFF">
+            <a:alpha val="40000"/>
+            <a:hueOff val="0"/>
+            <a:satOff val="0"/>
+            <a:lumOff val="0"/>
+            <a:alphaOff val="0"/>
+          </a:srgbClr>
+        </a:solidFill>
+        <a:ln w="6350" cap="flat" cmpd="sng" algn="ctr">
+          <a:solidFill>
+            <a:srgbClr val="029B2D">
+              <a:hueOff val="0"/>
+              <a:satOff val="0"/>
+              <a:lumOff val="0"/>
+              <a:alphaOff val="0"/>
+            </a:srgbClr>
+          </a:solidFill>
+          <a:prstDash val="solid"/>
+          <a:miter lim="800000"/>
+        </a:ln>
+        <a:effectLst/>
+      </dsp:spPr>
+      <dsp:style>
+        <a:lnRef idx="1">
+          <a:scrgbClr r="0" g="0" b="0"/>
+        </a:lnRef>
+        <a:fillRef idx="1">
+          <a:scrgbClr r="0" g="0" b="0"/>
+        </a:fillRef>
+        <a:effectRef idx="0">
+          <a:scrgbClr r="0" g="0" b="0"/>
+        </a:effectRef>
+        <a:fontRef idx="minor"/>
+      </dsp:style>
+      <dsp:txBody>
+        <a:bodyPr spcFirstLastPara="0" vert="horz" wrap="square" lIns="408876" tIns="60960" rIns="60960" bIns="60960" numCol="1" spcCol="1270" anchor="ctr" anchorCtr="0">
+          <a:noAutofit/>
+        </a:bodyPr>
+        <a:lstStyle/>
+        <a:p>
+          <a:pPr lvl="0" algn="l" defTabSz="711200">
+            <a:lnSpc>
+              <a:spcPct val="90000"/>
+            </a:lnSpc>
+            <a:spcBef>
+              <a:spcPct val="0"/>
+            </a:spcBef>
+            <a:spcAft>
+              <a:spcPct val="35000"/>
+            </a:spcAft>
+          </a:pPr>
+          <a:r>
+            <a:rPr lang="en-US" sz="1600" kern="1200" dirty="0" smtClean="0">
+              <a:solidFill>
+                <a:sysClr val="windowText" lastClr="000000">
+                  <a:hueOff val="0"/>
+                  <a:satOff val="0"/>
+                  <a:lumOff val="0"/>
+                  <a:alphaOff val="0"/>
+                </a:sysClr>
+              </a:solidFill>
+              <a:latin typeface="Corbel"/>
+              <a:ea typeface="+mn-ea"/>
+              <a:cs typeface="+mn-cs"/>
+            </a:rPr>
+            <a:t>Report generation</a:t>
+          </a:r>
+        </a:p>
+      </dsp:txBody>
+      <dsp:txXfrm>
+        <a:off x="3000515" y="1667644"/>
+        <a:ext cx="1931697" cy="603655"/>
+      </dsp:txXfrm>
+    </dsp:sp>
+    <dsp:sp modelId="{0280629F-90A3-4D7E-A265-7DC741BD1971}">
+      <dsp:nvSpPr>
+        <dsp:cNvPr id="0" name=""/>
+        <dsp:cNvSpPr/>
+      </dsp:nvSpPr>
+      <dsp:spPr>
+        <a:xfrm>
+          <a:off x="2920027" y="1580450"/>
+          <a:ext cx="422558" cy="633838"/>
+        </a:xfrm>
+        <a:prstGeom prst="rect">
+          <a:avLst/>
+        </a:prstGeom>
+        <a:blipFill>
+          <a:blip xmlns:r="http://schemas.openxmlformats.org/officeDocument/2006/relationships" r:embed="rId6" cstate="print">
+            <a:extLst>
+              <a:ext uri="{28A0092B-C50C-407E-A947-70E740481C1C}">
+                <a14:useLocalDpi xmlns:a14="http://schemas.microsoft.com/office/drawing/2010/main" val="0"/>
+              </a:ext>
+            </a:extLst>
+          </a:blip>
+          <a:srcRect/>
+          <a:stretch>
+            <a:fillRect l="-25000" r="-25000"/>
+          </a:stretch>
+        </a:blipFill>
+        <a:ln w="12700" cap="flat" cmpd="sng" algn="ctr">
+          <a:solidFill>
+            <a:srgbClr val="FFFFFF">
+              <a:hueOff val="0"/>
+              <a:satOff val="0"/>
+              <a:lumOff val="0"/>
+              <a:alphaOff val="0"/>
+            </a:srgbClr>
+          </a:solidFill>
+          <a:prstDash val="solid"/>
+          <a:miter lim="800000"/>
+        </a:ln>
+        <a:effectLst/>
+      </dsp:spPr>
+      <dsp:style>
+        <a:lnRef idx="2">
+          <a:scrgbClr r="0" g="0" b="0"/>
+        </a:lnRef>
+        <a:fillRef idx="1">
+          <a:scrgbClr r="0" g="0" b="0"/>
+        </a:fillRef>
+        <a:effectRef idx="0">
+          <a:scrgbClr r="0" g="0" b="0"/>
+        </a:effectRef>
+        <a:fontRef idx="minor"/>
+      </dsp:style>
+    </dsp:sp>
+    <dsp:sp modelId="{AA07D231-A2BE-4A33-8F83-02871DBB5AE0}">
+      <dsp:nvSpPr>
+        <dsp:cNvPr id="0" name=""/>
+        <dsp:cNvSpPr/>
+      </dsp:nvSpPr>
+      <dsp:spPr>
+        <a:xfrm>
+          <a:off x="879784" y="2427580"/>
+          <a:ext cx="1931697" cy="603655"/>
+        </a:xfrm>
+        <a:prstGeom prst="rect">
+          <a:avLst/>
+        </a:prstGeom>
+        <a:solidFill>
+          <a:srgbClr val="FFFFFF">
+            <a:alpha val="40000"/>
+            <a:hueOff val="0"/>
+            <a:satOff val="0"/>
+            <a:lumOff val="0"/>
+            <a:alphaOff val="0"/>
+          </a:srgbClr>
+        </a:solidFill>
+        <a:ln w="6350" cap="flat" cmpd="sng" algn="ctr">
+          <a:solidFill>
+            <a:srgbClr val="029B2D">
+              <a:hueOff val="0"/>
+              <a:satOff val="0"/>
+              <a:lumOff val="0"/>
+              <a:alphaOff val="0"/>
+            </a:srgbClr>
+          </a:solidFill>
+          <a:prstDash val="solid"/>
+          <a:miter lim="800000"/>
+        </a:ln>
+        <a:effectLst/>
+      </dsp:spPr>
+      <dsp:style>
+        <a:lnRef idx="1">
+          <a:scrgbClr r="0" g="0" b="0"/>
+        </a:lnRef>
+        <a:fillRef idx="1">
+          <a:scrgbClr r="0" g="0" b="0"/>
+        </a:fillRef>
+        <a:effectRef idx="0">
+          <a:scrgbClr r="0" g="0" b="0"/>
+        </a:effectRef>
+        <a:fontRef idx="minor"/>
+      </dsp:style>
+      <dsp:txBody>
+        <a:bodyPr spcFirstLastPara="0" vert="horz" wrap="square" lIns="408876" tIns="60960" rIns="60960" bIns="60960" numCol="1" spcCol="1270" anchor="ctr" anchorCtr="0">
+          <a:noAutofit/>
+        </a:bodyPr>
+        <a:lstStyle/>
+        <a:p>
+          <a:pPr lvl="0" algn="l" defTabSz="711200">
+            <a:lnSpc>
+              <a:spcPct val="90000"/>
+            </a:lnSpc>
+            <a:spcBef>
+              <a:spcPct val="0"/>
+            </a:spcBef>
+            <a:spcAft>
+              <a:spcPct val="35000"/>
+            </a:spcAft>
+          </a:pPr>
+          <a:r>
+            <a:rPr lang="en-US" sz="1600" kern="1200" dirty="0" smtClean="0">
+              <a:solidFill>
+                <a:sysClr val="windowText" lastClr="000000">
+                  <a:hueOff val="0"/>
+                  <a:satOff val="0"/>
+                  <a:lumOff val="0"/>
+                  <a:alphaOff val="0"/>
+                </a:sysClr>
+              </a:solidFill>
+              <a:latin typeface="Corbel"/>
+              <a:ea typeface="+mn-ea"/>
+              <a:cs typeface="+mn-cs"/>
+            </a:rPr>
+            <a:t>Flexible</a:t>
+          </a:r>
+        </a:p>
+      </dsp:txBody>
+      <dsp:txXfrm>
+        <a:off x="879784" y="2427580"/>
+        <a:ext cx="1931697" cy="603655"/>
+      </dsp:txXfrm>
+    </dsp:sp>
+    <dsp:sp modelId="{8B4EACEB-B2F5-40EF-87B8-3BAF975BD270}">
+      <dsp:nvSpPr>
+        <dsp:cNvPr id="0" name=""/>
+        <dsp:cNvSpPr/>
+      </dsp:nvSpPr>
+      <dsp:spPr>
+        <a:xfrm>
+          <a:off x="799296" y="2340385"/>
+          <a:ext cx="422558" cy="633838"/>
+        </a:xfrm>
+        <a:prstGeom prst="rect">
+          <a:avLst/>
+        </a:prstGeom>
+        <a:blipFill>
+          <a:blip xmlns:r="http://schemas.openxmlformats.org/officeDocument/2006/relationships" r:embed="rId7" cstate="print">
+            <a:extLst>
+              <a:ext uri="{28A0092B-C50C-407E-A947-70E740481C1C}">
+                <a14:useLocalDpi xmlns:a14="http://schemas.microsoft.com/office/drawing/2010/main" val="0"/>
+              </a:ext>
+            </a:extLst>
+          </a:blip>
+          <a:srcRect/>
+          <a:stretch>
+            <a:fillRect l="-25000" r="-25000"/>
+          </a:stretch>
+        </a:blipFill>
+        <a:ln w="12700" cap="flat" cmpd="sng" algn="ctr">
+          <a:solidFill>
+            <a:srgbClr val="FFFFFF">
+              <a:hueOff val="0"/>
+              <a:satOff val="0"/>
+              <a:lumOff val="0"/>
+              <a:alphaOff val="0"/>
+            </a:srgbClr>
+          </a:solidFill>
+          <a:prstDash val="solid"/>
+          <a:miter lim="800000"/>
+        </a:ln>
+        <a:effectLst/>
+      </dsp:spPr>
+      <dsp:style>
+        <a:lnRef idx="2">
+          <a:scrgbClr r="0" g="0" b="0"/>
+        </a:lnRef>
+        <a:fillRef idx="1">
+          <a:scrgbClr r="0" g="0" b="0"/>
+        </a:fillRef>
+        <a:effectRef idx="0">
+          <a:scrgbClr r="0" g="0" b="0"/>
+        </a:effectRef>
+        <a:fontRef idx="minor"/>
+      </dsp:style>
+    </dsp:sp>
+    <dsp:sp modelId="{9B9BED7A-27DE-4F1D-B919-B74127FF5D14}">
+      <dsp:nvSpPr>
+        <dsp:cNvPr id="0" name=""/>
+        <dsp:cNvSpPr/>
+      </dsp:nvSpPr>
+      <dsp:spPr>
+        <a:xfrm>
+          <a:off x="3000515" y="2427580"/>
+          <a:ext cx="1931697" cy="603655"/>
+        </a:xfrm>
+        <a:prstGeom prst="rect">
+          <a:avLst/>
+        </a:prstGeom>
+        <a:solidFill>
+          <a:srgbClr val="FFFFFF">
+            <a:alpha val="40000"/>
+            <a:hueOff val="0"/>
+            <a:satOff val="0"/>
+            <a:lumOff val="0"/>
+            <a:alphaOff val="0"/>
+          </a:srgbClr>
+        </a:solidFill>
+        <a:ln w="6350" cap="flat" cmpd="sng" algn="ctr">
+          <a:solidFill>
+            <a:srgbClr val="029B2D">
+              <a:hueOff val="0"/>
+              <a:satOff val="0"/>
+              <a:lumOff val="0"/>
+              <a:alphaOff val="0"/>
+            </a:srgbClr>
+          </a:solidFill>
+          <a:prstDash val="solid"/>
+          <a:miter lim="800000"/>
+        </a:ln>
+        <a:effectLst/>
+      </dsp:spPr>
+      <dsp:style>
+        <a:lnRef idx="1">
+          <a:scrgbClr r="0" g="0" b="0"/>
+        </a:lnRef>
+        <a:fillRef idx="1">
+          <a:scrgbClr r="0" g="0" b="0"/>
+        </a:fillRef>
+        <a:effectRef idx="0">
+          <a:scrgbClr r="0" g="0" b="0"/>
+        </a:effectRef>
+        <a:fontRef idx="minor"/>
+      </dsp:style>
+      <dsp:txBody>
+        <a:bodyPr spcFirstLastPara="0" vert="horz" wrap="square" lIns="408876" tIns="60960" rIns="60960" bIns="60960" numCol="1" spcCol="1270" anchor="ctr" anchorCtr="0">
+          <a:noAutofit/>
+        </a:bodyPr>
+        <a:lstStyle/>
+        <a:p>
+          <a:pPr lvl="0" algn="l" defTabSz="711200">
+            <a:lnSpc>
+              <a:spcPct val="90000"/>
+            </a:lnSpc>
+            <a:spcBef>
+              <a:spcPct val="0"/>
+            </a:spcBef>
+            <a:spcAft>
+              <a:spcPct val="35000"/>
+            </a:spcAft>
+          </a:pPr>
+          <a:r>
+            <a:rPr lang="en-US" sz="1600" kern="1200" dirty="0" smtClean="0">
+              <a:solidFill>
+                <a:sysClr val="windowText" lastClr="000000">
+                  <a:hueOff val="0"/>
+                  <a:satOff val="0"/>
+                  <a:lumOff val="0"/>
+                  <a:alphaOff val="0"/>
+                </a:sysClr>
+              </a:solidFill>
+              <a:latin typeface="Corbel"/>
+              <a:ea typeface="+mn-ea"/>
+              <a:cs typeface="+mn-cs"/>
+            </a:rPr>
+            <a:t>Security</a:t>
+          </a:r>
+        </a:p>
+      </dsp:txBody>
+      <dsp:txXfrm>
+        <a:off x="3000515" y="2427580"/>
+        <a:ext cx="1931697" cy="603655"/>
+      </dsp:txXfrm>
+    </dsp:sp>
+    <dsp:sp modelId="{6732668E-1A57-4577-90C1-8809122CB23A}">
+      <dsp:nvSpPr>
+        <dsp:cNvPr id="0" name=""/>
+        <dsp:cNvSpPr/>
+      </dsp:nvSpPr>
+      <dsp:spPr>
+        <a:xfrm>
+          <a:off x="2920027" y="2340385"/>
+          <a:ext cx="422558" cy="633838"/>
+        </a:xfrm>
+        <a:prstGeom prst="rect">
+          <a:avLst/>
+        </a:prstGeom>
+        <a:blipFill>
+          <a:blip xmlns:r="http://schemas.openxmlformats.org/officeDocument/2006/relationships" r:embed="rId8" cstate="print">
+            <a:extLst>
+              <a:ext uri="{28A0092B-C50C-407E-A947-70E740481C1C}">
+                <a14:useLocalDpi xmlns:a14="http://schemas.microsoft.com/office/drawing/2010/main" val="0"/>
+              </a:ext>
+            </a:extLst>
+          </a:blip>
+          <a:srcRect/>
+          <a:stretch>
+            <a:fillRect l="-25000" r="-25000"/>
+          </a:stretch>
+        </a:blipFill>
+        <a:ln w="12700" cap="flat" cmpd="sng" algn="ctr">
+          <a:solidFill>
+            <a:srgbClr val="FFFFFF">
+              <a:hueOff val="0"/>
+              <a:satOff val="0"/>
+              <a:lumOff val="0"/>
+              <a:alphaOff val="0"/>
+            </a:srgbClr>
+          </a:solidFill>
+          <a:prstDash val="solid"/>
+          <a:miter lim="800000"/>
+        </a:ln>
+        <a:effectLst/>
+      </dsp:spPr>
+      <dsp:style>
+        <a:lnRef idx="2">
+          <a:scrgbClr r="0" g="0" b="0"/>
+        </a:lnRef>
+        <a:fillRef idx="1">
+          <a:scrgbClr r="0" g="0" b="0"/>
+        </a:fillRef>
+        <a:effectRef idx="0">
+          <a:scrgbClr r="0" g="0" b="0"/>
+        </a:effectRef>
+        <a:fontRef idx="minor"/>
+      </dsp:style>
+    </dsp:sp>
+  </dsp:spTree>
+</dsp:drawing>
+</file>
+
+<file path=word/diagrams/drawing2.xml><?xml version="1.0" encoding="utf-8"?>
 <dsp:drawing xmlns:dgm="http://schemas.openxmlformats.org/drawingml/2006/diagram" xmlns:dsp="http://schemas.microsoft.com/office/drawing/2008/diagram" xmlns:a="http://schemas.openxmlformats.org/drawingml/2006/main">
   <dsp:spTree>
     <dsp:nvGrpSpPr>
@@ -20521,6 +23914,201 @@
 </file>
 
 <file path=word/diagrams/layout1.xml><?xml version="1.0" encoding="utf-8"?>
+<dgm:layoutDef xmlns:dgm="http://schemas.openxmlformats.org/drawingml/2006/diagram" xmlns:a="http://schemas.openxmlformats.org/drawingml/2006/main" uniqueId="urn:microsoft.com/office/officeart/2008/layout/PictureStrips">
+  <dgm:title val=""/>
+  <dgm:desc val=""/>
+  <dgm:catLst>
+    <dgm:cat type="list" pri="12500"/>
+    <dgm:cat type="picture" pri="13000"/>
+    <dgm:cat type="pictureconvert" pri="13000"/>
+  </dgm:catLst>
+  <dgm:sampData>
+    <dgm:dataModel>
+      <dgm:ptLst>
+        <dgm:pt modelId="0" type="doc"/>
+        <dgm:pt modelId="10">
+          <dgm:prSet phldr="1"/>
+        </dgm:pt>
+        <dgm:pt modelId="20">
+          <dgm:prSet phldr="1"/>
+        </dgm:pt>
+        <dgm:pt modelId="30">
+          <dgm:prSet phldr="1"/>
+        </dgm:pt>
+      </dgm:ptLst>
+      <dgm:cxnLst>
+        <dgm:cxn modelId="40" srcId="0" destId="10" srcOrd="0" destOrd="0"/>
+        <dgm:cxn modelId="50" srcId="0" destId="20" srcOrd="1" destOrd="0"/>
+        <dgm:cxn modelId="60" srcId="0" destId="30" srcOrd="2" destOrd="0"/>
+      </dgm:cxnLst>
+      <dgm:bg/>
+      <dgm:whole/>
+    </dgm:dataModel>
+  </dgm:sampData>
+  <dgm:styleData>
+    <dgm:dataModel>
+      <dgm:ptLst>
+        <dgm:pt modelId="0" type="doc"/>
+        <dgm:pt modelId="10">
+          <dgm:prSet phldr="1"/>
+        </dgm:pt>
+        <dgm:pt modelId="20">
+          <dgm:prSet phldr="1"/>
+        </dgm:pt>
+      </dgm:ptLst>
+      <dgm:cxnLst>
+        <dgm:cxn modelId="40" srcId="0" destId="10" srcOrd="0" destOrd="0"/>
+        <dgm:cxn modelId="50" srcId="0" destId="20" srcOrd="1" destOrd="0"/>
+      </dgm:cxnLst>
+      <dgm:bg/>
+      <dgm:whole/>
+    </dgm:dataModel>
+  </dgm:styleData>
+  <dgm:clrData>
+    <dgm:dataModel>
+      <dgm:ptLst>
+        <dgm:pt modelId="0" type="doc"/>
+        <dgm:pt modelId="10">
+          <dgm:prSet phldr="1"/>
+        </dgm:pt>
+        <dgm:pt modelId="20">
+          <dgm:prSet phldr="1"/>
+        </dgm:pt>
+        <dgm:pt modelId="30">
+          <dgm:prSet phldr="1"/>
+        </dgm:pt>
+        <dgm:pt modelId="40">
+          <dgm:prSet phldr="1"/>
+        </dgm:pt>
+      </dgm:ptLst>
+      <dgm:cxnLst>
+        <dgm:cxn modelId="40" srcId="0" destId="10" srcOrd="0" destOrd="0"/>
+        <dgm:cxn modelId="50" srcId="0" destId="20" srcOrd="1" destOrd="0"/>
+        <dgm:cxn modelId="60" srcId="0" destId="30" srcOrd="2" destOrd="0"/>
+        <dgm:cxn modelId="70" srcId="0" destId="40" srcOrd="2" destOrd="0"/>
+      </dgm:cxnLst>
+      <dgm:bg/>
+      <dgm:whole/>
+    </dgm:dataModel>
+  </dgm:clrData>
+  <dgm:layoutNode name="Name0">
+    <dgm:varLst>
+      <dgm:dir/>
+      <dgm:resizeHandles val="exact"/>
+    </dgm:varLst>
+    <dgm:choose name="Name1">
+      <dgm:if name="Name2" func="var" arg="dir" op="equ" val="norm">
+        <dgm:alg type="snake">
+          <dgm:param type="off" val="ctr"/>
+        </dgm:alg>
+      </dgm:if>
+      <dgm:else name="Name3">
+        <dgm:alg type="snake">
+          <dgm:param type="off" val="ctr"/>
+          <dgm:param type="grDir" val="tR"/>
+        </dgm:alg>
+      </dgm:else>
+    </dgm:choose>
+    <dgm:shape xmlns:r="http://schemas.openxmlformats.org/officeDocument/2006/relationships" r:blip="">
+      <dgm:adjLst/>
+    </dgm:shape>
+    <dgm:constrLst>
+      <dgm:constr type="primFontSz" for="des" ptType="node" op="equ" val="65"/>
+      <dgm:constr type="w" for="ch" forName="composite" refType="w"/>
+      <dgm:constr type="h" for="ch" forName="composite" refType="h"/>
+      <dgm:constr type="sp" refType="h" refFor="ch" refForName="composite" op="equ" fact="0.1"/>
+      <dgm:constr type="h" for="ch" forName="sibTrans" refType="h" refFor="ch" refForName="composite" op="equ" fact="0.1"/>
+      <dgm:constr type="w" for="ch" forName="sibTrans" refType="h" refFor="ch" refForName="sibTrans" op="equ"/>
+    </dgm:constrLst>
+    <dgm:forEach name="nodesForEach" axis="ch" ptType="node">
+      <dgm:layoutNode name="composite">
+        <dgm:alg type="composite">
+          <dgm:param type="ar" val="3"/>
+        </dgm:alg>
+        <dgm:shape xmlns:r="http://schemas.openxmlformats.org/officeDocument/2006/relationships" r:blip="">
+          <dgm:adjLst/>
+        </dgm:shape>
+        <dgm:choose name="Name4">
+          <dgm:if name="Name5" func="var" arg="dir" op="equ" val="norm">
+            <dgm:constrLst>
+              <dgm:constr type="l" for="ch" forName="rect1" refType="w" fact="0.04"/>
+              <dgm:constr type="t" for="ch" forName="rect1" refType="h" fact="0.13"/>
+              <dgm:constr type="w" for="ch" forName="rect1" refType="w" fact="0.96"/>
+              <dgm:constr type="h" for="ch" forName="rect1" refType="h" fact="0.9"/>
+              <dgm:constr type="l" for="ch" forName="rect2" refType="w" fact="0"/>
+              <dgm:constr type="t" for="ch" forName="rect2" refType="h" fact="0"/>
+              <dgm:constr type="w" for="ch" forName="rect2" refType="w" fact="0.21"/>
+              <dgm:constr type="h" for="ch" forName="rect2" refType="w" fact="0.315"/>
+            </dgm:constrLst>
+          </dgm:if>
+          <dgm:else name="Name6">
+            <dgm:constrLst>
+              <dgm:constr type="l" for="ch" forName="rect1" refType="w" fact="0"/>
+              <dgm:constr type="t" for="ch" forName="rect1" refType="h" fact="0.13"/>
+              <dgm:constr type="w" for="ch" forName="rect1" refType="w" fact="0.96"/>
+              <dgm:constr type="h" for="ch" forName="rect1" refType="h" fact="0.9"/>
+              <dgm:constr type="l" for="ch" forName="rect2" refType="w" fact="0.79"/>
+              <dgm:constr type="t" for="ch" forName="rect2" refType="h" fact="0"/>
+              <dgm:constr type="w" for="ch" forName="rect2" refType="w" fact="0.21"/>
+              <dgm:constr type="h" for="ch" forName="rect2" refType="w" fact="0.315"/>
+            </dgm:constrLst>
+          </dgm:else>
+        </dgm:choose>
+        <dgm:layoutNode name="rect1" styleLbl="trAlignAcc1">
+          <dgm:varLst>
+            <dgm:bulletEnabled val="1"/>
+          </dgm:varLst>
+          <dgm:alg type="tx">
+            <dgm:param type="parTxLTRAlign" val="l"/>
+          </dgm:alg>
+          <dgm:shape xmlns:r="http://schemas.openxmlformats.org/officeDocument/2006/relationships" type="rect" r:blip="">
+            <dgm:adjLst/>
+          </dgm:shape>
+          <dgm:presOf axis="desOrSelf" ptType="node"/>
+          <dgm:choose name="Name7">
+            <dgm:if name="Name8" func="var" arg="dir" op="equ" val="norm">
+              <dgm:constrLst>
+                <dgm:constr type="lMarg" refType="w" fact="0.6"/>
+                <dgm:constr type="rMarg" refType="primFontSz" fact="0.3"/>
+                <dgm:constr type="tMarg" refType="primFontSz" fact="0.3"/>
+                <dgm:constr type="bMarg" refType="primFontSz" fact="0.3"/>
+              </dgm:constrLst>
+            </dgm:if>
+            <dgm:else name="Name9">
+              <dgm:constrLst>
+                <dgm:constr type="lMarg" refType="primFontSz" fact="0.3"/>
+                <dgm:constr type="rMarg" refType="w" fact="0.6"/>
+                <dgm:constr type="tMarg" refType="primFontSz" fact="0.3"/>
+                <dgm:constr type="bMarg" refType="primFontSz" fact="0.3"/>
+              </dgm:constrLst>
+            </dgm:else>
+          </dgm:choose>
+          <dgm:ruleLst>
+            <dgm:rule type="primFontSz" val="5" fact="NaN" max="NaN"/>
+          </dgm:ruleLst>
+        </dgm:layoutNode>
+        <dgm:layoutNode name="rect2" styleLbl="fgImgPlace1">
+          <dgm:alg type="sp"/>
+          <dgm:shape xmlns:r="http://schemas.openxmlformats.org/officeDocument/2006/relationships" type="rect" r:blip="" blipPhldr="1">
+            <dgm:adjLst/>
+          </dgm:shape>
+          <dgm:presOf/>
+        </dgm:layoutNode>
+      </dgm:layoutNode>
+      <dgm:forEach name="sibTransForEach" axis="followSib" ptType="sibTrans" cnt="1">
+        <dgm:layoutNode name="sibTrans">
+          <dgm:alg type="sp"/>
+          <dgm:shape xmlns:r="http://schemas.openxmlformats.org/officeDocument/2006/relationships" r:blip="">
+            <dgm:adjLst/>
+          </dgm:shape>
+        </dgm:layoutNode>
+      </dgm:forEach>
+    </dgm:forEach>
+  </dgm:layoutNode>
+</dgm:layoutDef>
+</file>
+
+<file path=word/diagrams/layout2.xml><?xml version="1.0" encoding="utf-8"?>
 <dgm:layoutDef xmlns:dgm="http://schemas.openxmlformats.org/drawingml/2006/diagram" xmlns:a="http://schemas.openxmlformats.org/drawingml/2006/main" uniqueId="urn:diagrams.loki3.com/BracketList">
   <dgm:title val="Vertical Bracket List"/>
   <dgm:desc val="Use to show grouped blocks of information.  Works well with large amounts of Level 2 text."/>
@@ -20726,6 +24314,1040 @@
 </file>
 
 <file path=word/diagrams/quickStyle1.xml><?xml version="1.0" encoding="utf-8"?>
+<dgm:styleDef xmlns:dgm="http://schemas.openxmlformats.org/drawingml/2006/diagram" xmlns:a="http://schemas.openxmlformats.org/drawingml/2006/main" uniqueId="urn:microsoft.com/office/officeart/2005/8/quickstyle/simple1">
+  <dgm:title val=""/>
+  <dgm:desc val=""/>
+  <dgm:catLst>
+    <dgm:cat type="simple" pri="10100"/>
+  </dgm:catLst>
+  <dgm:scene3d>
+    <a:camera prst="orthographicFront"/>
+    <a:lightRig rig="threePt" dir="t"/>
+  </dgm:scene3d>
+  <dgm:styleLbl name="node0">
+    <dgm:scene3d>
+      <a:camera prst="orthographicFront"/>
+      <a:lightRig rig="threePt" dir="t"/>
+    </dgm:scene3d>
+    <dgm:sp3d/>
+    <dgm:txPr/>
+    <dgm:style>
+      <a:lnRef idx="2">
+        <a:scrgbClr r="0" g="0" b="0"/>
+      </a:lnRef>
+      <a:fillRef idx="1">
+        <a:scrgbClr r="0" g="0" b="0"/>
+      </a:fillRef>
+      <a:effectRef idx="0">
+        <a:scrgbClr r="0" g="0" b="0"/>
+      </a:effectRef>
+      <a:fontRef idx="minor">
+        <a:schemeClr val="lt1"/>
+      </a:fontRef>
+    </dgm:style>
+  </dgm:styleLbl>
+  <dgm:styleLbl name="lnNode1">
+    <dgm:scene3d>
+      <a:camera prst="orthographicFront"/>
+      <a:lightRig rig="threePt" dir="t"/>
+    </dgm:scene3d>
+    <dgm:sp3d/>
+    <dgm:txPr/>
+    <dgm:style>
+      <a:lnRef idx="2">
+        <a:scrgbClr r="0" g="0" b="0"/>
+      </a:lnRef>
+      <a:fillRef idx="1">
+        <a:scrgbClr r="0" g="0" b="0"/>
+      </a:fillRef>
+      <a:effectRef idx="0">
+        <a:scrgbClr r="0" g="0" b="0"/>
+      </a:effectRef>
+      <a:fontRef idx="minor">
+        <a:schemeClr val="lt1"/>
+      </a:fontRef>
+    </dgm:style>
+  </dgm:styleLbl>
+  <dgm:styleLbl name="vennNode1">
+    <dgm:scene3d>
+      <a:camera prst="orthographicFront"/>
+      <a:lightRig rig="threePt" dir="t"/>
+    </dgm:scene3d>
+    <dgm:sp3d/>
+    <dgm:txPr/>
+    <dgm:style>
+      <a:lnRef idx="2">
+        <a:scrgbClr r="0" g="0" b="0"/>
+      </a:lnRef>
+      <a:fillRef idx="1">
+        <a:scrgbClr r="0" g="0" b="0"/>
+      </a:fillRef>
+      <a:effectRef idx="0">
+        <a:scrgbClr r="0" g="0" b="0"/>
+      </a:effectRef>
+      <a:fontRef idx="minor">
+        <a:schemeClr val="tx1"/>
+      </a:fontRef>
+    </dgm:style>
+  </dgm:styleLbl>
+  <dgm:styleLbl name="alignNode1">
+    <dgm:scene3d>
+      <a:camera prst="orthographicFront"/>
+      <a:lightRig rig="threePt" dir="t"/>
+    </dgm:scene3d>
+    <dgm:sp3d/>
+    <dgm:txPr/>
+    <dgm:style>
+      <a:lnRef idx="2">
+        <a:scrgbClr r="0" g="0" b="0"/>
+      </a:lnRef>
+      <a:fillRef idx="1">
+        <a:scrgbClr r="0" g="0" b="0"/>
+      </a:fillRef>
+      <a:effectRef idx="0">
+        <a:scrgbClr r="0" g="0" b="0"/>
+      </a:effectRef>
+      <a:fontRef idx="minor">
+        <a:schemeClr val="lt1"/>
+      </a:fontRef>
+    </dgm:style>
+  </dgm:styleLbl>
+  <dgm:styleLbl name="node1">
+    <dgm:scene3d>
+      <a:camera prst="orthographicFront"/>
+      <a:lightRig rig="threePt" dir="t"/>
+    </dgm:scene3d>
+    <dgm:sp3d/>
+    <dgm:txPr/>
+    <dgm:style>
+      <a:lnRef idx="2">
+        <a:scrgbClr r="0" g="0" b="0"/>
+      </a:lnRef>
+      <a:fillRef idx="1">
+        <a:scrgbClr r="0" g="0" b="0"/>
+      </a:fillRef>
+      <a:effectRef idx="0">
+        <a:scrgbClr r="0" g="0" b="0"/>
+      </a:effectRef>
+      <a:fontRef idx="minor">
+        <a:schemeClr val="lt1"/>
+      </a:fontRef>
+    </dgm:style>
+  </dgm:styleLbl>
+  <dgm:styleLbl name="node2">
+    <dgm:scene3d>
+      <a:camera prst="orthographicFront"/>
+      <a:lightRig rig="threePt" dir="t"/>
+    </dgm:scene3d>
+    <dgm:sp3d/>
+    <dgm:txPr/>
+    <dgm:style>
+      <a:lnRef idx="2">
+        <a:scrgbClr r="0" g="0" b="0"/>
+      </a:lnRef>
+      <a:fillRef idx="1">
+        <a:scrgbClr r="0" g="0" b="0"/>
+      </a:fillRef>
+      <a:effectRef idx="0">
+        <a:scrgbClr r="0" g="0" b="0"/>
+      </a:effectRef>
+      <a:fontRef idx="minor">
+        <a:schemeClr val="lt1"/>
+      </a:fontRef>
+    </dgm:style>
+  </dgm:styleLbl>
+  <dgm:styleLbl name="node3">
+    <dgm:scene3d>
+      <a:camera prst="orthographicFront"/>
+      <a:lightRig rig="threePt" dir="t"/>
+    </dgm:scene3d>
+    <dgm:sp3d/>
+    <dgm:txPr/>
+    <dgm:style>
+      <a:lnRef idx="2">
+        <a:scrgbClr r="0" g="0" b="0"/>
+      </a:lnRef>
+      <a:fillRef idx="1">
+        <a:scrgbClr r="0" g="0" b="0"/>
+      </a:fillRef>
+      <a:effectRef idx="0">
+        <a:scrgbClr r="0" g="0" b="0"/>
+      </a:effectRef>
+      <a:fontRef idx="minor">
+        <a:schemeClr val="lt1"/>
+      </a:fontRef>
+    </dgm:style>
+  </dgm:styleLbl>
+  <dgm:styleLbl name="node4">
+    <dgm:scene3d>
+      <a:camera prst="orthographicFront"/>
+      <a:lightRig rig="threePt" dir="t"/>
+    </dgm:scene3d>
+    <dgm:sp3d/>
+    <dgm:txPr/>
+    <dgm:style>
+      <a:lnRef idx="2">
+        <a:scrgbClr r="0" g="0" b="0"/>
+      </a:lnRef>
+      <a:fillRef idx="1">
+        <a:scrgbClr r="0" g="0" b="0"/>
+      </a:fillRef>
+      <a:effectRef idx="0">
+        <a:scrgbClr r="0" g="0" b="0"/>
+      </a:effectRef>
+      <a:fontRef idx="minor">
+        <a:schemeClr val="lt1"/>
+      </a:fontRef>
+    </dgm:style>
+  </dgm:styleLbl>
+  <dgm:styleLbl name="fgImgPlace1">
+    <dgm:scene3d>
+      <a:camera prst="orthographicFront"/>
+      <a:lightRig rig="threePt" dir="t"/>
+    </dgm:scene3d>
+    <dgm:sp3d/>
+    <dgm:txPr/>
+    <dgm:style>
+      <a:lnRef idx="2">
+        <a:scrgbClr r="0" g="0" b="0"/>
+      </a:lnRef>
+      <a:fillRef idx="1">
+        <a:scrgbClr r="0" g="0" b="0"/>
+      </a:fillRef>
+      <a:effectRef idx="0">
+        <a:scrgbClr r="0" g="0" b="0"/>
+      </a:effectRef>
+      <a:fontRef idx="minor"/>
+    </dgm:style>
+  </dgm:styleLbl>
+  <dgm:styleLbl name="alignImgPlace1">
+    <dgm:scene3d>
+      <a:camera prst="orthographicFront"/>
+      <a:lightRig rig="threePt" dir="t"/>
+    </dgm:scene3d>
+    <dgm:sp3d/>
+    <dgm:txPr/>
+    <dgm:style>
+      <a:lnRef idx="2">
+        <a:scrgbClr r="0" g="0" b="0"/>
+      </a:lnRef>
+      <a:fillRef idx="1">
+        <a:scrgbClr r="0" g="0" b="0"/>
+      </a:fillRef>
+      <a:effectRef idx="0">
+        <a:scrgbClr r="0" g="0" b="0"/>
+      </a:effectRef>
+      <a:fontRef idx="minor"/>
+    </dgm:style>
+  </dgm:styleLbl>
+  <dgm:styleLbl name="bgImgPlace1">
+    <dgm:scene3d>
+      <a:camera prst="orthographicFront"/>
+      <a:lightRig rig="threePt" dir="t"/>
+    </dgm:scene3d>
+    <dgm:sp3d/>
+    <dgm:txPr/>
+    <dgm:style>
+      <a:lnRef idx="2">
+        <a:scrgbClr r="0" g="0" b="0"/>
+      </a:lnRef>
+      <a:fillRef idx="1">
+        <a:scrgbClr r="0" g="0" b="0"/>
+      </a:fillRef>
+      <a:effectRef idx="0">
+        <a:scrgbClr r="0" g="0" b="0"/>
+      </a:effectRef>
+      <a:fontRef idx="minor"/>
+    </dgm:style>
+  </dgm:styleLbl>
+  <dgm:styleLbl name="sibTrans2D1">
+    <dgm:scene3d>
+      <a:camera prst="orthographicFront"/>
+      <a:lightRig rig="threePt" dir="t"/>
+    </dgm:scene3d>
+    <dgm:sp3d/>
+    <dgm:txPr/>
+    <dgm:style>
+      <a:lnRef idx="0">
+        <a:scrgbClr r="0" g="0" b="0"/>
+      </a:lnRef>
+      <a:fillRef idx="1">
+        <a:scrgbClr r="0" g="0" b="0"/>
+      </a:fillRef>
+      <a:effectRef idx="0">
+        <a:scrgbClr r="0" g="0" b="0"/>
+      </a:effectRef>
+      <a:fontRef idx="minor">
+        <a:schemeClr val="lt1"/>
+      </a:fontRef>
+    </dgm:style>
+  </dgm:styleLbl>
+  <dgm:styleLbl name="fgSibTrans2D1">
+    <dgm:scene3d>
+      <a:camera prst="orthographicFront"/>
+      <a:lightRig rig="threePt" dir="t"/>
+    </dgm:scene3d>
+    <dgm:sp3d/>
+    <dgm:txPr/>
+    <dgm:style>
+      <a:lnRef idx="0">
+        <a:scrgbClr r="0" g="0" b="0"/>
+      </a:lnRef>
+      <a:fillRef idx="1">
+        <a:scrgbClr r="0" g="0" b="0"/>
+      </a:fillRef>
+      <a:effectRef idx="0">
+        <a:scrgbClr r="0" g="0" b="0"/>
+      </a:effectRef>
+      <a:fontRef idx="minor">
+        <a:schemeClr val="lt1"/>
+      </a:fontRef>
+    </dgm:style>
+  </dgm:styleLbl>
+  <dgm:styleLbl name="bgSibTrans2D1">
+    <dgm:scene3d>
+      <a:camera prst="orthographicFront"/>
+      <a:lightRig rig="threePt" dir="t"/>
+    </dgm:scene3d>
+    <dgm:sp3d/>
+    <dgm:txPr/>
+    <dgm:style>
+      <a:lnRef idx="0">
+        <a:scrgbClr r="0" g="0" b="0"/>
+      </a:lnRef>
+      <a:fillRef idx="1">
+        <a:scrgbClr r="0" g="0" b="0"/>
+      </a:fillRef>
+      <a:effectRef idx="0">
+        <a:scrgbClr r="0" g="0" b="0"/>
+      </a:effectRef>
+      <a:fontRef idx="minor">
+        <a:schemeClr val="lt1"/>
+      </a:fontRef>
+    </dgm:style>
+  </dgm:styleLbl>
+  <dgm:styleLbl name="sibTrans1D1">
+    <dgm:scene3d>
+      <a:camera prst="orthographicFront"/>
+      <a:lightRig rig="threePt" dir="t"/>
+    </dgm:scene3d>
+    <dgm:sp3d/>
+    <dgm:txPr/>
+    <dgm:style>
+      <a:lnRef idx="1">
+        <a:scrgbClr r="0" g="0" b="0"/>
+      </a:lnRef>
+      <a:fillRef idx="0">
+        <a:scrgbClr r="0" g="0" b="0"/>
+      </a:fillRef>
+      <a:effectRef idx="0">
+        <a:scrgbClr r="0" g="0" b="0"/>
+      </a:effectRef>
+      <a:fontRef idx="minor"/>
+    </dgm:style>
+  </dgm:styleLbl>
+  <dgm:styleLbl name="callout">
+    <dgm:scene3d>
+      <a:camera prst="orthographicFront"/>
+      <a:lightRig rig="threePt" dir="t"/>
+    </dgm:scene3d>
+    <dgm:sp3d/>
+    <dgm:txPr/>
+    <dgm:style>
+      <a:lnRef idx="2">
+        <a:scrgbClr r="0" g="0" b="0"/>
+      </a:lnRef>
+      <a:fillRef idx="1">
+        <a:scrgbClr r="0" g="0" b="0"/>
+      </a:fillRef>
+      <a:effectRef idx="0">
+        <a:scrgbClr r="0" g="0" b="0"/>
+      </a:effectRef>
+      <a:fontRef idx="minor"/>
+    </dgm:style>
+  </dgm:styleLbl>
+  <dgm:styleLbl name="asst0">
+    <dgm:scene3d>
+      <a:camera prst="orthographicFront"/>
+      <a:lightRig rig="threePt" dir="t"/>
+    </dgm:scene3d>
+    <dgm:sp3d/>
+    <dgm:txPr/>
+    <dgm:style>
+      <a:lnRef idx="2">
+        <a:scrgbClr r="0" g="0" b="0"/>
+      </a:lnRef>
+      <a:fillRef idx="1">
+        <a:scrgbClr r="0" g="0" b="0"/>
+      </a:fillRef>
+      <a:effectRef idx="0">
+        <a:scrgbClr r="0" g="0" b="0"/>
+      </a:effectRef>
+      <a:fontRef idx="minor">
+        <a:schemeClr val="lt1"/>
+      </a:fontRef>
+    </dgm:style>
+  </dgm:styleLbl>
+  <dgm:styleLbl name="asst1">
+    <dgm:scene3d>
+      <a:camera prst="orthographicFront"/>
+      <a:lightRig rig="threePt" dir="t"/>
+    </dgm:scene3d>
+    <dgm:sp3d/>
+    <dgm:txPr/>
+    <dgm:style>
+      <a:lnRef idx="2">
+        <a:scrgbClr r="0" g="0" b="0"/>
+      </a:lnRef>
+      <a:fillRef idx="1">
+        <a:scrgbClr r="0" g="0" b="0"/>
+      </a:fillRef>
+      <a:effectRef idx="0">
+        <a:scrgbClr r="0" g="0" b="0"/>
+      </a:effectRef>
+      <a:fontRef idx="minor">
+        <a:schemeClr val="lt1"/>
+      </a:fontRef>
+    </dgm:style>
+  </dgm:styleLbl>
+  <dgm:styleLbl name="asst2">
+    <dgm:scene3d>
+      <a:camera prst="orthographicFront"/>
+      <a:lightRig rig="threePt" dir="t"/>
+    </dgm:scene3d>
+    <dgm:sp3d/>
+    <dgm:txPr/>
+    <dgm:style>
+      <a:lnRef idx="2">
+        <a:scrgbClr r="0" g="0" b="0"/>
+      </a:lnRef>
+      <a:fillRef idx="1">
+        <a:scrgbClr r="0" g="0" b="0"/>
+      </a:fillRef>
+      <a:effectRef idx="0">
+        <a:scrgbClr r="0" g="0" b="0"/>
+      </a:effectRef>
+      <a:fontRef idx="minor">
+        <a:schemeClr val="lt1"/>
+      </a:fontRef>
+    </dgm:style>
+  </dgm:styleLbl>
+  <dgm:styleLbl name="asst3">
+    <dgm:scene3d>
+      <a:camera prst="orthographicFront"/>
+      <a:lightRig rig="threePt" dir="t"/>
+    </dgm:scene3d>
+    <dgm:sp3d/>
+    <dgm:txPr/>
+    <dgm:style>
+      <a:lnRef idx="2">
+        <a:scrgbClr r="0" g="0" b="0"/>
+      </a:lnRef>
+      <a:fillRef idx="1">
+        <a:scrgbClr r="0" g="0" b="0"/>
+      </a:fillRef>
+      <a:effectRef idx="0">
+        <a:scrgbClr r="0" g="0" b="0"/>
+      </a:effectRef>
+      <a:fontRef idx="minor">
+        <a:schemeClr val="lt1"/>
+      </a:fontRef>
+    </dgm:style>
+  </dgm:styleLbl>
+  <dgm:styleLbl name="asst4">
+    <dgm:scene3d>
+      <a:camera prst="orthographicFront"/>
+      <a:lightRig rig="threePt" dir="t"/>
+    </dgm:scene3d>
+    <dgm:sp3d/>
+    <dgm:txPr/>
+    <dgm:style>
+      <a:lnRef idx="2">
+        <a:scrgbClr r="0" g="0" b="0"/>
+      </a:lnRef>
+      <a:fillRef idx="1">
+        <a:scrgbClr r="0" g="0" b="0"/>
+      </a:fillRef>
+      <a:effectRef idx="0">
+        <a:scrgbClr r="0" g="0" b="0"/>
+      </a:effectRef>
+      <a:fontRef idx="minor">
+        <a:schemeClr val="lt1"/>
+      </a:fontRef>
+    </dgm:style>
+  </dgm:styleLbl>
+  <dgm:styleLbl name="parChTrans2D1">
+    <dgm:scene3d>
+      <a:camera prst="orthographicFront"/>
+      <a:lightRig rig="threePt" dir="t"/>
+    </dgm:scene3d>
+    <dgm:sp3d/>
+    <dgm:txPr/>
+    <dgm:style>
+      <a:lnRef idx="2">
+        <a:scrgbClr r="0" g="0" b="0"/>
+      </a:lnRef>
+      <a:fillRef idx="1">
+        <a:scrgbClr r="0" g="0" b="0"/>
+      </a:fillRef>
+      <a:effectRef idx="0">
+        <a:scrgbClr r="0" g="0" b="0"/>
+      </a:effectRef>
+      <a:fontRef idx="minor">
+        <a:schemeClr val="lt1"/>
+      </a:fontRef>
+    </dgm:style>
+  </dgm:styleLbl>
+  <dgm:styleLbl name="parChTrans2D2">
+    <dgm:scene3d>
+      <a:camera prst="orthographicFront"/>
+      <a:lightRig rig="threePt" dir="t"/>
+    </dgm:scene3d>
+    <dgm:sp3d/>
+    <dgm:txPr/>
+    <dgm:style>
+      <a:lnRef idx="2">
+        <a:scrgbClr r="0" g="0" b="0"/>
+      </a:lnRef>
+      <a:fillRef idx="1">
+        <a:scrgbClr r="0" g="0" b="0"/>
+      </a:fillRef>
+      <a:effectRef idx="0">
+        <a:scrgbClr r="0" g="0" b="0"/>
+      </a:effectRef>
+      <a:fontRef idx="minor">
+        <a:schemeClr val="lt1"/>
+      </a:fontRef>
+    </dgm:style>
+  </dgm:styleLbl>
+  <dgm:styleLbl name="parChTrans2D3">
+    <dgm:scene3d>
+      <a:camera prst="orthographicFront"/>
+      <a:lightRig rig="threePt" dir="t"/>
+    </dgm:scene3d>
+    <dgm:sp3d/>
+    <dgm:txPr/>
+    <dgm:style>
+      <a:lnRef idx="2">
+        <a:scrgbClr r="0" g="0" b="0"/>
+      </a:lnRef>
+      <a:fillRef idx="1">
+        <a:scrgbClr r="0" g="0" b="0"/>
+      </a:fillRef>
+      <a:effectRef idx="0">
+        <a:scrgbClr r="0" g="0" b="0"/>
+      </a:effectRef>
+      <a:fontRef idx="minor">
+        <a:schemeClr val="lt1"/>
+      </a:fontRef>
+    </dgm:style>
+  </dgm:styleLbl>
+  <dgm:styleLbl name="parChTrans2D4">
+    <dgm:scene3d>
+      <a:camera prst="orthographicFront"/>
+      <a:lightRig rig="threePt" dir="t"/>
+    </dgm:scene3d>
+    <dgm:sp3d/>
+    <dgm:txPr/>
+    <dgm:style>
+      <a:lnRef idx="2">
+        <a:scrgbClr r="0" g="0" b="0"/>
+      </a:lnRef>
+      <a:fillRef idx="1">
+        <a:scrgbClr r="0" g="0" b="0"/>
+      </a:fillRef>
+      <a:effectRef idx="0">
+        <a:scrgbClr r="0" g="0" b="0"/>
+      </a:effectRef>
+      <a:fontRef idx="minor">
+        <a:schemeClr val="lt1"/>
+      </a:fontRef>
+    </dgm:style>
+  </dgm:styleLbl>
+  <dgm:styleLbl name="parChTrans1D1">
+    <dgm:scene3d>
+      <a:camera prst="orthographicFront"/>
+      <a:lightRig rig="threePt" dir="t"/>
+    </dgm:scene3d>
+    <dgm:sp3d/>
+    <dgm:txPr/>
+    <dgm:style>
+      <a:lnRef idx="2">
+        <a:scrgbClr r="0" g="0" b="0"/>
+      </a:lnRef>
+      <a:fillRef idx="0">
+        <a:scrgbClr r="0" g="0" b="0"/>
+      </a:fillRef>
+      <a:effectRef idx="0">
+        <a:scrgbClr r="0" g="0" b="0"/>
+      </a:effectRef>
+      <a:fontRef idx="minor"/>
+    </dgm:style>
+  </dgm:styleLbl>
+  <dgm:styleLbl name="parChTrans1D2">
+    <dgm:scene3d>
+      <a:camera prst="orthographicFront"/>
+      <a:lightRig rig="threePt" dir="t"/>
+    </dgm:scene3d>
+    <dgm:sp3d/>
+    <dgm:txPr/>
+    <dgm:style>
+      <a:lnRef idx="2">
+        <a:scrgbClr r="0" g="0" b="0"/>
+      </a:lnRef>
+      <a:fillRef idx="0">
+        <a:scrgbClr r="0" g="0" b="0"/>
+      </a:fillRef>
+      <a:effectRef idx="0">
+        <a:scrgbClr r="0" g="0" b="0"/>
+      </a:effectRef>
+      <a:fontRef idx="minor"/>
+    </dgm:style>
+  </dgm:styleLbl>
+  <dgm:styleLbl name="parChTrans1D3">
+    <dgm:scene3d>
+      <a:camera prst="orthographicFront"/>
+      <a:lightRig rig="threePt" dir="t"/>
+    </dgm:scene3d>
+    <dgm:sp3d/>
+    <dgm:txPr/>
+    <dgm:style>
+      <a:lnRef idx="2">
+        <a:scrgbClr r="0" g="0" b="0"/>
+      </a:lnRef>
+      <a:fillRef idx="0">
+        <a:scrgbClr r="0" g="0" b="0"/>
+      </a:fillRef>
+      <a:effectRef idx="0">
+        <a:scrgbClr r="0" g="0" b="0"/>
+      </a:effectRef>
+      <a:fontRef idx="minor"/>
+    </dgm:style>
+  </dgm:styleLbl>
+  <dgm:styleLbl name="parChTrans1D4">
+    <dgm:scene3d>
+      <a:camera prst="orthographicFront"/>
+      <a:lightRig rig="threePt" dir="t"/>
+    </dgm:scene3d>
+    <dgm:sp3d/>
+    <dgm:txPr/>
+    <dgm:style>
+      <a:lnRef idx="2">
+        <a:scrgbClr r="0" g="0" b="0"/>
+      </a:lnRef>
+      <a:fillRef idx="0">
+        <a:scrgbClr r="0" g="0" b="0"/>
+      </a:fillRef>
+      <a:effectRef idx="0">
+        <a:scrgbClr r="0" g="0" b="0"/>
+      </a:effectRef>
+      <a:fontRef idx="minor"/>
+    </dgm:style>
+  </dgm:styleLbl>
+  <dgm:styleLbl name="fgAcc1">
+    <dgm:scene3d>
+      <a:camera prst="orthographicFront"/>
+      <a:lightRig rig="threePt" dir="t"/>
+    </dgm:scene3d>
+    <dgm:sp3d/>
+    <dgm:txPr/>
+    <dgm:style>
+      <a:lnRef idx="2">
+        <a:scrgbClr r="0" g="0" b="0"/>
+      </a:lnRef>
+      <a:fillRef idx="1">
+        <a:scrgbClr r="0" g="0" b="0"/>
+      </a:fillRef>
+      <a:effectRef idx="0">
+        <a:scrgbClr r="0" g="0" b="0"/>
+      </a:effectRef>
+      <a:fontRef idx="minor"/>
+    </dgm:style>
+  </dgm:styleLbl>
+  <dgm:styleLbl name="conFgAcc1">
+    <dgm:scene3d>
+      <a:camera prst="orthographicFront"/>
+      <a:lightRig rig="threePt" dir="t"/>
+    </dgm:scene3d>
+    <dgm:sp3d/>
+    <dgm:txPr/>
+    <dgm:style>
+      <a:lnRef idx="2">
+        <a:scrgbClr r="0" g="0" b="0"/>
+      </a:lnRef>
+      <a:fillRef idx="1">
+        <a:scrgbClr r="0" g="0" b="0"/>
+      </a:fillRef>
+      <a:effectRef idx="0">
+        <a:scrgbClr r="0" g="0" b="0"/>
+      </a:effectRef>
+      <a:fontRef idx="minor"/>
+    </dgm:style>
+  </dgm:styleLbl>
+  <dgm:styleLbl name="alignAcc1">
+    <dgm:scene3d>
+      <a:camera prst="orthographicFront"/>
+      <a:lightRig rig="threePt" dir="t"/>
+    </dgm:scene3d>
+    <dgm:sp3d/>
+    <dgm:txPr/>
+    <dgm:style>
+      <a:lnRef idx="2">
+        <a:scrgbClr r="0" g="0" b="0"/>
+      </a:lnRef>
+      <a:fillRef idx="1">
+        <a:scrgbClr r="0" g="0" b="0"/>
+      </a:fillRef>
+      <a:effectRef idx="0">
+        <a:scrgbClr r="0" g="0" b="0"/>
+      </a:effectRef>
+      <a:fontRef idx="minor"/>
+    </dgm:style>
+  </dgm:styleLbl>
+  <dgm:styleLbl name="trAlignAcc1">
+    <dgm:scene3d>
+      <a:camera prst="orthographicFront"/>
+      <a:lightRig rig="threePt" dir="t"/>
+    </dgm:scene3d>
+    <dgm:sp3d/>
+    <dgm:txPr/>
+    <dgm:style>
+      <a:lnRef idx="1">
+        <a:scrgbClr r="0" g="0" b="0"/>
+      </a:lnRef>
+      <a:fillRef idx="1">
+        <a:scrgbClr r="0" g="0" b="0"/>
+      </a:fillRef>
+      <a:effectRef idx="0">
+        <a:scrgbClr r="0" g="0" b="0"/>
+      </a:effectRef>
+      <a:fontRef idx="minor"/>
+    </dgm:style>
+  </dgm:styleLbl>
+  <dgm:styleLbl name="bgAcc1">
+    <dgm:scene3d>
+      <a:camera prst="orthographicFront"/>
+      <a:lightRig rig="threePt" dir="t"/>
+    </dgm:scene3d>
+    <dgm:sp3d/>
+    <dgm:txPr/>
+    <dgm:style>
+      <a:lnRef idx="2">
+        <a:scrgbClr r="0" g="0" b="0"/>
+      </a:lnRef>
+      <a:fillRef idx="1">
+        <a:scrgbClr r="0" g="0" b="0"/>
+      </a:fillRef>
+      <a:effectRef idx="0">
+        <a:scrgbClr r="0" g="0" b="0"/>
+      </a:effectRef>
+      <a:fontRef idx="minor"/>
+    </dgm:style>
+  </dgm:styleLbl>
+  <dgm:styleLbl name="solidFgAcc1">
+    <dgm:scene3d>
+      <a:camera prst="orthographicFront"/>
+      <a:lightRig rig="threePt" dir="t"/>
+    </dgm:scene3d>
+    <dgm:sp3d/>
+    <dgm:txPr/>
+    <dgm:style>
+      <a:lnRef idx="2">
+        <a:scrgbClr r="0" g="0" b="0"/>
+      </a:lnRef>
+      <a:fillRef idx="1">
+        <a:scrgbClr r="0" g="0" b="0"/>
+      </a:fillRef>
+      <a:effectRef idx="0">
+        <a:scrgbClr r="0" g="0" b="0"/>
+      </a:effectRef>
+      <a:fontRef idx="minor"/>
+    </dgm:style>
+  </dgm:styleLbl>
+  <dgm:styleLbl name="solidAlignAcc1">
+    <dgm:scene3d>
+      <a:camera prst="orthographicFront"/>
+      <a:lightRig rig="threePt" dir="t"/>
+    </dgm:scene3d>
+    <dgm:sp3d/>
+    <dgm:txPr/>
+    <dgm:style>
+      <a:lnRef idx="2">
+        <a:scrgbClr r="0" g="0" b="0"/>
+      </a:lnRef>
+      <a:fillRef idx="1">
+        <a:scrgbClr r="0" g="0" b="0"/>
+      </a:fillRef>
+      <a:effectRef idx="0">
+        <a:scrgbClr r="0" g="0" b="0"/>
+      </a:effectRef>
+      <a:fontRef idx="minor"/>
+    </dgm:style>
+  </dgm:styleLbl>
+  <dgm:styleLbl name="solidBgAcc1">
+    <dgm:scene3d>
+      <a:camera prst="orthographicFront"/>
+      <a:lightRig rig="threePt" dir="t"/>
+    </dgm:scene3d>
+    <dgm:sp3d/>
+    <dgm:txPr/>
+    <dgm:style>
+      <a:lnRef idx="2">
+        <a:scrgbClr r="0" g="0" b="0"/>
+      </a:lnRef>
+      <a:fillRef idx="1">
+        <a:scrgbClr r="0" g="0" b="0"/>
+      </a:fillRef>
+      <a:effectRef idx="0">
+        <a:scrgbClr r="0" g="0" b="0"/>
+      </a:effectRef>
+      <a:fontRef idx="minor"/>
+    </dgm:style>
+  </dgm:styleLbl>
+  <dgm:styleLbl name="fgAccFollowNode1">
+    <dgm:scene3d>
+      <a:camera prst="orthographicFront"/>
+      <a:lightRig rig="threePt" dir="t"/>
+    </dgm:scene3d>
+    <dgm:sp3d/>
+    <dgm:txPr/>
+    <dgm:style>
+      <a:lnRef idx="2">
+        <a:scrgbClr r="0" g="0" b="0"/>
+      </a:lnRef>
+      <a:fillRef idx="1">
+        <a:scrgbClr r="0" g="0" b="0"/>
+      </a:fillRef>
+      <a:effectRef idx="0">
+        <a:scrgbClr r="0" g="0" b="0"/>
+      </a:effectRef>
+      <a:fontRef idx="minor"/>
+    </dgm:style>
+  </dgm:styleLbl>
+  <dgm:styleLbl name="alignAccFollowNode1">
+    <dgm:scene3d>
+      <a:camera prst="orthographicFront"/>
+      <a:lightRig rig="threePt" dir="t"/>
+    </dgm:scene3d>
+    <dgm:sp3d/>
+    <dgm:txPr/>
+    <dgm:style>
+      <a:lnRef idx="2">
+        <a:scrgbClr r="0" g="0" b="0"/>
+      </a:lnRef>
+      <a:fillRef idx="1">
+        <a:scrgbClr r="0" g="0" b="0"/>
+      </a:fillRef>
+      <a:effectRef idx="0">
+        <a:scrgbClr r="0" g="0" b="0"/>
+      </a:effectRef>
+      <a:fontRef idx="minor"/>
+    </dgm:style>
+  </dgm:styleLbl>
+  <dgm:styleLbl name="bgAccFollowNode1">
+    <dgm:scene3d>
+      <a:camera prst="orthographicFront"/>
+      <a:lightRig rig="threePt" dir="t"/>
+    </dgm:scene3d>
+    <dgm:sp3d/>
+    <dgm:txPr/>
+    <dgm:style>
+      <a:lnRef idx="2">
+        <a:scrgbClr r="0" g="0" b="0"/>
+      </a:lnRef>
+      <a:fillRef idx="1">
+        <a:scrgbClr r="0" g="0" b="0"/>
+      </a:fillRef>
+      <a:effectRef idx="0">
+        <a:scrgbClr r="0" g="0" b="0"/>
+      </a:effectRef>
+      <a:fontRef idx="minor"/>
+    </dgm:style>
+  </dgm:styleLbl>
+  <dgm:styleLbl name="fgAcc0">
+    <dgm:scene3d>
+      <a:camera prst="orthographicFront"/>
+      <a:lightRig rig="threePt" dir="t"/>
+    </dgm:scene3d>
+    <dgm:sp3d/>
+    <dgm:txPr/>
+    <dgm:style>
+      <a:lnRef idx="2">
+        <a:scrgbClr r="0" g="0" b="0"/>
+      </a:lnRef>
+      <a:fillRef idx="1">
+        <a:scrgbClr r="0" g="0" b="0"/>
+      </a:fillRef>
+      <a:effectRef idx="0">
+        <a:scrgbClr r="0" g="0" b="0"/>
+      </a:effectRef>
+      <a:fontRef idx="minor"/>
+    </dgm:style>
+  </dgm:styleLbl>
+  <dgm:styleLbl name="fgAcc2">
+    <dgm:scene3d>
+      <a:camera prst="orthographicFront"/>
+      <a:lightRig rig="threePt" dir="t"/>
+    </dgm:scene3d>
+    <dgm:sp3d/>
+    <dgm:txPr/>
+    <dgm:style>
+      <a:lnRef idx="2">
+        <a:scrgbClr r="0" g="0" b="0"/>
+      </a:lnRef>
+      <a:fillRef idx="1">
+        <a:scrgbClr r="0" g="0" b="0"/>
+      </a:fillRef>
+      <a:effectRef idx="0">
+        <a:scrgbClr r="0" g="0" b="0"/>
+      </a:effectRef>
+      <a:fontRef idx="minor"/>
+    </dgm:style>
+  </dgm:styleLbl>
+  <dgm:styleLbl name="fgAcc3">
+    <dgm:scene3d>
+      <a:camera prst="orthographicFront"/>
+      <a:lightRig rig="threePt" dir="t"/>
+    </dgm:scene3d>
+    <dgm:sp3d/>
+    <dgm:txPr/>
+    <dgm:style>
+      <a:lnRef idx="2">
+        <a:scrgbClr r="0" g="0" b="0"/>
+      </a:lnRef>
+      <a:fillRef idx="1">
+        <a:scrgbClr r="0" g="0" b="0"/>
+      </a:fillRef>
+      <a:effectRef idx="0">
+        <a:scrgbClr r="0" g="0" b="0"/>
+      </a:effectRef>
+      <a:fontRef idx="minor"/>
+    </dgm:style>
+  </dgm:styleLbl>
+  <dgm:styleLbl name="fgAcc4">
+    <dgm:scene3d>
+      <a:camera prst="orthographicFront"/>
+      <a:lightRig rig="threePt" dir="t"/>
+    </dgm:scene3d>
+    <dgm:sp3d/>
+    <dgm:txPr/>
+    <dgm:style>
+      <a:lnRef idx="2">
+        <a:scrgbClr r="0" g="0" b="0"/>
+      </a:lnRef>
+      <a:fillRef idx="1">
+        <a:scrgbClr r="0" g="0" b="0"/>
+      </a:fillRef>
+      <a:effectRef idx="0">
+        <a:scrgbClr r="0" g="0" b="0"/>
+      </a:effectRef>
+      <a:fontRef idx="minor"/>
+    </dgm:style>
+  </dgm:styleLbl>
+  <dgm:styleLbl name="bgShp">
+    <dgm:scene3d>
+      <a:camera prst="orthographicFront"/>
+      <a:lightRig rig="threePt" dir="t"/>
+    </dgm:scene3d>
+    <dgm:sp3d/>
+    <dgm:txPr/>
+    <dgm:style>
+      <a:lnRef idx="0">
+        <a:scrgbClr r="0" g="0" b="0"/>
+      </a:lnRef>
+      <a:fillRef idx="1">
+        <a:scrgbClr r="0" g="0" b="0"/>
+      </a:fillRef>
+      <a:effectRef idx="0">
+        <a:scrgbClr r="0" g="0" b="0"/>
+      </a:effectRef>
+      <a:fontRef idx="minor"/>
+    </dgm:style>
+  </dgm:styleLbl>
+  <dgm:styleLbl name="dkBgShp">
+    <dgm:scene3d>
+      <a:camera prst="orthographicFront"/>
+      <a:lightRig rig="threePt" dir="t"/>
+    </dgm:scene3d>
+    <dgm:sp3d/>
+    <dgm:txPr/>
+    <dgm:style>
+      <a:lnRef idx="0">
+        <a:scrgbClr r="0" g="0" b="0"/>
+      </a:lnRef>
+      <a:fillRef idx="1">
+        <a:scrgbClr r="0" g="0" b="0"/>
+      </a:fillRef>
+      <a:effectRef idx="0">
+        <a:scrgbClr r="0" g="0" b="0"/>
+      </a:effectRef>
+      <a:fontRef idx="minor"/>
+    </dgm:style>
+  </dgm:styleLbl>
+  <dgm:styleLbl name="trBgShp">
+    <dgm:scene3d>
+      <a:camera prst="orthographicFront"/>
+      <a:lightRig rig="threePt" dir="t"/>
+    </dgm:scene3d>
+    <dgm:sp3d/>
+    <dgm:txPr/>
+    <dgm:style>
+      <a:lnRef idx="0">
+        <a:scrgbClr r="0" g="0" b="0"/>
+      </a:lnRef>
+      <a:fillRef idx="1">
+        <a:scrgbClr r="0" g="0" b="0"/>
+      </a:fillRef>
+      <a:effectRef idx="0">
+        <a:scrgbClr r="0" g="0" b="0"/>
+      </a:effectRef>
+      <a:fontRef idx="minor"/>
+    </dgm:style>
+  </dgm:styleLbl>
+  <dgm:styleLbl name="fgShp">
+    <dgm:scene3d>
+      <a:camera prst="orthographicFront"/>
+      <a:lightRig rig="threePt" dir="t"/>
+    </dgm:scene3d>
+    <dgm:sp3d/>
+    <dgm:txPr/>
+    <dgm:style>
+      <a:lnRef idx="2">
+        <a:scrgbClr r="0" g="0" b="0"/>
+      </a:lnRef>
+      <a:fillRef idx="1">
+        <a:scrgbClr r="0" g="0" b="0"/>
+      </a:fillRef>
+      <a:effectRef idx="0">
+        <a:scrgbClr r="0" g="0" b="0"/>
+      </a:effectRef>
+      <a:fontRef idx="minor"/>
+    </dgm:style>
+  </dgm:styleLbl>
+  <dgm:styleLbl name="revTx">
+    <dgm:scene3d>
+      <a:camera prst="orthographicFront"/>
+      <a:lightRig rig="threePt" dir="t"/>
+    </dgm:scene3d>
+    <dgm:sp3d/>
+    <dgm:txPr/>
+    <dgm:style>
+      <a:lnRef idx="0">
+        <a:scrgbClr r="0" g="0" b="0"/>
+      </a:lnRef>
+      <a:fillRef idx="0">
+        <a:scrgbClr r="0" g="0" b="0"/>
+      </a:fillRef>
+      <a:effectRef idx="0">
+        <a:scrgbClr r="0" g="0" b="0"/>
+      </a:effectRef>
+      <a:fontRef idx="minor"/>
+    </dgm:style>
+  </dgm:styleLbl>
+</dgm:styleDef>
+</file>
+
+<file path=word/diagrams/quickStyle2.xml><?xml version="1.0" encoding="utf-8"?>
 <dgm:styleDef xmlns:dgm="http://schemas.openxmlformats.org/drawingml/2006/diagram" xmlns:a="http://schemas.openxmlformats.org/drawingml/2006/main" uniqueId="urn:microsoft.com/office/officeart/2005/8/quickstyle/simple3">
   <dgm:title val=""/>
   <dgm:desc val=""/>
@@ -22051,7 +26673,7 @@
 </file>
 
 <file path=customXml/itemProps1.xml><?xml version="1.0" encoding="utf-8"?>
-<ds:datastoreItem xmlns:ds="http://schemas.openxmlformats.org/officeDocument/2006/customXml" ds:itemID="{F6898A50-9BE3-49DC-9742-B3843B67BF05}">
+<ds:datastoreItem xmlns:ds="http://schemas.openxmlformats.org/officeDocument/2006/customXml" ds:itemID="{A5F2A976-B5CC-41E2-AC7E-F0CA69DFCE68}">
   <ds:schemaRefs>
     <ds:schemaRef ds:uri="http://schemas.openxmlformats.org/officeDocument/2006/bibliography"/>
   </ds:schemaRefs>
